--- a/trunk/Documentation/Technical/Technical Specifications/User Requirements Specifications/COMS User Req Specs v1.3.docx
+++ b/trunk/Documentation/Technical/Technical Specifications/User Requirements Specifications/COMS User Req Specs v1.3.docx
@@ -1842,8 +1842,6 @@
                 <w:rFonts w:cs="Calibri"/>
               </w:rPr>
             </w:pPr>
-            <w:bookmarkStart w:id="0" w:name="_GoBack"/>
-            <w:bookmarkEnd w:id="0"/>
           </w:p>
         </w:tc>
         <w:tc>
@@ -5915,7 +5913,7 @@
       <w:pPr>
         <w:pStyle w:val="Heading1"/>
       </w:pPr>
-      <w:bookmarkStart w:id="1" w:name="_Toc289799227"/>
+      <w:bookmarkStart w:id="0" w:name="_Toc289799227"/>
       <w:r>
         <w:lastRenderedPageBreak/>
         <w:t>1</w:t>
@@ -5924,7 +5922,7 @@
         <w:tab/>
         <w:t>INTRODUCTION.</w:t>
       </w:r>
-      <w:bookmarkEnd w:id="1"/>
+      <w:bookmarkEnd w:id="0"/>
     </w:p>
     <w:p>
       <w:r>
@@ -6045,7 +6043,7 @@
       <w:pPr>
         <w:pStyle w:val="Heading2"/>
       </w:pPr>
-      <w:bookmarkStart w:id="2" w:name="_Toc289799228"/>
+      <w:bookmarkStart w:id="1" w:name="_Toc289799228"/>
       <w:r>
         <w:t>1.1</w:t>
       </w:r>
@@ -6058,7 +6056,7 @@
       <w:r>
         <w:t>.</w:t>
       </w:r>
-      <w:bookmarkEnd w:id="2"/>
+      <w:bookmarkEnd w:id="1"/>
     </w:p>
     <w:p>
       <w:r>
@@ -6069,7 +6067,7 @@
       <w:pPr>
         <w:pStyle w:val="Heading2"/>
       </w:pPr>
-      <w:bookmarkStart w:id="3" w:name="_Toc289799229"/>
+      <w:bookmarkStart w:id="2" w:name="_Toc289799229"/>
       <w:r>
         <w:t>1.2</w:t>
       </w:r>
@@ -6077,13 +6075,13 @@
         <w:tab/>
         <w:t>Scope.</w:t>
       </w:r>
-      <w:bookmarkEnd w:id="3"/>
+      <w:bookmarkEnd w:id="2"/>
     </w:p>
     <w:p>
       <w:pPr>
         <w:pStyle w:val="Heading3"/>
       </w:pPr>
-      <w:bookmarkStart w:id="4" w:name="_Toc289799230"/>
+      <w:bookmarkStart w:id="3" w:name="_Toc289799230"/>
       <w:r>
         <w:t>1.2.1</w:t>
       </w:r>
@@ -6091,7 +6089,7 @@
         <w:tab/>
         <w:t>Software.</w:t>
       </w:r>
-      <w:bookmarkEnd w:id="4"/>
+      <w:bookmarkEnd w:id="3"/>
     </w:p>
     <w:p>
       <w:r>
@@ -6102,7 +6100,7 @@
       <w:pPr>
         <w:pStyle w:val="Heading3"/>
       </w:pPr>
-      <w:bookmarkStart w:id="5" w:name="_Toc289799231"/>
+      <w:bookmarkStart w:id="4" w:name="_Toc289799231"/>
       <w:r>
         <w:t>1.2.2</w:t>
       </w:r>
@@ -6110,7 +6108,7 @@
         <w:tab/>
         <w:t>Documentation.</w:t>
       </w:r>
-      <w:bookmarkEnd w:id="5"/>
+      <w:bookmarkEnd w:id="4"/>
     </w:p>
     <w:p>
       <w:r>
@@ -6165,7 +6163,7 @@
       <w:pPr>
         <w:pStyle w:val="Heading2"/>
       </w:pPr>
-      <w:bookmarkStart w:id="6" w:name="_Toc289799232"/>
+      <w:bookmarkStart w:id="5" w:name="_Toc289799232"/>
       <w:r>
         <w:t>1.3</w:t>
       </w:r>
@@ -6173,7 +6171,7 @@
         <w:tab/>
         <w:t>Audience.</w:t>
       </w:r>
-      <w:bookmarkEnd w:id="6"/>
+      <w:bookmarkEnd w:id="5"/>
     </w:p>
     <w:p>
       <w:r>
@@ -6226,7 +6224,7 @@
       <w:pPr>
         <w:pStyle w:val="Heading2"/>
       </w:pPr>
-      <w:bookmarkStart w:id="7" w:name="_Toc289799233"/>
+      <w:bookmarkStart w:id="6" w:name="_Toc289799233"/>
       <w:r>
         <w:t>1.4</w:t>
       </w:r>
@@ -6234,7 +6232,7 @@
         <w:tab/>
         <w:t>Organisation.</w:t>
       </w:r>
-      <w:bookmarkEnd w:id="7"/>
+      <w:bookmarkEnd w:id="6"/>
     </w:p>
     <w:p>
       <w:r>
@@ -6258,7 +6256,7 @@
       <w:pPr>
         <w:pStyle w:val="Heading2"/>
       </w:pPr>
-      <w:bookmarkStart w:id="8" w:name="_Toc289799234"/>
+      <w:bookmarkStart w:id="7" w:name="_Toc289799234"/>
       <w:r>
         <w:t>1.5</w:t>
       </w:r>
@@ -6266,7 +6264,7 @@
         <w:tab/>
         <w:t>Definition of Terms.</w:t>
       </w:r>
-      <w:bookmarkEnd w:id="8"/>
+      <w:bookmarkEnd w:id="7"/>
     </w:p>
     <w:p>
       <w:r>
@@ -6409,7 +6407,7 @@
       <w:pPr>
         <w:pStyle w:val="Heading2"/>
       </w:pPr>
-      <w:bookmarkStart w:id="9" w:name="_Toc289799235"/>
+      <w:bookmarkStart w:id="8" w:name="_Toc289799235"/>
       <w:r>
         <w:t>1.6</w:t>
       </w:r>
@@ -6417,7 +6415,7 @@
         <w:tab/>
         <w:t>References.</w:t>
       </w:r>
-      <w:bookmarkEnd w:id="9"/>
+      <w:bookmarkEnd w:id="8"/>
     </w:p>
     <w:p>
       <w:r>
@@ -6470,7 +6468,7 @@
       <w:pPr>
         <w:pStyle w:val="Heading1"/>
       </w:pPr>
-      <w:bookmarkStart w:id="10" w:name="_Toc289799236"/>
+      <w:bookmarkStart w:id="9" w:name="_Toc289799236"/>
       <w:r>
         <w:lastRenderedPageBreak/>
         <w:t>2.</w:t>
@@ -6479,13 +6477,13 @@
         <w:tab/>
         <w:t>OVERVIEW OF REQUIREMENTS.</w:t>
       </w:r>
-      <w:bookmarkEnd w:id="10"/>
+      <w:bookmarkEnd w:id="9"/>
     </w:p>
     <w:p>
       <w:pPr>
         <w:pStyle w:val="Heading2"/>
       </w:pPr>
-      <w:bookmarkStart w:id="11" w:name="_Toc289799237"/>
+      <w:bookmarkStart w:id="10" w:name="_Toc289799237"/>
       <w:r>
         <w:t>2.1</w:t>
       </w:r>
@@ -6493,7 +6491,7 @@
         <w:tab/>
         <w:t>System Interfaces.</w:t>
       </w:r>
-      <w:bookmarkEnd w:id="11"/>
+      <w:bookmarkEnd w:id="10"/>
     </w:p>
     <w:p>
       <w:r>
@@ -6504,7 +6502,7 @@
       <w:pPr>
         <w:pStyle w:val="Heading2"/>
       </w:pPr>
-      <w:bookmarkStart w:id="12" w:name="_Toc289799238"/>
+      <w:bookmarkStart w:id="11" w:name="_Toc289799238"/>
       <w:r>
         <w:t>2.2</w:t>
       </w:r>
@@ -6512,7 +6510,7 @@
         <w:tab/>
         <w:t>System Functions.</w:t>
       </w:r>
-      <w:bookmarkEnd w:id="12"/>
+      <w:bookmarkEnd w:id="11"/>
     </w:p>
     <w:p>
       <w:r>
@@ -6687,7 +6685,7 @@
       <w:pPr>
         <w:pStyle w:val="Heading2"/>
       </w:pPr>
-      <w:bookmarkStart w:id="13" w:name="_Toc289799239"/>
+      <w:bookmarkStart w:id="12" w:name="_Toc289799239"/>
       <w:r>
         <w:t>2.3</w:t>
       </w:r>
@@ -6695,7 +6693,7 @@
         <w:tab/>
         <w:t>User Characteristics.</w:t>
       </w:r>
-      <w:bookmarkEnd w:id="13"/>
+      <w:bookmarkEnd w:id="12"/>
     </w:p>
     <w:p>
       <w:pPr>
@@ -6733,7 +6731,7 @@
       <w:pPr>
         <w:pStyle w:val="Heading2"/>
       </w:pPr>
-      <w:bookmarkStart w:id="14" w:name="_Toc289799240"/>
+      <w:bookmarkStart w:id="13" w:name="_Toc289799240"/>
       <w:r>
         <w:t>2.4</w:t>
       </w:r>
@@ -6741,7 +6739,7 @@
         <w:tab/>
         <w:t>General Constraints.</w:t>
       </w:r>
-      <w:bookmarkEnd w:id="14"/>
+      <w:bookmarkEnd w:id="13"/>
     </w:p>
     <w:p>
       <w:r>
@@ -6764,7 +6762,7 @@
       <w:pPr>
         <w:pStyle w:val="Heading2"/>
       </w:pPr>
-      <w:bookmarkStart w:id="15" w:name="_Toc289799241"/>
+      <w:bookmarkStart w:id="14" w:name="_Toc289799241"/>
       <w:r>
         <w:t>2.5</w:t>
       </w:r>
@@ -6772,7 +6770,7 @@
         <w:tab/>
         <w:t>Assumptions and Dependencies.</w:t>
       </w:r>
-      <w:bookmarkEnd w:id="15"/>
+      <w:bookmarkEnd w:id="14"/>
     </w:p>
     <w:p>
       <w:proofErr w:type="gramStart"/>
@@ -6812,7 +6810,7 @@
       <w:pPr>
         <w:pStyle w:val="Heading1"/>
       </w:pPr>
-      <w:bookmarkStart w:id="16" w:name="_Toc289799242"/>
+      <w:bookmarkStart w:id="15" w:name="_Toc289799242"/>
       <w:r>
         <w:lastRenderedPageBreak/>
         <w:t>3.</w:t>
@@ -6821,27 +6819,19 @@
         <w:tab/>
         <w:t>FUNCTIONAL REQUIREMENTS.</w:t>
       </w:r>
+      <w:bookmarkEnd w:id="15"/>
+    </w:p>
+    <w:p>
+      <w:r>
+        <w:t>COMS performs the primary functions of manufact</w:t>
+      </w:r>
+      <w:r>
+        <w:t>u</w:t>
+      </w:r>
+      <w:bookmarkStart w:id="16" w:name="_GoBack"/>
       <w:bookmarkEnd w:id="16"/>
-    </w:p>
-    <w:p>
-      <w:r>
-        <w:t xml:space="preserve">COMS </w:t>
-      </w:r>
-      <w:proofErr w:type="gramStart"/>
-      <w:r>
-        <w:t>performs</w:t>
-      </w:r>
-      <w:proofErr w:type="gramEnd"/>
-      <w:r>
-        <w:t xml:space="preserve"> the primary functions of </w:t>
-      </w:r>
-      <w:proofErr w:type="spellStart"/>
-      <w:r>
-        <w:t>manufactoring</w:t>
-      </w:r>
-      <w:proofErr w:type="spellEnd"/>
-      <w:r>
-        <w:t>, as specified in the following subsections.</w:t>
+      <w:r>
+        <w:t>ring, as specified in the following subsections.</w:t>
       </w:r>
     </w:p>
     <w:p>
@@ -7745,12 +7735,6 @@
         <w:gridCol w:w="5040"/>
       </w:tblGrid>
       <w:tr>
-        <w:tblPrEx>
-          <w:tblCellMar>
-            <w:top w:w="0" w:type="dxa"/>
-            <w:bottom w:w="0" w:type="dxa"/>
-          </w:tblCellMar>
-        </w:tblPrEx>
         <w:trPr>
           <w:cantSplit/>
         </w:trPr>
@@ -7832,12 +7816,6 @@
         </w:tc>
       </w:tr>
       <w:tr>
-        <w:tblPrEx>
-          <w:tblCellMar>
-            <w:top w:w="0" w:type="dxa"/>
-            <w:bottom w:w="0" w:type="dxa"/>
-          </w:tblCellMar>
-        </w:tblPrEx>
         <w:trPr>
           <w:cantSplit/>
         </w:trPr>
@@ -7889,12 +7867,6 @@
         </w:tc>
       </w:tr>
       <w:tr>
-        <w:tblPrEx>
-          <w:tblCellMar>
-            <w:top w:w="0" w:type="dxa"/>
-            <w:bottom w:w="0" w:type="dxa"/>
-          </w:tblCellMar>
-        </w:tblPrEx>
         <w:trPr>
           <w:cantSplit/>
         </w:trPr>
@@ -7946,12 +7918,6 @@
         </w:tc>
       </w:tr>
       <w:tr>
-        <w:tblPrEx>
-          <w:tblCellMar>
-            <w:top w:w="0" w:type="dxa"/>
-            <w:bottom w:w="0" w:type="dxa"/>
-          </w:tblCellMar>
-        </w:tblPrEx>
         <w:trPr>
           <w:cantSplit/>
         </w:trPr>
@@ -8019,12 +7985,6 @@
         </w:tc>
       </w:tr>
       <w:tr>
-        <w:tblPrEx>
-          <w:tblCellMar>
-            <w:top w:w="0" w:type="dxa"/>
-            <w:bottom w:w="0" w:type="dxa"/>
-          </w:tblCellMar>
-        </w:tblPrEx>
         <w:trPr>
           <w:cantSplit/>
         </w:trPr>
@@ -8076,12 +8036,6 @@
         </w:tc>
       </w:tr>
       <w:tr>
-        <w:tblPrEx>
-          <w:tblCellMar>
-            <w:top w:w="0" w:type="dxa"/>
-            <w:bottom w:w="0" w:type="dxa"/>
-          </w:tblCellMar>
-        </w:tblPrEx>
         <w:trPr>
           <w:cantSplit/>
         </w:trPr>
@@ -8141,12 +8095,6 @@
         </w:tc>
       </w:tr>
       <w:tr>
-        <w:tblPrEx>
-          <w:tblCellMar>
-            <w:top w:w="0" w:type="dxa"/>
-            <w:bottom w:w="0" w:type="dxa"/>
-          </w:tblCellMar>
-        </w:tblPrEx>
         <w:trPr>
           <w:cantSplit/>
         </w:trPr>
@@ -8206,12 +8154,6 @@
         </w:tc>
       </w:tr>
       <w:tr>
-        <w:tblPrEx>
-          <w:tblCellMar>
-            <w:top w:w="0" w:type="dxa"/>
-            <w:bottom w:w="0" w:type="dxa"/>
-          </w:tblCellMar>
-        </w:tblPrEx>
         <w:trPr>
           <w:cantSplit/>
         </w:trPr>
@@ -8279,12 +8221,6 @@
         </w:tc>
       </w:tr>
       <w:tr>
-        <w:tblPrEx>
-          <w:tblCellMar>
-            <w:top w:w="0" w:type="dxa"/>
-            <w:bottom w:w="0" w:type="dxa"/>
-          </w:tblCellMar>
-        </w:tblPrEx>
         <w:trPr>
           <w:cantSplit/>
         </w:trPr>
@@ -8328,12 +8264,6 @@
         </w:tc>
       </w:tr>
       <w:tr>
-        <w:tblPrEx>
-          <w:tblCellMar>
-            <w:top w:w="0" w:type="dxa"/>
-            <w:bottom w:w="0" w:type="dxa"/>
-          </w:tblCellMar>
-        </w:tblPrEx>
         <w:trPr>
           <w:cantSplit/>
         </w:trPr>
@@ -8403,18 +8333,16 @@
       <w:bookmarkStart w:id="37" w:name="_Toc289799261"/>
       <w:r>
         <w:lastRenderedPageBreak/>
-        <w:t xml:space="preserve">APPENDIX </w:t>
-      </w:r>
-      <w:proofErr w:type="gramStart"/>
-      <w:r>
-        <w:t>A :</w:t>
-      </w:r>
-      <w:r>
-        <w:t>CONTEXT</w:t>
-      </w:r>
-      <w:proofErr w:type="gramEnd"/>
-      <w:r>
-        <w:t xml:space="preserve"> DIAGRAM</w:t>
+        <w:t>APPENDIX A</w:t>
+      </w:r>
+      <w:r>
+        <w:t>:</w:t>
+      </w:r>
+      <w:r>
+        <w:t xml:space="preserve"> </w:t>
+      </w:r>
+      <w:r>
+        <w:t>CONTEXT DIAGRAM</w:t>
       </w:r>
       <w:bookmarkEnd w:id="37"/>
     </w:p>
@@ -8449,12 +8377,6 @@
         <w:gridCol w:w="720"/>
       </w:tblGrid>
       <w:tr>
-        <w:tblPrEx>
-          <w:tblCellMar>
-            <w:top w:w="0" w:type="dxa"/>
-            <w:bottom w:w="0" w:type="dxa"/>
-          </w:tblCellMar>
-        </w:tblPrEx>
         <w:trPr>
           <w:cantSplit/>
           <w:trHeight w:val="720"/>
@@ -8502,12 +8424,6 @@
         </w:tc>
       </w:tr>
       <w:tr>
-        <w:tblPrEx>
-          <w:tblCellMar>
-            <w:top w:w="0" w:type="dxa"/>
-            <w:bottom w:w="0" w:type="dxa"/>
-          </w:tblCellMar>
-        </w:tblPrEx>
         <w:trPr>
           <w:cantSplit/>
           <w:trHeight w:val="576"/>
@@ -8551,12 +8467,6 @@
         </w:tc>
       </w:tr>
       <w:tr>
-        <w:tblPrEx>
-          <w:tblCellMar>
-            <w:top w:w="0" w:type="dxa"/>
-            <w:bottom w:w="0" w:type="dxa"/>
-          </w:tblCellMar>
-        </w:tblPrEx>
         <w:trPr>
           <w:cantSplit/>
           <w:trHeight w:val="576"/>
@@ -8600,12 +8510,6 @@
         </w:tc>
       </w:tr>
       <w:tr>
-        <w:tblPrEx>
-          <w:tblCellMar>
-            <w:top w:w="0" w:type="dxa"/>
-            <w:bottom w:w="0" w:type="dxa"/>
-          </w:tblCellMar>
-        </w:tblPrEx>
         <w:trPr>
           <w:cantSplit/>
           <w:trHeight w:val="576"/>
@@ -8645,12 +8549,6 @@
         </w:tc>
       </w:tr>
       <w:tr>
-        <w:tblPrEx>
-          <w:tblCellMar>
-            <w:top w:w="0" w:type="dxa"/>
-            <w:bottom w:w="0" w:type="dxa"/>
-          </w:tblCellMar>
-        </w:tblPrEx>
         <w:trPr>
           <w:cantSplit/>
           <w:trHeight w:val="576"/>
@@ -8690,12 +8588,6 @@
         </w:tc>
       </w:tr>
       <w:tr>
-        <w:tblPrEx>
-          <w:tblCellMar>
-            <w:top w:w="0" w:type="dxa"/>
-            <w:bottom w:w="0" w:type="dxa"/>
-          </w:tblCellMar>
-        </w:tblPrEx>
         <w:trPr>
           <w:cantSplit/>
           <w:trHeight w:val="504"/>
@@ -8731,12 +8623,6 @@
         </w:tc>
       </w:tr>
       <w:tr>
-        <w:tblPrEx>
-          <w:tblCellMar>
-            <w:top w:w="0" w:type="dxa"/>
-            <w:bottom w:w="0" w:type="dxa"/>
-          </w:tblCellMar>
-        </w:tblPrEx>
         <w:trPr>
           <w:cantSplit/>
           <w:trHeight w:val="504"/>
@@ -8773,12 +8659,6 @@
         </w:tc>
       </w:tr>
       <w:tr>
-        <w:tblPrEx>
-          <w:tblCellMar>
-            <w:top w:w="0" w:type="dxa"/>
-            <w:bottom w:w="0" w:type="dxa"/>
-          </w:tblCellMar>
-        </w:tblPrEx>
         <w:trPr>
           <w:cantSplit/>
           <w:trHeight w:val="504"/>
@@ -8815,12 +8695,6 @@
         </w:tc>
       </w:tr>
       <w:tr>
-        <w:tblPrEx>
-          <w:tblCellMar>
-            <w:top w:w="0" w:type="dxa"/>
-            <w:bottom w:w="0" w:type="dxa"/>
-          </w:tblCellMar>
-        </w:tblPrEx>
         <w:trPr>
           <w:cantSplit/>
           <w:trHeight w:val="504"/>
@@ -8857,12 +8731,6 @@
         </w:tc>
       </w:tr>
       <w:tr>
-        <w:tblPrEx>
-          <w:tblCellMar>
-            <w:top w:w="0" w:type="dxa"/>
-            <w:bottom w:w="0" w:type="dxa"/>
-          </w:tblCellMar>
-        </w:tblPrEx>
         <w:trPr>
           <w:cantSplit/>
           <w:trHeight w:val="504"/>
@@ -8899,12 +8767,6 @@
         </w:tc>
       </w:tr>
       <w:tr>
-        <w:tblPrEx>
-          <w:tblCellMar>
-            <w:top w:w="0" w:type="dxa"/>
-            <w:bottom w:w="0" w:type="dxa"/>
-          </w:tblCellMar>
-        </w:tblPrEx>
         <w:trPr>
           <w:cantSplit/>
           <w:trHeight w:val="504"/>
@@ -8941,12 +8803,6 @@
         </w:tc>
       </w:tr>
       <w:tr>
-        <w:tblPrEx>
-          <w:tblCellMar>
-            <w:top w:w="0" w:type="dxa"/>
-            <w:bottom w:w="0" w:type="dxa"/>
-          </w:tblCellMar>
-        </w:tblPrEx>
         <w:trPr>
           <w:cantSplit/>
           <w:trHeight w:val="504"/>
@@ -8983,12 +8839,6 @@
         </w:tc>
       </w:tr>
       <w:tr>
-        <w:tblPrEx>
-          <w:tblCellMar>
-            <w:top w:w="0" w:type="dxa"/>
-            <w:bottom w:w="0" w:type="dxa"/>
-          </w:tblCellMar>
-        </w:tblPrEx>
         <w:trPr>
           <w:cantSplit/>
           <w:trHeight w:val="504"/>
@@ -9025,12 +8875,6 @@
         </w:tc>
       </w:tr>
       <w:tr>
-        <w:tblPrEx>
-          <w:tblCellMar>
-            <w:top w:w="0" w:type="dxa"/>
-            <w:bottom w:w="0" w:type="dxa"/>
-          </w:tblCellMar>
-        </w:tblPrEx>
         <w:trPr>
           <w:cantSplit/>
           <w:trHeight w:val="504"/>
@@ -9067,12 +8911,6 @@
         </w:tc>
       </w:tr>
       <w:tr>
-        <w:tblPrEx>
-          <w:tblCellMar>
-            <w:top w:w="0" w:type="dxa"/>
-            <w:bottom w:w="0" w:type="dxa"/>
-          </w:tblCellMar>
-        </w:tblPrEx>
         <w:trPr>
           <w:cantSplit/>
           <w:trHeight w:val="504"/>
@@ -9109,12 +8947,6 @@
         </w:tc>
       </w:tr>
       <w:tr>
-        <w:tblPrEx>
-          <w:tblCellMar>
-            <w:top w:w="0" w:type="dxa"/>
-            <w:bottom w:w="0" w:type="dxa"/>
-          </w:tblCellMar>
-        </w:tblPrEx>
         <w:trPr>
           <w:cantSplit/>
           <w:trHeight w:val="504"/>
@@ -9151,12 +8983,6 @@
         </w:tc>
       </w:tr>
       <w:tr>
-        <w:tblPrEx>
-          <w:tblCellMar>
-            <w:top w:w="0" w:type="dxa"/>
-            <w:bottom w:w="0" w:type="dxa"/>
-          </w:tblCellMar>
-        </w:tblPrEx>
         <w:trPr>
           <w:cantSplit/>
           <w:trHeight w:val="504"/>
@@ -9193,12 +9019,6 @@
         </w:tc>
       </w:tr>
       <w:tr>
-        <w:tblPrEx>
-          <w:tblCellMar>
-            <w:top w:w="0" w:type="dxa"/>
-            <w:bottom w:w="0" w:type="dxa"/>
-          </w:tblCellMar>
-        </w:tblPrEx>
         <w:trPr>
           <w:cantSplit/>
           <w:trHeight w:val="504"/>
@@ -9235,12 +9055,6 @@
         </w:tc>
       </w:tr>
       <w:tr>
-        <w:tblPrEx>
-          <w:tblCellMar>
-            <w:top w:w="0" w:type="dxa"/>
-            <w:bottom w:w="0" w:type="dxa"/>
-          </w:tblCellMar>
-        </w:tblPrEx>
         <w:trPr>
           <w:cantSplit/>
           <w:trHeight w:val="504"/>
@@ -9277,12 +9091,6 @@
         </w:tc>
       </w:tr>
       <w:tr>
-        <w:tblPrEx>
-          <w:tblCellMar>
-            <w:top w:w="0" w:type="dxa"/>
-            <w:bottom w:w="0" w:type="dxa"/>
-          </w:tblCellMar>
-        </w:tblPrEx>
         <w:trPr>
           <w:cantSplit/>
           <w:trHeight w:val="504"/>
@@ -12075,6 +11883,7 @@
   <w:style w:type="character" w:default="1" w:styleId="DefaultParagraphFont">
     <w:name w:val="Default Paragraph Font"/>
     <w:uiPriority w:val="1"/>
+    <w:semiHidden/>
     <w:unhideWhenUsed/>
   </w:style>
   <w:style w:type="table" w:default="1" w:styleId="TableNormal">
@@ -12593,8 +12402,8 @@
       <w:lang w:val="en-US" w:eastAsia="en-US"/>
     </w:rPr>
   </w:style>
-  <w:style w:type="paragraph" w:customStyle="1" w:styleId="list3">
-    <w:name w:val="list 3"/>
+  <w:style w:type="paragraph" w:customStyle="1" w:styleId="List31">
+    <w:name w:val="List 31"/>
     <w:basedOn w:val="Normal"/>
     <w:rsid w:val="00C55271"/>
     <w:pPr>
@@ -12644,8 +12453,8 @@
       <w:lang w:val="en-US" w:eastAsia="en-US"/>
     </w:rPr>
   </w:style>
-  <w:style w:type="paragraph" w:customStyle="1" w:styleId="list">
-    <w:name w:val="list"/>
+  <w:style w:type="paragraph" w:customStyle="1" w:styleId="List1">
+    <w:name w:val="List1"/>
     <w:basedOn w:val="Normal"/>
     <w:rsid w:val="00C55271"/>
     <w:pPr>
@@ -12677,8 +12486,8 @@
       <w:lang w:val="en-US" w:eastAsia="en-US"/>
     </w:rPr>
   </w:style>
-  <w:style w:type="paragraph" w:customStyle="1" w:styleId="list4">
-    <w:name w:val="list 4"/>
+  <w:style w:type="paragraph" w:customStyle="1" w:styleId="List41">
+    <w:name w:val="List 41"/>
     <w:basedOn w:val="Normal"/>
     <w:rsid w:val="00C55271"/>
     <w:pPr>
@@ -12938,6 +12747,7 @@
   <w:style w:type="character" w:default="1" w:styleId="DefaultParagraphFont">
     <w:name w:val="Default Paragraph Font"/>
     <w:uiPriority w:val="1"/>
+    <w:semiHidden/>
     <w:unhideWhenUsed/>
   </w:style>
   <w:style w:type="table" w:default="1" w:styleId="TableNormal">
@@ -13456,8 +13266,8 @@
       <w:lang w:val="en-US" w:eastAsia="en-US"/>
     </w:rPr>
   </w:style>
-  <w:style w:type="paragraph" w:customStyle="1" w:styleId="list3">
-    <w:name w:val="list 3"/>
+  <w:style w:type="paragraph" w:customStyle="1" w:styleId="List31">
+    <w:name w:val="List 31"/>
     <w:basedOn w:val="Normal"/>
     <w:rsid w:val="00C55271"/>
     <w:pPr>
@@ -13507,8 +13317,8 @@
       <w:lang w:val="en-US" w:eastAsia="en-US"/>
     </w:rPr>
   </w:style>
-  <w:style w:type="paragraph" w:customStyle="1" w:styleId="list">
-    <w:name w:val="list"/>
+  <w:style w:type="paragraph" w:customStyle="1" w:styleId="List1">
+    <w:name w:val="List1"/>
     <w:basedOn w:val="Normal"/>
     <w:rsid w:val="00C55271"/>
     <w:pPr>
@@ -13540,8 +13350,8 @@
       <w:lang w:val="en-US" w:eastAsia="en-US"/>
     </w:rPr>
   </w:style>
-  <w:style w:type="paragraph" w:customStyle="1" w:styleId="list4">
-    <w:name w:val="list 4"/>
+  <w:style w:type="paragraph" w:customStyle="1" w:styleId="List41">
+    <w:name w:val="List 41"/>
     <w:basedOn w:val="Normal"/>
     <w:rsid w:val="00C55271"/>
     <w:pPr>
@@ -13849,7 +13659,7 @@
 </file>
 
 <file path=customXml/itemProps1.xml><?xml version="1.0" encoding="utf-8"?>
-<ds:datastoreItem xmlns:ds="http://schemas.openxmlformats.org/officeDocument/2006/customXml" ds:itemID="{7F15F2FC-B3F2-4A59-91DD-1B4DE3609D3E}">
+<ds:datastoreItem xmlns:ds="http://schemas.openxmlformats.org/officeDocument/2006/customXml" ds:itemID="{2FD25B40-5F47-478C-92F9-1AFB350367C2}">
   <ds:schemaRefs>
     <ds:schemaRef ds:uri="http://schemas.openxmlformats.org/officeDocument/2006/bibliography"/>
   </ds:schemaRefs>

--- a/trunk/Documentation/Technical/Technical Specifications/User Requirements Specifications/COMS User Req Specs v1.3.docx
+++ b/trunk/Documentation/Technical/Technical Specifications/User Requirements Specifications/COMS User Req Specs v1.3.docx
@@ -6704,13 +6704,11 @@
         </w:numPr>
       </w:pPr>
       <w:r>
-        <w:t xml:space="preserve">The main system users are </w:t>
-      </w:r>
-      <w:proofErr w:type="gramStart"/>
-      <w:r>
-        <w:t>workers who are not computer literate and only speaks</w:t>
-      </w:r>
-      <w:proofErr w:type="gramEnd"/>
+        <w:t>The main system users are workers who are not c</w:t>
+      </w:r>
+      <w:r>
+        <w:t>omputer literate and only speak</w:t>
+      </w:r>
       <w:r>
         <w:t xml:space="preserve"> Vietnamese.</w:t>
       </w:r>
@@ -6823,13 +6821,19 @@
     </w:p>
     <w:p>
       <w:r>
-        <w:t>COMS performs the primary functions of manufact</w:t>
+        <w:t xml:space="preserve">COMS </w:t>
+      </w:r>
+      <w:proofErr w:type="gramStart"/>
+      <w:r>
+        <w:t>performs</w:t>
+      </w:r>
+      <w:proofErr w:type="gramEnd"/>
+      <w:r>
+        <w:t xml:space="preserve"> the primary functions of manufact</w:t>
       </w:r>
       <w:r>
         <w:t>u</w:t>
       </w:r>
-      <w:bookmarkStart w:id="16" w:name="_GoBack"/>
-      <w:bookmarkEnd w:id="16"/>
       <w:r>
         <w:t>ring, as specified in the following subsections.</w:t>
       </w:r>
@@ -6838,7 +6842,7 @@
       <w:pPr>
         <w:pStyle w:val="Heading2"/>
       </w:pPr>
-      <w:bookmarkStart w:id="17" w:name="_Toc289799243"/>
+      <w:bookmarkStart w:id="16" w:name="_Toc289799243"/>
       <w:r>
         <w:t>3.1</w:t>
       </w:r>
@@ -6854,7 +6858,7 @@
       <w:r>
         <w:t xml:space="preserve"> Cylinder and Employee Info Management.</w:t>
       </w:r>
-      <w:bookmarkEnd w:id="17"/>
+      <w:bookmarkEnd w:id="16"/>
     </w:p>
     <w:p>
       <w:pPr>
@@ -6966,38 +6970,36 @@
       <w:r>
         <w:t xml:space="preserve">There will be an indicator at cylinder making </w:t>
       </w:r>
-      <w:bookmarkStart w:id="18" w:name="OLE_LINK1"/>
-      <w:bookmarkStart w:id="19" w:name="OLE_LINK2"/>
+      <w:bookmarkStart w:id="17" w:name="OLE_LINK1"/>
+      <w:bookmarkStart w:id="18" w:name="OLE_LINK2"/>
       <w:r>
         <w:t xml:space="preserve">technology </w:t>
       </w:r>
+      <w:bookmarkEnd w:id="17"/>
       <w:bookmarkEnd w:id="18"/>
+      <w:r>
+        <w:t>setup to set as Electro-mechanical engraving / Laser engraving.</w:t>
+      </w:r>
+    </w:p>
+    <w:p>
+      <w:pPr>
+        <w:pStyle w:val="Heading2"/>
+      </w:pPr>
+      <w:bookmarkStart w:id="19" w:name="_Toc289799244"/>
+      <w:r>
+        <w:t>3.2</w:t>
+      </w:r>
+      <w:r>
+        <w:tab/>
+        <w:t>Cylinder Manufact</w:t>
+      </w:r>
+      <w:r>
+        <w:t>u</w:t>
+      </w:r>
+      <w:r>
+        <w:t>ring Process Management.</w:t>
+      </w:r>
       <w:bookmarkEnd w:id="19"/>
-      <w:r>
-        <w:t>setup to set as Electro-mechanical engraving / Laser engraving.</w:t>
-      </w:r>
-    </w:p>
-    <w:p>
-      <w:pPr>
-        <w:pStyle w:val="Heading2"/>
-      </w:pPr>
-      <w:bookmarkStart w:id="20" w:name="_Toc289799244"/>
-      <w:r>
-        <w:t>3.2</w:t>
-      </w:r>
-      <w:r>
-        <w:tab/>
-        <w:t xml:space="preserve">Cylinder </w:t>
-      </w:r>
-      <w:proofErr w:type="spellStart"/>
-      <w:r>
-        <w:t>Manufactoring</w:t>
-      </w:r>
-      <w:proofErr w:type="spellEnd"/>
-      <w:r>
-        <w:t xml:space="preserve"> Process Management.</w:t>
-      </w:r>
-      <w:bookmarkEnd w:id="20"/>
     </w:p>
     <w:p>
       <w:pPr>
@@ -7059,15 +7061,15 @@
         <w:t xml:space="preserve"> </w:t>
       </w:r>
       <w:r>
-        <w:t xml:space="preserve">The update in status will be logged and can be accessible at </w:t>
-      </w:r>
-      <w:proofErr w:type="spellStart"/>
-      <w:r>
-        <w:t>anytime</w:t>
-      </w:r>
-      <w:proofErr w:type="spellEnd"/>
-      <w:r>
-        <w:t>.</w:t>
+        <w:t>The update in status will be logged and can be accessible at any</w:t>
+      </w:r>
+      <w:r>
+        <w:t xml:space="preserve"> </w:t>
+      </w:r>
+      <w:bookmarkStart w:id="20" w:name="_GoBack"/>
+      <w:bookmarkEnd w:id="20"/>
+      <w:r>
+        <w:t>time.</w:t>
       </w:r>
     </w:p>
     <w:p>
@@ -9338,7 +9340,7 @@
         <w:rFonts w:ascii="Cambria" w:hAnsi="Cambria"/>
         <w:noProof/>
       </w:rPr>
-      <w:t>i</w:t>
+      <w:t>6</w:t>
     </w:r>
     <w:r>
       <w:rPr>
@@ -13659,7 +13661,7 @@
 </file>
 
 <file path=customXml/itemProps1.xml><?xml version="1.0" encoding="utf-8"?>
-<ds:datastoreItem xmlns:ds="http://schemas.openxmlformats.org/officeDocument/2006/customXml" ds:itemID="{2FD25B40-5F47-478C-92F9-1AFB350367C2}">
+<ds:datastoreItem xmlns:ds="http://schemas.openxmlformats.org/officeDocument/2006/customXml" ds:itemID="{963333E9-BE62-455C-9C32-990CEA5D0629}">
   <ds:schemaRefs>
     <ds:schemaRef ds:uri="http://schemas.openxmlformats.org/officeDocument/2006/bibliography"/>
   </ds:schemaRefs>

--- a/trunk/Documentation/Technical/Technical Specifications/User Requirements Specifications/COMS User Req Specs v1.3.docx
+++ b/trunk/Documentation/Technical/Technical Specifications/User Requirements Specifications/COMS User Req Specs v1.3.docx
@@ -1,12 +1,12 @@
 
 <file path=word/document.xml><?xml version="1.0" encoding="utf-8"?>
-<w:document xmlns:wpc="http://schemas.microsoft.com/office/word/2010/wordprocessingCanvas" xmlns:mc="http://schemas.openxmlformats.org/markup-compatibility/2006" xmlns:o="urn:schemas-microsoft-com:office:office" xmlns:r="http://schemas.openxmlformats.org/officeDocument/2006/relationships" xmlns:m="http://schemas.openxmlformats.org/officeDocument/2006/math" xmlns:v="urn:schemas-microsoft-com:vml" xmlns:wp14="http://schemas.microsoft.com/office/word/2010/wordprocessingDrawing" xmlns:wp="http://schemas.openxmlformats.org/drawingml/2006/wordprocessingDrawing" xmlns:w10="urn:schemas-microsoft-com:office:word" xmlns:w="http://schemas.openxmlformats.org/wordprocessingml/2006/main" xmlns:w14="http://schemas.microsoft.com/office/word/2010/wordml" xmlns:wpg="http://schemas.microsoft.com/office/word/2010/wordprocessingGroup" xmlns:wpi="http://schemas.microsoft.com/office/word/2010/wordprocessingInk" xmlns:wne="http://schemas.microsoft.com/office/word/2006/wordml" xmlns:wps="http://schemas.microsoft.com/office/word/2010/wordprocessingShape" mc:Ignorable="w14 wp14">
+<w:document xmlns:ve="http://schemas.openxmlformats.org/markup-compatibility/2006" xmlns:o="urn:schemas-microsoft-com:office:office" xmlns:r="http://schemas.openxmlformats.org/officeDocument/2006/relationships" xmlns:m="http://schemas.openxmlformats.org/officeDocument/2006/math" xmlns:v="urn:schemas-microsoft-com:vml" xmlns:wp="http://schemas.openxmlformats.org/drawingml/2006/wordprocessingDrawing" xmlns:w10="urn:schemas-microsoft-com:office:word" xmlns:w="http://schemas.openxmlformats.org/wordprocessingml/2006/main" xmlns:wne="http://schemas.microsoft.com/office/word/2006/wordml">
   <w:body>
     <w:tbl>
       <w:tblPr>
         <w:tblpPr w:leftFromText="187" w:rightFromText="187" w:bottomFromText="720" w:horzAnchor="margin" w:tblpYSpec="center"/>
         <w:tblW w:w="5000" w:type="pct"/>
-        <w:tblLook w:val="00A0" w:firstRow="1" w:lastRow="0" w:firstColumn="1" w:lastColumn="0" w:noHBand="0" w:noVBand="0"/>
+        <w:tblLook w:val="00A0"/>
       </w:tblPr>
       <w:tblGrid>
         <w:gridCol w:w="9242"/>
@@ -92,362 +92,64 @@
       <w:r>
         <w:rPr>
           <w:noProof/>
+          <w:lang w:eastAsia="ja-JP"/>
         </w:rPr>
-        <mc:AlternateContent>
-          <mc:Choice Requires="wps">
-            <w:drawing>
-              <wp:anchor distT="0" distB="0" distL="114300" distR="114300" simplePos="0" relativeHeight="251659776" behindDoc="1" locked="0" layoutInCell="1" allowOverlap="1" wp14:anchorId="6C5A945A" wp14:editId="69FA2E03">
-                <wp:simplePos x="0" y="0"/>
-                <wp:positionH relativeFrom="page">
-                  <wp:align>center</wp:align>
-                </wp:positionH>
-                <wp:positionV relativeFrom="page">
-                  <wp:align>center</wp:align>
-                </wp:positionV>
-                <wp:extent cx="7560310" cy="10692130"/>
-                <wp:effectExtent l="0" t="0" r="2540" b="4445"/>
-                <wp:wrapNone/>
-                <wp:docPr id="291" name="Rectangle 52"/>
-                <wp:cNvGraphicFramePr>
-                  <a:graphicFrameLocks xmlns:a="http://schemas.openxmlformats.org/drawingml/2006/main"/>
-                </wp:cNvGraphicFramePr>
-                <a:graphic xmlns:a="http://schemas.openxmlformats.org/drawingml/2006/main">
-                  <a:graphicData uri="http://schemas.microsoft.com/office/word/2010/wordprocessingShape">
-                    <wps:wsp>
-                      <wps:cNvSpPr>
-                        <a:spLocks noChangeArrowheads="1"/>
-                      </wps:cNvSpPr>
-                      <wps:spPr bwMode="auto">
-                        <a:xfrm>
-                          <a:off x="0" y="0"/>
-                          <a:ext cx="7560310" cy="10692130"/>
-                        </a:xfrm>
-                        <a:prstGeom prst="rect">
-                          <a:avLst/>
-                        </a:prstGeom>
-                        <a:blipFill dpi="0" rotWithShape="1">
-                          <a:blip r:embed="rId9">
-                            <a:duotone>
-                              <a:srgbClr val="3F3F3F"/>
-                              <a:srgbClr val="FFFFFF"/>
-                            </a:duotone>
-                          </a:blip>
-                          <a:srcRect/>
-                          <a:stretch>
-                            <a:fillRect/>
-                          </a:stretch>
-                        </a:blipFill>
-                        <a:ln>
-                          <a:noFill/>
-                        </a:ln>
-                        <a:extLst>
-                          <a:ext uri="{91240B29-F687-4F45-9708-019B960494DF}">
-                            <a14:hiddenLine xmlns:a14="http://schemas.microsoft.com/office/drawing/2010/main" w="25400">
-                              <a:solidFill>
-                                <a:srgbClr val="000000"/>
-                              </a:solidFill>
-                              <a:miter lim="800000"/>
-                              <a:headEnd/>
-                              <a:tailEnd/>
-                            </a14:hiddenLine>
-                          </a:ext>
-                        </a:extLst>
-                      </wps:spPr>
-                      <wps:bodyPr rot="0" vert="horz" wrap="square" lIns="91440" tIns="45720" rIns="91440" bIns="45720" anchor="ctr" anchorCtr="0" upright="1">
-                        <a:noAutofit/>
-                      </wps:bodyPr>
-                    </wps:wsp>
-                  </a:graphicData>
-                </a:graphic>
-                <wp14:sizeRelH relativeFrom="page">
-                  <wp14:pctWidth>0</wp14:pctWidth>
-                </wp14:sizeRelH>
-                <wp14:sizeRelV relativeFrom="page">
-                  <wp14:pctHeight>0</wp14:pctHeight>
-                </wp14:sizeRelV>
-              </wp:anchor>
-            </w:drawing>
-          </mc:Choice>
-          <mc:Fallback>
-            <w:pict>
-              <v:rect id="Rectangle 52" o:spid="_x0000_s1026" style="position:absolute;margin-left:0;margin-top:0;width:595.3pt;height:841.9pt;z-index:-251656704;visibility:visible;mso-wrap-style:square;mso-width-percent:0;mso-height-percent:0;mso-wrap-distance-left:9pt;mso-wrap-distance-top:0;mso-wrap-distance-right:9pt;mso-wrap-distance-bottom:0;mso-position-horizontal:center;mso-position-horizontal-relative:page;mso-position-vertical:center;mso-position-vertical-relative:page;mso-width-percent:0;mso-height-percent:0;mso-width-relative:page;mso-height-relative:page;v-text-anchor:middle" o:gfxdata="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" stroked="f" strokeweight="2pt">
-                <v:fill r:id="rId10" o:title="" recolor="t" rotate="t" type="frame"/>
-                <v:imagedata recolortarget="#3f3f3f"/>
-                <w10:wrap anchorx="page" anchory="page"/>
-              </v:rect>
-            </w:pict>
-          </mc:Fallback>
-        </mc:AlternateContent>
+        <w:pict>
+          <v:rect id="Rectangle 52" o:spid="_x0000_s1026" style="position:absolute;left:0;text-align:left;margin-left:0;margin-top:0;width:595.3pt;height:841.9pt;z-index:-251656704;visibility:visible;mso-position-horizontal:center;mso-position-horizontal-relative:page;mso-position-vertical:center;mso-position-vertical-relative:page;v-text-anchor:middle" o:gfxdata="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" stroked="f" strokeweight="2pt">
+            <v:fill r:id="rId7" o:title="" recolor="t" rotate="t" type="frame"/>
+            <v:imagedata recolortarget="#3f3f3f"/>
+            <w10:wrap anchorx="page" anchory="page"/>
+          </v:rect>
+        </w:pict>
       </w:r>
       <w:r>
         <w:rPr>
           <w:noProof/>
+          <w:lang w:eastAsia="ja-JP"/>
         </w:rPr>
-        <mc:AlternateContent>
-          <mc:Choice Requires="wps">
-            <w:drawing>
-              <wp:anchor distT="0" distB="0" distL="114300" distR="114300" simplePos="0" relativeHeight="251655680" behindDoc="0" locked="0" layoutInCell="1" allowOverlap="1" wp14:anchorId="3DC429E4" wp14:editId="2987F2E3">
-                <wp:simplePos x="0" y="0"/>
-                <wp:positionH relativeFrom="page">
-                  <wp:posOffset>914400</wp:posOffset>
-                </wp:positionH>
-                <wp:positionV relativeFrom="margin">
-                  <wp:align>bottom</wp:align>
-                </wp:positionV>
-                <wp:extent cx="5731510" cy="269875"/>
-                <wp:effectExtent l="0" t="0" r="2540" b="4445"/>
-                <wp:wrapNone/>
-                <wp:docPr id="290" name="Text Box 53"/>
-                <wp:cNvGraphicFramePr>
-                  <a:graphicFrameLocks xmlns:a="http://schemas.openxmlformats.org/drawingml/2006/main"/>
-                </wp:cNvGraphicFramePr>
-                <a:graphic xmlns:a="http://schemas.openxmlformats.org/drawingml/2006/main">
-                  <a:graphicData uri="http://schemas.microsoft.com/office/word/2010/wordprocessingShape">
-                    <wps:wsp>
-                      <wps:cNvSpPr txBox="1">
-                        <a:spLocks noChangeArrowheads="1"/>
-                      </wps:cNvSpPr>
-                      <wps:spPr bwMode="auto">
-                        <a:xfrm>
-                          <a:off x="0" y="0"/>
-                          <a:ext cx="5731510" cy="269875"/>
-                        </a:xfrm>
-                        <a:prstGeom prst="rect">
-                          <a:avLst/>
-                        </a:prstGeom>
-                        <a:noFill/>
-                        <a:ln>
-                          <a:noFill/>
-                        </a:ln>
-                        <a:extLst>
-                          <a:ext uri="{909E8E84-426E-40DD-AFC4-6F175D3DCCD1}">
-                            <a14:hiddenFill xmlns:a14="http://schemas.microsoft.com/office/drawing/2010/main">
-                              <a:solidFill>
-                                <a:srgbClr val="FFFFFF"/>
-                              </a:solidFill>
-                            </a14:hiddenFill>
-                          </a:ext>
-                          <a:ext uri="{91240B29-F687-4F45-9708-019B960494DF}">
-                            <a14:hiddenLine xmlns:a14="http://schemas.microsoft.com/office/drawing/2010/main" w="6350">
-                              <a:solidFill>
-                                <a:srgbClr val="000000"/>
-                              </a:solidFill>
-                              <a:miter lim="800000"/>
-                              <a:headEnd/>
-                              <a:tailEnd/>
-                            </a14:hiddenLine>
-                          </a:ext>
-                        </a:extLst>
-                      </wps:spPr>
-                      <wps:txbx>
-                        <w:txbxContent>
-                          <w:p>
-                            <w:pPr>
-                              <w:pStyle w:val="Subtitle"/>
-                            </w:pPr>
-                            <w:r>
-                              <w:t>3/7/2011</w:t>
-                            </w:r>
-                          </w:p>
-                        </w:txbxContent>
-                      </wps:txbx>
-                      <wps:bodyPr rot="0" vert="horz" wrap="square" lIns="91440" tIns="45720" rIns="91440" bIns="45720" anchor="b" anchorCtr="0" upright="1">
-                        <a:spAutoFit/>
-                      </wps:bodyPr>
-                    </wps:wsp>
-                  </a:graphicData>
-                </a:graphic>
-                <wp14:sizeRelH relativeFrom="page">
-                  <wp14:pctWidth>0</wp14:pctWidth>
-                </wp14:sizeRelH>
-                <wp14:sizeRelV relativeFrom="page">
-                  <wp14:pctHeight>0</wp14:pctHeight>
-                </wp14:sizeRelV>
-              </wp:anchor>
-            </w:drawing>
-          </mc:Choice>
-          <mc:Fallback>
-            <w:pict>
-              <v:shapetype id="_x0000_t202" coordsize="21600,21600" o:spt="202" path="m,l,21600r21600,l21600,xe">
-                <v:stroke joinstyle="miter"/>
-                <v:path gradientshapeok="t" o:connecttype="rect"/>
-              </v:shapetype>
-              <v:shape id="Text Box 53" o:spid="_x0000_s1026" type="#_x0000_t202" style="position:absolute;left:0;text-align:left;margin-left:1in;margin-top:0;width:451.3pt;height:21.25pt;z-index:251655680;visibility:visible;mso-wrap-style:square;mso-width-percent:0;mso-height-percent:0;mso-wrap-distance-left:9pt;mso-wrap-distance-top:0;mso-wrap-distance-right:9pt;mso-wrap-distance-bottom:0;mso-position-horizontal:absolute;mso-position-horizontal-relative:page;mso-position-vertical:bottom;mso-position-vertical-relative:margin;mso-width-percent:0;mso-height-percent:0;mso-width-relative:page;mso-height-relative:page;v-text-anchor:bottom" o:gfxdata="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" filled="f" stroked="f" strokeweight=".5pt">
-                <v:textbox style="mso-fit-shape-to-text:t">
-                  <w:txbxContent>
-                    <w:p>
-                      <w:pPr>
-                        <w:pStyle w:val="Subtitle"/>
-                      </w:pPr>
-                      <w:r>
-                        <w:t>3/7/2011</w:t>
-                      </w:r>
-                    </w:p>
-                  </w:txbxContent>
-                </v:textbox>
-                <w10:wrap anchorx="page" anchory="margin"/>
-              </v:shape>
-            </w:pict>
-          </mc:Fallback>
-        </mc:AlternateContent>
+        <w:pict>
+          <v:shapetype id="_x0000_t202" coordsize="21600,21600" o:spt="202" path="m,l,21600r21600,l21600,xe">
+            <v:stroke joinstyle="miter"/>
+            <v:path gradientshapeok="t" o:connecttype="rect"/>
+          </v:shapetype>
+          <v:shape id="Text Box 53" o:spid="_x0000_s1027" type="#_x0000_t202" style="position:absolute;left:0;text-align:left;margin-left:1in;margin-top:0;width:451.3pt;height:21.25pt;z-index:251655680;visibility:visible;mso-position-horizontal-relative:page;mso-position-vertical:bottom;mso-position-vertical-relative:margin;v-text-anchor:bottom" o:gfxdata="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" filled="f" stroked="f" strokeweight=".5pt">
+            <v:textbox style="mso-fit-shape-to-text:t">
+              <w:txbxContent>
+                <w:p>
+                  <w:pPr>
+                    <w:pStyle w:val="Subtitle"/>
+                  </w:pPr>
+                  <w:r>
+                    <w:t>3/7/2011</w:t>
+                  </w:r>
+                </w:p>
+              </w:txbxContent>
+            </v:textbox>
+            <w10:wrap anchorx="page" anchory="margin"/>
+          </v:shape>
+        </w:pict>
       </w:r>
       <w:r>
         <w:rPr>
           <w:noProof/>
+          <w:lang w:eastAsia="ja-JP"/>
         </w:rPr>
-        <mc:AlternateContent>
-          <mc:Choice Requires="wps">
-            <w:drawing>
-              <wp:anchor distT="0" distB="0" distL="114300" distR="114300" simplePos="0" relativeHeight="251656704" behindDoc="0" locked="0" layoutInCell="1" allowOverlap="1" wp14:anchorId="5F7DA6E2" wp14:editId="727823AF">
-                <wp:simplePos x="0" y="0"/>
-                <wp:positionH relativeFrom="page">
-                  <wp:align>center</wp:align>
-                </wp:positionH>
-                <wp:positionV relativeFrom="page">
-                  <wp:align>top</wp:align>
-                </wp:positionV>
-                <wp:extent cx="5731510" cy="2215515"/>
-                <wp:effectExtent l="0" t="0" r="2540" b="3810"/>
-                <wp:wrapNone/>
-                <wp:docPr id="289" name="Rectangle 54"/>
-                <wp:cNvGraphicFramePr>
-                  <a:graphicFrameLocks xmlns:a="http://schemas.openxmlformats.org/drawingml/2006/main"/>
-                </wp:cNvGraphicFramePr>
-                <a:graphic xmlns:a="http://schemas.openxmlformats.org/drawingml/2006/main">
-                  <a:graphicData uri="http://schemas.microsoft.com/office/word/2010/wordprocessingShape">
-                    <wps:wsp>
-                      <wps:cNvSpPr>
-                        <a:spLocks noChangeArrowheads="1"/>
-                      </wps:cNvSpPr>
-                      <wps:spPr bwMode="auto">
-                        <a:xfrm>
-                          <a:off x="0" y="0"/>
-                          <a:ext cx="5731510" cy="2215515"/>
-                        </a:xfrm>
-                        <a:prstGeom prst="rect">
-                          <a:avLst/>
-                        </a:prstGeom>
-                        <a:solidFill>
-                          <a:srgbClr val="4F81BD"/>
-                        </a:solidFill>
-                        <a:ln>
-                          <a:noFill/>
-                        </a:ln>
-                        <a:extLst>
-                          <a:ext uri="{91240B29-F687-4F45-9708-019B960494DF}">
-                            <a14:hiddenLine xmlns:a14="http://schemas.microsoft.com/office/drawing/2010/main" w="25400">
-                              <a:solidFill>
-                                <a:srgbClr val="000000"/>
-                              </a:solidFill>
-                              <a:miter lim="800000"/>
-                              <a:headEnd/>
-                              <a:tailEnd/>
-                            </a14:hiddenLine>
-                          </a:ext>
-                        </a:extLst>
-                      </wps:spPr>
-                      <wps:bodyPr rot="0" vert="horz" wrap="square" lIns="91440" tIns="45720" rIns="91440" bIns="45720" anchor="ctr" anchorCtr="0" upright="1">
-                        <a:noAutofit/>
-                      </wps:bodyPr>
-                    </wps:wsp>
-                  </a:graphicData>
-                </a:graphic>
-                <wp14:sizeRelH relativeFrom="page">
-                  <wp14:pctWidth>0</wp14:pctWidth>
-                </wp14:sizeRelH>
-                <wp14:sizeRelV relativeFrom="page">
-                  <wp14:pctHeight>0</wp14:pctHeight>
-                </wp14:sizeRelV>
-              </wp:anchor>
-            </w:drawing>
-          </mc:Choice>
-          <mc:Fallback>
-            <w:pict>
-              <v:rect id="Rectangle 54" o:spid="_x0000_s1026" style="position:absolute;margin-left:0;margin-top:0;width:451.3pt;height:174.45pt;z-index:251656704;visibility:visible;mso-wrap-style:square;mso-width-percent:0;mso-height-percent:0;mso-wrap-distance-left:9pt;mso-wrap-distance-top:0;mso-wrap-distance-right:9pt;mso-wrap-distance-bottom:0;mso-position-horizontal:center;mso-position-horizontal-relative:page;mso-position-vertical:top;mso-position-vertical-relative:page;mso-width-percent:0;mso-height-percent:0;mso-width-relative:page;mso-height-relative:page;v-text-anchor:middle" o:gfxdata="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" fillcolor="#4f81bd" stroked="f" strokeweight="2pt">
-                <w10:wrap anchorx="page" anchory="page"/>
-              </v:rect>
-            </w:pict>
-          </mc:Fallback>
-        </mc:AlternateContent>
+        <w:pict>
+          <v:rect id="Rectangle 54" o:spid="_x0000_s1028" style="position:absolute;left:0;text-align:left;margin-left:0;margin-top:0;width:451.3pt;height:174.45pt;z-index:251656704;visibility:visible;mso-position-horizontal:center;mso-position-horizontal-relative:page;mso-position-vertical:top;mso-position-vertical-relative:page;v-text-anchor:middle" o:gfxdata="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" fillcolor="#4f81bd" stroked="f" strokeweight="2pt">
+            <w10:wrap anchorx="page" anchory="page"/>
+          </v:rect>
+        </w:pict>
       </w:r>
       <w:r>
         <w:rPr>
           <w:noProof/>
+          <w:lang w:eastAsia="ja-JP"/>
         </w:rPr>
-        <mc:AlternateContent>
-          <mc:Choice Requires="wps">
-            <w:drawing>
-              <wp:anchor distT="0" distB="0" distL="114300" distR="114300" simplePos="0" relativeHeight="251657728" behindDoc="0" locked="0" layoutInCell="1" allowOverlap="1" wp14:anchorId="05FDECE2" wp14:editId="79755AC3">
-                <wp:simplePos x="0" y="0"/>
-                <wp:positionH relativeFrom="margin">
-                  <wp:align>center</wp:align>
-                </wp:positionH>
-                <wp:positionV relativeFrom="margin">
-                  <wp:align>bottom</wp:align>
-                </wp:positionV>
-                <wp:extent cx="5731510" cy="36195"/>
-                <wp:effectExtent l="0" t="0" r="2540" b="1905"/>
-                <wp:wrapNone/>
-                <wp:docPr id="288" name="Rectangle 55"/>
-                <wp:cNvGraphicFramePr>
-                  <a:graphicFrameLocks xmlns:a="http://schemas.openxmlformats.org/drawingml/2006/main"/>
-                </wp:cNvGraphicFramePr>
-                <a:graphic xmlns:a="http://schemas.openxmlformats.org/drawingml/2006/main">
-                  <a:graphicData uri="http://schemas.microsoft.com/office/word/2010/wordprocessingShape">
-                    <wps:wsp>
-                      <wps:cNvSpPr>
-                        <a:spLocks noChangeArrowheads="1"/>
-                      </wps:cNvSpPr>
-                      <wps:spPr bwMode="auto">
-                        <a:xfrm>
-                          <a:off x="0" y="0"/>
-                          <a:ext cx="5731510" cy="36195"/>
-                        </a:xfrm>
-                        <a:prstGeom prst="rect">
-                          <a:avLst/>
-                        </a:prstGeom>
-                        <a:solidFill>
-                          <a:srgbClr val="4F81BD"/>
-                        </a:solidFill>
-                        <a:ln>
-                          <a:noFill/>
-                        </a:ln>
-                        <a:extLst>
-                          <a:ext uri="{91240B29-F687-4F45-9708-019B960494DF}">
-                            <a14:hiddenLine xmlns:a14="http://schemas.microsoft.com/office/drawing/2010/main" w="25400">
-                              <a:solidFill>
-                                <a:srgbClr val="000000"/>
-                              </a:solidFill>
-                              <a:miter lim="800000"/>
-                              <a:headEnd/>
-                              <a:tailEnd/>
-                            </a14:hiddenLine>
-                          </a:ext>
-                        </a:extLst>
-                      </wps:spPr>
-                      <wps:bodyPr rot="0" vert="horz" wrap="square" lIns="91440" tIns="45720" rIns="91440" bIns="45720" anchor="ctr" anchorCtr="0" upright="1">
-                        <a:noAutofit/>
-                      </wps:bodyPr>
-                    </wps:wsp>
-                  </a:graphicData>
-                </a:graphic>
-                <wp14:sizeRelH relativeFrom="page">
-                  <wp14:pctWidth>0</wp14:pctWidth>
-                </wp14:sizeRelH>
-                <wp14:sizeRelV relativeFrom="page">
-                  <wp14:pctHeight>0</wp14:pctHeight>
-                </wp14:sizeRelV>
-              </wp:anchor>
-            </w:drawing>
-          </mc:Choice>
-          <mc:Fallback>
-            <w:pict>
-              <v:rect id="Rectangle 55" o:spid="_x0000_s1026" style="position:absolute;margin-left:0;margin-top:0;width:451.3pt;height:2.85pt;z-index:251657728;visibility:visible;mso-wrap-style:square;mso-width-percent:0;mso-height-percent:0;mso-wrap-distance-left:9pt;mso-wrap-distance-top:0;mso-wrap-distance-right:9pt;mso-wrap-distance-bottom:0;mso-position-horizontal:center;mso-position-horizontal-relative:margin;mso-position-vertical:bottom;mso-position-vertical-relative:margin;mso-width-percent:0;mso-height-percent:0;mso-width-relative:page;mso-height-relative:page;v-text-anchor:middle" o:gfxdata="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" fillcolor="#4f81bd" stroked="f" strokeweight="2pt">
-                <w10:wrap anchorx="margin" anchory="margin"/>
-              </v:rect>
-            </w:pict>
-          </mc:Fallback>
-        </mc:AlternateContent>
+        <w:pict>
+          <v:rect id="Rectangle 55" o:spid="_x0000_s1029" style="position:absolute;left:0;text-align:left;margin-left:0;margin-top:0;width:451.3pt;height:2.85pt;z-index:251657728;visibility:visible;mso-position-horizontal:center;mso-position-horizontal-relative:margin;mso-position-vertical:bottom;mso-position-vertical-relative:margin;v-text-anchor:middle" o:gfxdata="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" fillcolor="#4f81bd" stroked="f" strokeweight="2pt">
+            <w10:wrap anchorx="margin" anchory="margin"/>
+          </v:rect>
+        </w:pict>
       </w:r>
       <w:r>
         <w:br w:type="page"/>
@@ -457,108 +159,30 @@
       <w:r>
         <w:rPr>
           <w:noProof/>
+          <w:lang w:eastAsia="ja-JP"/>
         </w:rPr>
-        <w:lastRenderedPageBreak/>
-        <mc:AlternateContent>
-          <mc:Choice Requires="wps">
-            <w:drawing>
-              <wp:anchor distT="0" distB="0" distL="114300" distR="114300" simplePos="0" relativeHeight="251658752" behindDoc="0" locked="0" layoutInCell="1" allowOverlap="1" wp14:anchorId="2627E1AE" wp14:editId="630986D5">
-                <wp:simplePos x="0" y="0"/>
-                <wp:positionH relativeFrom="column">
-                  <wp:posOffset>-18415</wp:posOffset>
-                </wp:positionH>
-                <wp:positionV relativeFrom="paragraph">
-                  <wp:posOffset>3702685</wp:posOffset>
-                </wp:positionV>
-                <wp:extent cx="5803265" cy="398145"/>
-                <wp:effectExtent l="0" t="0" r="6985" b="1905"/>
-                <wp:wrapNone/>
-                <wp:docPr id="307" name="Text Box 2"/>
-                <wp:cNvGraphicFramePr>
-                  <a:graphicFrameLocks xmlns:a="http://schemas.openxmlformats.org/drawingml/2006/main"/>
-                </wp:cNvGraphicFramePr>
-                <a:graphic xmlns:a="http://schemas.openxmlformats.org/drawingml/2006/main">
-                  <a:graphicData uri="http://schemas.microsoft.com/office/word/2010/wordprocessingShape">
-                    <wps:wsp>
-                      <wps:cNvSpPr txBox="1">
-                        <a:spLocks noChangeArrowheads="1"/>
-                      </wps:cNvSpPr>
-                      <wps:spPr bwMode="auto">
-                        <a:xfrm>
-                          <a:off x="0" y="0"/>
-                          <a:ext cx="5803265" cy="398145"/>
-                        </a:xfrm>
-                        <a:prstGeom prst="rect">
-                          <a:avLst/>
-                        </a:prstGeom>
-                        <a:solidFill>
-                          <a:srgbClr val="FFFFFF"/>
-                        </a:solidFill>
-                        <a:ln w="9525">
-                          <a:noFill/>
-                          <a:miter lim="800000"/>
-                          <a:headEnd/>
-                          <a:tailEnd/>
-                        </a:ln>
-                      </wps:spPr>
-                      <wps:txbx>
-                        <w:txbxContent>
-                          <w:p>
-                            <w:pPr>
-                              <w:jc w:val="center"/>
-                              <w:rPr>
-                                <w:b/>
-                              </w:rPr>
-                            </w:pPr>
-                            <w:r>
-                              <w:rPr>
-                                <w:b/>
-                              </w:rPr>
-                              <w:t>This page has been intentionally left blank</w:t>
-                            </w:r>
-                          </w:p>
-                        </w:txbxContent>
-                      </wps:txbx>
-                      <wps:bodyPr rot="0" vert="horz" wrap="square" lIns="91440" tIns="45720" rIns="91440" bIns="45720" anchor="t" anchorCtr="0">
-                        <a:noAutofit/>
-                      </wps:bodyPr>
-                    </wps:wsp>
-                  </a:graphicData>
-                </a:graphic>
-                <wp14:sizeRelH relativeFrom="page">
-                  <wp14:pctWidth>0</wp14:pctWidth>
-                </wp14:sizeRelH>
-                <wp14:sizeRelV relativeFrom="page">
-                  <wp14:pctHeight>0</wp14:pctHeight>
-                </wp14:sizeRelV>
-              </wp:anchor>
-            </w:drawing>
-          </mc:Choice>
-          <mc:Fallback>
-            <w:pict>
-              <v:shape id="Text Box 2" o:spid="_x0000_s1027" type="#_x0000_t202" style="position:absolute;left:0;text-align:left;margin-left:-1.45pt;margin-top:291.55pt;width:456.95pt;height:31.35pt;z-index:251658752;visibility:visible;mso-wrap-style:square;mso-width-percent:0;mso-height-percent:0;mso-wrap-distance-left:9pt;mso-wrap-distance-top:0;mso-wrap-distance-right:9pt;mso-wrap-distance-bottom:0;mso-position-horizontal:absolute;mso-position-horizontal-relative:text;mso-position-vertical:absolute;mso-position-vertical-relative:text;mso-width-percent:0;mso-height-percent:0;mso-width-relative:page;mso-height-relative:page;v-text-anchor:top" o:gfxdata="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" stroked="f">
-                <v:textbox>
-                  <w:txbxContent>
-                    <w:p>
-                      <w:pPr>
-                        <w:jc w:val="center"/>
-                        <w:rPr>
-                          <w:b/>
-                        </w:rPr>
-                      </w:pPr>
-                      <w:r>
-                        <w:rPr>
-                          <w:b/>
-                        </w:rPr>
-                        <w:t>This page has been intentionally left blank</w:t>
-                      </w:r>
-                    </w:p>
-                  </w:txbxContent>
-                </v:textbox>
-              </v:shape>
-            </w:pict>
-          </mc:Fallback>
-        </mc:AlternateContent>
+        <w:pict>
+          <v:shape id="Text Box 2" o:spid="_x0000_s1030" type="#_x0000_t202" style="position:absolute;left:0;text-align:left;margin-left:-1.45pt;margin-top:291.55pt;width:456.95pt;height:31.35pt;z-index:251658752;visibility:visible" o:gfxdata="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" stroked="f">
+            <v:textbox>
+              <w:txbxContent>
+                <w:p>
+                  <w:pPr>
+                    <w:jc w:val="center"/>
+                    <w:rPr>
+                      <w:b/>
+                    </w:rPr>
+                  </w:pPr>
+                  <w:r>
+                    <w:rPr>
+                      <w:b/>
+                    </w:rPr>
+                    <w:t>This page has been intentionally left blank</w:t>
+                  </w:r>
+                </w:p>
+              </w:txbxContent>
+            </v:textbox>
+          </v:shape>
+        </w:pict>
       </w:r>
       <w:r>
         <w:br w:type="page"/>
@@ -572,7 +196,7 @@
           <w:left w:w="80" w:type="dxa"/>
           <w:right w:w="80" w:type="dxa"/>
         </w:tblCellMar>
-        <w:tblLook w:val="0000" w:firstRow="0" w:lastRow="0" w:firstColumn="0" w:lastColumn="0" w:noHBand="0" w:noVBand="0"/>
+        <w:tblLook w:val="0000"/>
       </w:tblPr>
       <w:tblGrid>
         <w:gridCol w:w="3168"/>
@@ -590,7 +214,6 @@
           </w:tcPr>
           <w:p>
             <w:r>
-              <w:lastRenderedPageBreak/>
               <w:t xml:space="preserve">Filing Reference : </w:t>
             </w:r>
           </w:p>
@@ -689,13 +312,8 @@
           </w:tcPr>
           <w:p>
             <w:r>
-              <w:t xml:space="preserve">Tran Ba </w:t>
-            </w:r>
-            <w:proofErr w:type="spellStart"/>
-            <w:r>
-              <w:t>Tien</w:t>
-            </w:r>
-            <w:proofErr w:type="spellEnd"/>
+              <w:t>Tran Ba Tien</w:t>
+            </w:r>
           </w:p>
         </w:tc>
       </w:tr>
@@ -801,13 +419,8 @@
           </w:tcPr>
           <w:p>
             <w:r>
-              <w:t xml:space="preserve">Tran Ba </w:t>
-            </w:r>
-            <w:proofErr w:type="spellStart"/>
-            <w:r>
-              <w:t>Tien</w:t>
-            </w:r>
-            <w:proofErr w:type="spellEnd"/>
+              <w:t>Truong Thieu Duong</w:t>
+            </w:r>
           </w:p>
         </w:tc>
         <w:tc>
@@ -843,7 +456,10 @@
           </w:tcPr>
           <w:p>
             <w:r>
-              <w:t>Project Manager</w:t>
+              <w:t xml:space="preserve">Project </w:t>
+            </w:r>
+            <w:r>
+              <w:t>Director</w:t>
             </w:r>
           </w:p>
         </w:tc>
@@ -906,15 +522,7 @@
           </w:tcPr>
           <w:p>
             <w:r>
-              <w:t xml:space="preserve">Truong </w:t>
-            </w:r>
-            <w:proofErr w:type="spellStart"/>
-            <w:r>
-              <w:t>Thieu</w:t>
-            </w:r>
-            <w:proofErr w:type="spellEnd"/>
-            <w:r>
-              <w:t xml:space="preserve"> Duong</w:t>
+              <w:t>Tran Ba Tien</w:t>
             </w:r>
           </w:p>
         </w:tc>
@@ -946,7 +554,10 @@
           </w:tcPr>
           <w:p>
             <w:r>
-              <w:t>Project Director</w:t>
+              <w:t xml:space="preserve">Project </w:t>
+            </w:r>
+            <w:r>
+              <w:t>Manager</w:t>
             </w:r>
           </w:p>
         </w:tc>
@@ -994,10 +605,7 @@
               <w:t xml:space="preserve">, or, if it has been furnished under contract to another party, as expressly authorised under that contract. </w:t>
             </w:r>
             <w:r>
-              <w:t>Hoang Kim Joint Stock Company</w:t>
-            </w:r>
-            <w:r>
-              <w:t xml:space="preserve"> </w:t>
+              <w:t xml:space="preserve">Hoang Kim Joint Stock Company </w:t>
             </w:r>
             <w:r>
               <w:t>shall not be liable for any errors or omissions.</w:t>
@@ -1016,7 +624,7 @@
     <w:p>
       <w:pPr>
         <w:sectPr>
-          <w:footerReference w:type="first" r:id="rId11"/>
+          <w:footerReference w:type="first" r:id="rId8"/>
           <w:pgSz w:w="11906" w:h="16838"/>
           <w:pgMar w:top="1440" w:right="1440" w:bottom="1440" w:left="1440" w:header="708" w:footer="708" w:gutter="0"/>
           <w:pgNumType w:start="0"/>
@@ -1044,7 +652,6 @@
           <w:rFonts w:cs="Calibri"/>
           <w:b/>
         </w:rPr>
-        <w:lastRenderedPageBreak/>
         <w:t>Document Reference:</w:t>
       </w:r>
       <w:r>
@@ -1087,7 +694,7 @@
           <w:left w:w="80" w:type="dxa"/>
           <w:right w:w="80" w:type="dxa"/>
         </w:tblCellMar>
-        <w:tblLook w:val="0000" w:firstRow="0" w:lastRow="0" w:firstColumn="0" w:lastColumn="0" w:noHBand="0" w:noVBand="0"/>
+        <w:tblLook w:val="0000"/>
       </w:tblPr>
       <w:tblGrid>
         <w:gridCol w:w="931"/>
@@ -1329,16 +936,8 @@
               <w:rPr>
                 <w:position w:val="6"/>
               </w:rPr>
-              <w:t xml:space="preserve">Tran Ba </w:t>
-            </w:r>
-            <w:proofErr w:type="spellStart"/>
-            <w:r>
-              <w:rPr>
-                <w:position w:val="6"/>
-              </w:rPr>
-              <w:t>Tien</w:t>
-            </w:r>
-            <w:proofErr w:type="spellEnd"/>
+              <w:t>Tran Ba Tien</w:t>
+            </w:r>
           </w:p>
         </w:tc>
         <w:tc>
@@ -1472,30 +1071,8 @@
               <w:rPr>
                 <w:position w:val="6"/>
               </w:rPr>
-              <w:t xml:space="preserve">Maung Tin </w:t>
-            </w:r>
-            <w:proofErr w:type="spellStart"/>
-            <w:r>
-              <w:rPr>
-                <w:position w:val="6"/>
-              </w:rPr>
-              <w:t>Kyaw</w:t>
-            </w:r>
-            <w:proofErr w:type="spellEnd"/>
-            <w:r>
-              <w:rPr>
-                <w:position w:val="6"/>
-              </w:rPr>
-              <w:t xml:space="preserve"> </w:t>
-            </w:r>
-            <w:proofErr w:type="spellStart"/>
-            <w:r>
-              <w:rPr>
-                <w:position w:val="6"/>
-              </w:rPr>
-              <w:t>Oo</w:t>
-            </w:r>
-            <w:proofErr w:type="spellEnd"/>
+              <w:t>Maung Tin Kyaw Oo</w:t>
+            </w:r>
           </w:p>
         </w:tc>
         <w:tc>
@@ -1627,16 +1204,8 @@
               <w:rPr>
                 <w:position w:val="6"/>
               </w:rPr>
-              <w:t xml:space="preserve">Tran Ba </w:t>
-            </w:r>
-            <w:proofErr w:type="spellStart"/>
-            <w:r>
-              <w:rPr>
-                <w:position w:val="6"/>
-              </w:rPr>
-              <w:t>Tien</w:t>
-            </w:r>
-            <w:proofErr w:type="spellEnd"/>
+              <w:t>Tran Ba Tien</w:t>
+            </w:r>
           </w:p>
         </w:tc>
         <w:tc>
@@ -1842,6 +1411,8 @@
                 <w:rFonts w:cs="Calibri"/>
               </w:rPr>
             </w:pPr>
+            <w:bookmarkStart w:id="0" w:name="_GoBack"/>
+            <w:bookmarkEnd w:id="0"/>
           </w:p>
         </w:tc>
         <w:tc>
@@ -2095,7 +1666,7 @@
           <w:left w:w="80" w:type="dxa"/>
           <w:right w:w="80" w:type="dxa"/>
         </w:tblCellMar>
-        <w:tblLook w:val="0000" w:firstRow="0" w:lastRow="0" w:firstColumn="0" w:lastColumn="0" w:noHBand="0" w:noVBand="0"/>
+        <w:tblLook w:val="0000"/>
       </w:tblPr>
       <w:tblGrid>
         <w:gridCol w:w="3140"/>
@@ -2220,21 +1791,7 @@
               <w:rPr>
                 <w:rFonts w:cs="Calibri"/>
               </w:rPr>
-              <w:t xml:space="preserve">Truong </w:t>
-            </w:r>
-            <w:proofErr w:type="spellStart"/>
-            <w:r>
-              <w:rPr>
-                <w:rFonts w:cs="Calibri"/>
-              </w:rPr>
-              <w:t>Thieu</w:t>
-            </w:r>
-            <w:proofErr w:type="spellEnd"/>
-            <w:r>
-              <w:rPr>
-                <w:rFonts w:cs="Calibri"/>
-              </w:rPr>
-              <w:t xml:space="preserve"> Duong</w:t>
+              <w:t>Truong Thieu Duong</w:t>
             </w:r>
           </w:p>
         </w:tc>
@@ -2317,16 +1874,8 @@
               <w:rPr>
                 <w:rFonts w:cs="Calibri"/>
               </w:rPr>
-              <w:t xml:space="preserve">Tran Ba </w:t>
-            </w:r>
-            <w:proofErr w:type="spellStart"/>
-            <w:r>
-              <w:rPr>
-                <w:rFonts w:cs="Calibri"/>
-              </w:rPr>
-              <w:t>Tien</w:t>
-            </w:r>
-            <w:proofErr w:type="spellEnd"/>
+              <w:t>Tran Ba Tien</w:t>
+            </w:r>
           </w:p>
         </w:tc>
         <w:tc>
@@ -2373,19 +1922,11 @@
                 <w:rFonts w:cs="Calibri"/>
               </w:rPr>
             </w:pPr>
-            <w:proofErr w:type="spellStart"/>
             <w:r>
               <w:rPr>
                 <w:rFonts w:cs="Calibri"/>
               </w:rPr>
-              <w:t>MTech</w:t>
-            </w:r>
-            <w:proofErr w:type="spellEnd"/>
-            <w:r>
-              <w:rPr>
-                <w:rFonts w:cs="Calibri"/>
-              </w:rPr>
-              <w:t xml:space="preserve"> (ISS)</w:t>
+              <w:t>MTech (ISS)</w:t>
             </w:r>
           </w:p>
         </w:tc>
@@ -2416,30 +1957,8 @@
               <w:rPr>
                 <w:rFonts w:cs="Calibri"/>
               </w:rPr>
-              <w:t xml:space="preserve">Maung Tin </w:t>
-            </w:r>
-            <w:proofErr w:type="spellStart"/>
-            <w:r>
-              <w:rPr>
-                <w:rFonts w:cs="Calibri"/>
-              </w:rPr>
-              <w:t>Kyaw</w:t>
-            </w:r>
-            <w:proofErr w:type="spellEnd"/>
-            <w:r>
-              <w:rPr>
-                <w:rFonts w:cs="Calibri"/>
-              </w:rPr>
-              <w:t xml:space="preserve"> </w:t>
-            </w:r>
-            <w:proofErr w:type="spellStart"/>
-            <w:r>
-              <w:rPr>
-                <w:rFonts w:cs="Calibri"/>
-              </w:rPr>
-              <w:t>Oo</w:t>
-            </w:r>
-            <w:proofErr w:type="spellEnd"/>
+              <w:t>Maung Tin Kyaw Oo</w:t>
+            </w:r>
           </w:p>
         </w:tc>
         <w:tc>
@@ -2486,19 +2005,11 @@
                 <w:rFonts w:cs="Calibri"/>
               </w:rPr>
             </w:pPr>
-            <w:proofErr w:type="spellStart"/>
             <w:r>
               <w:rPr>
                 <w:rFonts w:cs="Calibri"/>
               </w:rPr>
-              <w:t>MTech</w:t>
-            </w:r>
-            <w:proofErr w:type="spellEnd"/>
-            <w:r>
-              <w:rPr>
-                <w:rFonts w:cs="Calibri"/>
-              </w:rPr>
-              <w:t xml:space="preserve"> (ISS)</w:t>
+              <w:t>MTech (ISS)</w:t>
             </w:r>
           </w:p>
         </w:tc>
@@ -2577,19 +2088,11 @@
                 <w:rFonts w:cs="Calibri"/>
               </w:rPr>
             </w:pPr>
-            <w:proofErr w:type="spellStart"/>
             <w:r>
               <w:rPr>
                 <w:rFonts w:cs="Calibri"/>
               </w:rPr>
-              <w:t>MTech</w:t>
-            </w:r>
-            <w:proofErr w:type="spellEnd"/>
-            <w:r>
-              <w:rPr>
-                <w:rFonts w:cs="Calibri"/>
-              </w:rPr>
-              <w:t xml:space="preserve"> (ISS)</w:t>
+              <w:t>MTech (ISS)</w:t>
             </w:r>
           </w:p>
         </w:tc>
@@ -2616,19 +2119,11 @@
                 <w:rFonts w:cs="Calibri"/>
               </w:rPr>
             </w:pPr>
-            <w:proofErr w:type="spellStart"/>
             <w:r>
               <w:rPr>
                 <w:rFonts w:cs="Calibri"/>
               </w:rPr>
-              <w:t>Koh</w:t>
-            </w:r>
-            <w:proofErr w:type="spellEnd"/>
-            <w:r>
-              <w:rPr>
-                <w:rFonts w:cs="Calibri"/>
-              </w:rPr>
-              <w:t xml:space="preserve"> Ming Jin</w:t>
+              <w:t>Koh Ming Jin</w:t>
             </w:r>
           </w:p>
         </w:tc>
@@ -2676,19 +2171,11 @@
                 <w:rFonts w:cs="Calibri"/>
               </w:rPr>
             </w:pPr>
-            <w:proofErr w:type="spellStart"/>
             <w:r>
               <w:rPr>
                 <w:rFonts w:cs="Calibri"/>
               </w:rPr>
-              <w:t>MTech</w:t>
-            </w:r>
-            <w:proofErr w:type="spellEnd"/>
-            <w:r>
-              <w:rPr>
-                <w:rFonts w:cs="Calibri"/>
-              </w:rPr>
-              <w:t xml:space="preserve"> (ISS)</w:t>
+              <w:t>MTech (ISS)</w:t>
             </w:r>
           </w:p>
         </w:tc>
@@ -2767,19 +2254,11 @@
                 <w:rFonts w:cs="Calibri"/>
               </w:rPr>
             </w:pPr>
-            <w:proofErr w:type="spellStart"/>
             <w:r>
               <w:rPr>
                 <w:rFonts w:cs="Calibri"/>
               </w:rPr>
-              <w:t>MTech</w:t>
-            </w:r>
-            <w:proofErr w:type="spellEnd"/>
-            <w:r>
-              <w:rPr>
-                <w:rFonts w:cs="Calibri"/>
-              </w:rPr>
-              <w:t xml:space="preserve"> (ISS)</w:t>
+              <w:t>MTech (ISS)</w:t>
             </w:r>
           </w:p>
         </w:tc>
@@ -2806,42 +2285,12 @@
                 <w:rFonts w:cs="Calibri"/>
               </w:rPr>
             </w:pPr>
-            <w:proofErr w:type="spellStart"/>
             <w:r>
               <w:rPr>
                 <w:rFonts w:cs="Calibri"/>
               </w:rPr>
-              <w:t>Phyo</w:t>
-            </w:r>
-            <w:proofErr w:type="spellEnd"/>
-            <w:r>
-              <w:rPr>
-                <w:rFonts w:cs="Calibri"/>
-              </w:rPr>
-              <w:t xml:space="preserve"> </w:t>
-            </w:r>
-            <w:proofErr w:type="spellStart"/>
-            <w:r>
-              <w:rPr>
-                <w:rFonts w:cs="Calibri"/>
-              </w:rPr>
-              <w:t>Phyo</w:t>
-            </w:r>
-            <w:proofErr w:type="spellEnd"/>
-            <w:r>
-              <w:rPr>
-                <w:rFonts w:cs="Calibri"/>
-              </w:rPr>
-              <w:t xml:space="preserve"> </w:t>
-            </w:r>
-            <w:proofErr w:type="spellStart"/>
-            <w:r>
-              <w:rPr>
-                <w:rFonts w:cs="Calibri"/>
-              </w:rPr>
-              <w:t>Lwin</w:t>
-            </w:r>
-            <w:proofErr w:type="spellEnd"/>
+              <w:t>Phyo Phyo Lwin</w:t>
+            </w:r>
           </w:p>
         </w:tc>
         <w:tc>
@@ -2888,19 +2337,11 @@
                 <w:rFonts w:cs="Calibri"/>
               </w:rPr>
             </w:pPr>
-            <w:proofErr w:type="spellStart"/>
             <w:r>
               <w:rPr>
                 <w:rFonts w:cs="Calibri"/>
               </w:rPr>
-              <w:t>MTech</w:t>
-            </w:r>
-            <w:proofErr w:type="spellEnd"/>
-            <w:r>
-              <w:rPr>
-                <w:rFonts w:cs="Calibri"/>
-              </w:rPr>
-              <w:t xml:space="preserve"> (ISS)</w:t>
+              <w:t>MTech (ISS)</w:t>
             </w:r>
           </w:p>
         </w:tc>
@@ -2924,7 +2365,6 @@
         <w:pStyle w:val="TOCHeading"/>
       </w:pPr>
       <w:r>
-        <w:lastRenderedPageBreak/>
         <w:t>Table of Contents</w:t>
       </w:r>
     </w:p>
@@ -2932,7 +2372,6 @@
       <w:pPr>
         <w:pStyle w:val="TOC1"/>
         <w:rPr>
-          <w:rFonts w:asciiTheme="minorHAnsi" w:eastAsiaTheme="minorEastAsia" w:hAnsiTheme="minorHAnsi" w:cstheme="minorBidi"/>
           <w:noProof/>
         </w:rPr>
       </w:pPr>
@@ -2955,7 +2394,6 @@
         </w:r>
         <w:r>
           <w:rPr>
-            <w:rFonts w:asciiTheme="minorHAnsi" w:eastAsiaTheme="minorEastAsia" w:hAnsiTheme="minorHAnsi" w:cstheme="minorBidi"/>
             <w:noProof/>
           </w:rPr>
           <w:tab/>
@@ -3006,7 +2444,7 @@
             <w:noProof/>
             <w:webHidden/>
           </w:rPr>
-          <w:t>1</w:t>
+          <w:t>2</w:t>
         </w:r>
         <w:r>
           <w:rPr>
@@ -3021,7 +2459,6 @@
       <w:pPr>
         <w:pStyle w:val="TOC2"/>
         <w:rPr>
-          <w:rFonts w:asciiTheme="minorHAnsi" w:eastAsiaTheme="minorEastAsia" w:hAnsiTheme="minorHAnsi" w:cstheme="minorBidi"/>
           <w:noProof/>
         </w:rPr>
       </w:pPr>
@@ -3035,7 +2472,6 @@
         </w:r>
         <w:r>
           <w:rPr>
-            <w:rFonts w:asciiTheme="minorHAnsi" w:eastAsiaTheme="minorEastAsia" w:hAnsiTheme="minorHAnsi" w:cstheme="minorBidi"/>
             <w:noProof/>
           </w:rPr>
           <w:tab/>
@@ -3086,7 +2522,7 @@
             <w:noProof/>
             <w:webHidden/>
           </w:rPr>
-          <w:t>1</w:t>
+          <w:t>2</w:t>
         </w:r>
         <w:r>
           <w:rPr>
@@ -3101,7 +2537,6 @@
       <w:pPr>
         <w:pStyle w:val="TOC2"/>
         <w:rPr>
-          <w:rFonts w:asciiTheme="minorHAnsi" w:eastAsiaTheme="minorEastAsia" w:hAnsiTheme="minorHAnsi" w:cstheme="minorBidi"/>
           <w:noProof/>
         </w:rPr>
       </w:pPr>
@@ -3115,7 +2550,6 @@
         </w:r>
         <w:r>
           <w:rPr>
-            <w:rFonts w:asciiTheme="minorHAnsi" w:eastAsiaTheme="minorEastAsia" w:hAnsiTheme="minorHAnsi" w:cstheme="minorBidi"/>
             <w:noProof/>
           </w:rPr>
           <w:tab/>
@@ -3166,7 +2600,7 @@
             <w:noProof/>
             <w:webHidden/>
           </w:rPr>
-          <w:t>1</w:t>
+          <w:t>2</w:t>
         </w:r>
         <w:r>
           <w:rPr>
@@ -3181,7 +2615,6 @@
       <w:pPr>
         <w:pStyle w:val="TOC3"/>
         <w:rPr>
-          <w:rFonts w:asciiTheme="minorHAnsi" w:eastAsiaTheme="minorEastAsia" w:hAnsiTheme="minorHAnsi" w:cstheme="minorBidi"/>
           <w:noProof/>
         </w:rPr>
       </w:pPr>
@@ -3195,7 +2628,6 @@
         </w:r>
         <w:r>
           <w:rPr>
-            <w:rFonts w:asciiTheme="minorHAnsi" w:eastAsiaTheme="minorEastAsia" w:hAnsiTheme="minorHAnsi" w:cstheme="minorBidi"/>
             <w:noProof/>
           </w:rPr>
           <w:tab/>
@@ -3246,7 +2678,7 @@
             <w:noProof/>
             <w:webHidden/>
           </w:rPr>
-          <w:t>1</w:t>
+          <w:t>2</w:t>
         </w:r>
         <w:r>
           <w:rPr>
@@ -3261,7 +2693,6 @@
       <w:pPr>
         <w:pStyle w:val="TOC3"/>
         <w:rPr>
-          <w:rFonts w:asciiTheme="minorHAnsi" w:eastAsiaTheme="minorEastAsia" w:hAnsiTheme="minorHAnsi" w:cstheme="minorBidi"/>
           <w:noProof/>
         </w:rPr>
       </w:pPr>
@@ -3275,7 +2706,6 @@
         </w:r>
         <w:r>
           <w:rPr>
-            <w:rFonts w:asciiTheme="minorHAnsi" w:eastAsiaTheme="minorEastAsia" w:hAnsiTheme="minorHAnsi" w:cstheme="minorBidi"/>
             <w:noProof/>
           </w:rPr>
           <w:tab/>
@@ -3326,7 +2756,7 @@
             <w:noProof/>
             <w:webHidden/>
           </w:rPr>
-          <w:t>1</w:t>
+          <w:t>2</w:t>
         </w:r>
         <w:r>
           <w:rPr>
@@ -3341,7 +2771,6 @@
       <w:pPr>
         <w:pStyle w:val="TOC2"/>
         <w:rPr>
-          <w:rFonts w:asciiTheme="minorHAnsi" w:eastAsiaTheme="minorEastAsia" w:hAnsiTheme="minorHAnsi" w:cstheme="minorBidi"/>
           <w:noProof/>
         </w:rPr>
       </w:pPr>
@@ -3355,7 +2784,6 @@
         </w:r>
         <w:r>
           <w:rPr>
-            <w:rFonts w:asciiTheme="minorHAnsi" w:eastAsiaTheme="minorEastAsia" w:hAnsiTheme="minorHAnsi" w:cstheme="minorBidi"/>
             <w:noProof/>
           </w:rPr>
           <w:tab/>
@@ -3406,7 +2834,7 @@
             <w:noProof/>
             <w:webHidden/>
           </w:rPr>
-          <w:t>1</w:t>
+          <w:t>2</w:t>
         </w:r>
         <w:r>
           <w:rPr>
@@ -3421,7 +2849,6 @@
       <w:pPr>
         <w:pStyle w:val="TOC2"/>
         <w:rPr>
-          <w:rFonts w:asciiTheme="minorHAnsi" w:eastAsiaTheme="minorEastAsia" w:hAnsiTheme="minorHAnsi" w:cstheme="minorBidi"/>
           <w:noProof/>
         </w:rPr>
       </w:pPr>
@@ -3435,7 +2862,6 @@
         </w:r>
         <w:r>
           <w:rPr>
-            <w:rFonts w:asciiTheme="minorHAnsi" w:eastAsiaTheme="minorEastAsia" w:hAnsiTheme="minorHAnsi" w:cstheme="minorBidi"/>
             <w:noProof/>
           </w:rPr>
           <w:tab/>
@@ -3501,7 +2927,6 @@
       <w:pPr>
         <w:pStyle w:val="TOC2"/>
         <w:rPr>
-          <w:rFonts w:asciiTheme="minorHAnsi" w:eastAsiaTheme="minorEastAsia" w:hAnsiTheme="minorHAnsi" w:cstheme="minorBidi"/>
           <w:noProof/>
         </w:rPr>
       </w:pPr>
@@ -3515,7 +2940,6 @@
         </w:r>
         <w:r>
           <w:rPr>
-            <w:rFonts w:asciiTheme="minorHAnsi" w:eastAsiaTheme="minorEastAsia" w:hAnsiTheme="minorHAnsi" w:cstheme="minorBidi"/>
             <w:noProof/>
           </w:rPr>
           <w:tab/>
@@ -3581,7 +3005,6 @@
       <w:pPr>
         <w:pStyle w:val="TOC2"/>
         <w:rPr>
-          <w:rFonts w:asciiTheme="minorHAnsi" w:eastAsiaTheme="minorEastAsia" w:hAnsiTheme="minorHAnsi" w:cstheme="minorBidi"/>
           <w:noProof/>
         </w:rPr>
       </w:pPr>
@@ -3595,7 +3018,6 @@
         </w:r>
         <w:r>
           <w:rPr>
-            <w:rFonts w:asciiTheme="minorHAnsi" w:eastAsiaTheme="minorEastAsia" w:hAnsiTheme="minorHAnsi" w:cstheme="minorBidi"/>
             <w:noProof/>
           </w:rPr>
           <w:tab/>
@@ -3661,7 +3083,6 @@
       <w:pPr>
         <w:pStyle w:val="TOC1"/>
         <w:rPr>
-          <w:rFonts w:asciiTheme="minorHAnsi" w:eastAsiaTheme="minorEastAsia" w:hAnsiTheme="minorHAnsi" w:cstheme="minorBidi"/>
           <w:noProof/>
         </w:rPr>
       </w:pPr>
@@ -3675,7 +3096,6 @@
         </w:r>
         <w:r>
           <w:rPr>
-            <w:rFonts w:asciiTheme="minorHAnsi" w:eastAsiaTheme="minorEastAsia" w:hAnsiTheme="minorHAnsi" w:cstheme="minorBidi"/>
             <w:noProof/>
           </w:rPr>
           <w:tab/>
@@ -3726,7 +3146,7 @@
             <w:noProof/>
             <w:webHidden/>
           </w:rPr>
-          <w:t>3</w:t>
+          <w:t>2</w:t>
         </w:r>
         <w:r>
           <w:rPr>
@@ -3741,7 +3161,6 @@
       <w:pPr>
         <w:pStyle w:val="TOC2"/>
         <w:rPr>
-          <w:rFonts w:asciiTheme="minorHAnsi" w:eastAsiaTheme="minorEastAsia" w:hAnsiTheme="minorHAnsi" w:cstheme="minorBidi"/>
           <w:noProof/>
         </w:rPr>
       </w:pPr>
@@ -3755,7 +3174,6 @@
         </w:r>
         <w:r>
           <w:rPr>
-            <w:rFonts w:asciiTheme="minorHAnsi" w:eastAsiaTheme="minorEastAsia" w:hAnsiTheme="minorHAnsi" w:cstheme="minorBidi"/>
             <w:noProof/>
           </w:rPr>
           <w:tab/>
@@ -3806,7 +3224,7 @@
             <w:noProof/>
             <w:webHidden/>
           </w:rPr>
-          <w:t>3</w:t>
+          <w:t>2</w:t>
         </w:r>
         <w:r>
           <w:rPr>
@@ -3821,7 +3239,6 @@
       <w:pPr>
         <w:pStyle w:val="TOC2"/>
         <w:rPr>
-          <w:rFonts w:asciiTheme="minorHAnsi" w:eastAsiaTheme="minorEastAsia" w:hAnsiTheme="minorHAnsi" w:cstheme="minorBidi"/>
           <w:noProof/>
         </w:rPr>
       </w:pPr>
@@ -3835,7 +3252,6 @@
         </w:r>
         <w:r>
           <w:rPr>
-            <w:rFonts w:asciiTheme="minorHAnsi" w:eastAsiaTheme="minorEastAsia" w:hAnsiTheme="minorHAnsi" w:cstheme="minorBidi"/>
             <w:noProof/>
           </w:rPr>
           <w:tab/>
@@ -3886,7 +3302,7 @@
             <w:noProof/>
             <w:webHidden/>
           </w:rPr>
-          <w:t>3</w:t>
+          <w:t>2</w:t>
         </w:r>
         <w:r>
           <w:rPr>
@@ -3901,7 +3317,6 @@
       <w:pPr>
         <w:pStyle w:val="TOC2"/>
         <w:rPr>
-          <w:rFonts w:asciiTheme="minorHAnsi" w:eastAsiaTheme="minorEastAsia" w:hAnsiTheme="minorHAnsi" w:cstheme="minorBidi"/>
           <w:noProof/>
         </w:rPr>
       </w:pPr>
@@ -3915,7 +3330,6 @@
         </w:r>
         <w:r>
           <w:rPr>
-            <w:rFonts w:asciiTheme="minorHAnsi" w:eastAsiaTheme="minorEastAsia" w:hAnsiTheme="minorHAnsi" w:cstheme="minorBidi"/>
             <w:noProof/>
           </w:rPr>
           <w:tab/>
@@ -3966,7 +3380,7 @@
             <w:noProof/>
             <w:webHidden/>
           </w:rPr>
-          <w:t>3</w:t>
+          <w:t>2</w:t>
         </w:r>
         <w:r>
           <w:rPr>
@@ -3981,7 +3395,6 @@
       <w:pPr>
         <w:pStyle w:val="TOC2"/>
         <w:rPr>
-          <w:rFonts w:asciiTheme="minorHAnsi" w:eastAsiaTheme="minorEastAsia" w:hAnsiTheme="minorHAnsi" w:cstheme="minorBidi"/>
           <w:noProof/>
         </w:rPr>
       </w:pPr>
@@ -3995,7 +3408,6 @@
         </w:r>
         <w:r>
           <w:rPr>
-            <w:rFonts w:asciiTheme="minorHAnsi" w:eastAsiaTheme="minorEastAsia" w:hAnsiTheme="minorHAnsi" w:cstheme="minorBidi"/>
             <w:noProof/>
           </w:rPr>
           <w:tab/>
@@ -4046,7 +3458,7 @@
             <w:noProof/>
             <w:webHidden/>
           </w:rPr>
-          <w:t>3</w:t>
+          <w:t>2</w:t>
         </w:r>
         <w:r>
           <w:rPr>
@@ -4061,7 +3473,6 @@
       <w:pPr>
         <w:pStyle w:val="TOC2"/>
         <w:rPr>
-          <w:rFonts w:asciiTheme="minorHAnsi" w:eastAsiaTheme="minorEastAsia" w:hAnsiTheme="minorHAnsi" w:cstheme="minorBidi"/>
           <w:noProof/>
         </w:rPr>
       </w:pPr>
@@ -4075,7 +3486,6 @@
         </w:r>
         <w:r>
           <w:rPr>
-            <w:rFonts w:asciiTheme="minorHAnsi" w:eastAsiaTheme="minorEastAsia" w:hAnsiTheme="minorHAnsi" w:cstheme="minorBidi"/>
             <w:noProof/>
           </w:rPr>
           <w:tab/>
@@ -4126,7 +3536,7 @@
             <w:noProof/>
             <w:webHidden/>
           </w:rPr>
-          <w:t>3</w:t>
+          <w:t>2</w:t>
         </w:r>
         <w:r>
           <w:rPr>
@@ -4141,7 +3551,6 @@
       <w:pPr>
         <w:pStyle w:val="TOC1"/>
         <w:rPr>
-          <w:rFonts w:asciiTheme="minorHAnsi" w:eastAsiaTheme="minorEastAsia" w:hAnsiTheme="minorHAnsi" w:cstheme="minorBidi"/>
           <w:noProof/>
         </w:rPr>
       </w:pPr>
@@ -4155,7 +3564,6 @@
         </w:r>
         <w:r>
           <w:rPr>
-            <w:rFonts w:asciiTheme="minorHAnsi" w:eastAsiaTheme="minorEastAsia" w:hAnsiTheme="minorHAnsi" w:cstheme="minorBidi"/>
             <w:noProof/>
           </w:rPr>
           <w:tab/>
@@ -4206,7 +3614,7 @@
             <w:noProof/>
             <w:webHidden/>
           </w:rPr>
-          <w:t>4</w:t>
+          <w:t>2</w:t>
         </w:r>
         <w:r>
           <w:rPr>
@@ -4221,7 +3629,6 @@
       <w:pPr>
         <w:pStyle w:val="TOC2"/>
         <w:rPr>
-          <w:rFonts w:asciiTheme="minorHAnsi" w:eastAsiaTheme="minorEastAsia" w:hAnsiTheme="minorHAnsi" w:cstheme="minorBidi"/>
           <w:noProof/>
         </w:rPr>
       </w:pPr>
@@ -4235,7 +3642,6 @@
         </w:r>
         <w:r>
           <w:rPr>
-            <w:rFonts w:asciiTheme="minorHAnsi" w:eastAsiaTheme="minorEastAsia" w:hAnsiTheme="minorHAnsi" w:cstheme="minorBidi"/>
             <w:noProof/>
           </w:rPr>
           <w:tab/>
@@ -4286,7 +3692,7 @@
             <w:noProof/>
             <w:webHidden/>
           </w:rPr>
-          <w:t>4</w:t>
+          <w:t>2</w:t>
         </w:r>
         <w:r>
           <w:rPr>
@@ -4301,7 +3707,6 @@
       <w:pPr>
         <w:pStyle w:val="TOC2"/>
         <w:rPr>
-          <w:rFonts w:asciiTheme="minorHAnsi" w:eastAsiaTheme="minorEastAsia" w:hAnsiTheme="minorHAnsi" w:cstheme="minorBidi"/>
           <w:noProof/>
         </w:rPr>
       </w:pPr>
@@ -4315,7 +3720,6 @@
         </w:r>
         <w:r>
           <w:rPr>
-            <w:rFonts w:asciiTheme="minorHAnsi" w:eastAsiaTheme="minorEastAsia" w:hAnsiTheme="minorHAnsi" w:cstheme="minorBidi"/>
             <w:noProof/>
           </w:rPr>
           <w:tab/>
@@ -4366,7 +3770,7 @@
             <w:noProof/>
             <w:webHidden/>
           </w:rPr>
-          <w:t>4</w:t>
+          <w:t>2</w:t>
         </w:r>
         <w:r>
           <w:rPr>
@@ -4381,7 +3785,6 @@
       <w:pPr>
         <w:pStyle w:val="TOC2"/>
         <w:rPr>
-          <w:rFonts w:asciiTheme="minorHAnsi" w:eastAsiaTheme="minorEastAsia" w:hAnsiTheme="minorHAnsi" w:cstheme="minorBidi"/>
           <w:noProof/>
         </w:rPr>
       </w:pPr>
@@ -4395,7 +3798,6 @@
         </w:r>
         <w:r>
           <w:rPr>
-            <w:rFonts w:asciiTheme="minorHAnsi" w:eastAsiaTheme="minorEastAsia" w:hAnsiTheme="minorHAnsi" w:cstheme="minorBidi"/>
             <w:noProof/>
           </w:rPr>
           <w:tab/>
@@ -4446,7 +3848,7 @@
             <w:noProof/>
             <w:webHidden/>
           </w:rPr>
-          <w:t>5</w:t>
+          <w:t>2</w:t>
         </w:r>
         <w:r>
           <w:rPr>
@@ -4461,7 +3863,6 @@
       <w:pPr>
         <w:pStyle w:val="TOC1"/>
         <w:rPr>
-          <w:rFonts w:asciiTheme="minorHAnsi" w:eastAsiaTheme="minorEastAsia" w:hAnsiTheme="minorHAnsi" w:cstheme="minorBidi"/>
           <w:noProof/>
         </w:rPr>
       </w:pPr>
@@ -4475,7 +3876,6 @@
         </w:r>
         <w:r>
           <w:rPr>
-            <w:rFonts w:asciiTheme="minorHAnsi" w:eastAsiaTheme="minorEastAsia" w:hAnsiTheme="minorHAnsi" w:cstheme="minorBidi"/>
             <w:noProof/>
           </w:rPr>
           <w:tab/>
@@ -4526,7 +3926,7 @@
             <w:noProof/>
             <w:webHidden/>
           </w:rPr>
-          <w:t>6</w:t>
+          <w:t>2</w:t>
         </w:r>
         <w:r>
           <w:rPr>
@@ -4541,7 +3941,6 @@
       <w:pPr>
         <w:pStyle w:val="TOC2"/>
         <w:rPr>
-          <w:rFonts w:asciiTheme="minorHAnsi" w:eastAsiaTheme="minorEastAsia" w:hAnsiTheme="minorHAnsi" w:cstheme="minorBidi"/>
           <w:noProof/>
         </w:rPr>
       </w:pPr>
@@ -4555,7 +3954,6 @@
         </w:r>
         <w:r>
           <w:rPr>
-            <w:rFonts w:asciiTheme="minorHAnsi" w:eastAsiaTheme="minorEastAsia" w:hAnsiTheme="minorHAnsi" w:cstheme="minorBidi"/>
             <w:noProof/>
           </w:rPr>
           <w:tab/>
@@ -4606,7 +4004,7 @@
             <w:noProof/>
             <w:webHidden/>
           </w:rPr>
-          <w:t>6</w:t>
+          <w:t>2</w:t>
         </w:r>
         <w:r>
           <w:rPr>
@@ -4621,7 +4019,6 @@
       <w:pPr>
         <w:pStyle w:val="TOC2"/>
         <w:rPr>
-          <w:rFonts w:asciiTheme="minorHAnsi" w:eastAsiaTheme="minorEastAsia" w:hAnsiTheme="minorHAnsi" w:cstheme="minorBidi"/>
           <w:noProof/>
         </w:rPr>
       </w:pPr>
@@ -4635,7 +4032,6 @@
         </w:r>
         <w:r>
           <w:rPr>
-            <w:rFonts w:asciiTheme="minorHAnsi" w:eastAsiaTheme="minorEastAsia" w:hAnsiTheme="minorHAnsi" w:cstheme="minorBidi"/>
             <w:noProof/>
           </w:rPr>
           <w:tab/>
@@ -4686,7 +4082,7 @@
             <w:noProof/>
             <w:webHidden/>
           </w:rPr>
-          <w:t>6</w:t>
+          <w:t>2</w:t>
         </w:r>
         <w:r>
           <w:rPr>
@@ -4701,7 +4097,6 @@
       <w:pPr>
         <w:pStyle w:val="TOC2"/>
         <w:rPr>
-          <w:rFonts w:asciiTheme="minorHAnsi" w:eastAsiaTheme="minorEastAsia" w:hAnsiTheme="minorHAnsi" w:cstheme="minorBidi"/>
           <w:noProof/>
         </w:rPr>
       </w:pPr>
@@ -4715,7 +4110,6 @@
         </w:r>
         <w:r>
           <w:rPr>
-            <w:rFonts w:asciiTheme="minorHAnsi" w:eastAsiaTheme="minorEastAsia" w:hAnsiTheme="minorHAnsi" w:cstheme="minorBidi"/>
             <w:noProof/>
           </w:rPr>
           <w:tab/>
@@ -4766,7 +4160,7 @@
             <w:noProof/>
             <w:webHidden/>
           </w:rPr>
-          <w:t>6</w:t>
+          <w:t>2</w:t>
         </w:r>
         <w:r>
           <w:rPr>
@@ -4781,7 +4175,6 @@
       <w:pPr>
         <w:pStyle w:val="TOC1"/>
         <w:rPr>
-          <w:rFonts w:asciiTheme="minorHAnsi" w:eastAsiaTheme="minorEastAsia" w:hAnsiTheme="minorHAnsi" w:cstheme="minorBidi"/>
           <w:noProof/>
         </w:rPr>
       </w:pPr>
@@ -4795,7 +4188,6 @@
         </w:r>
         <w:r>
           <w:rPr>
-            <w:rFonts w:asciiTheme="minorHAnsi" w:eastAsiaTheme="minorEastAsia" w:hAnsiTheme="minorHAnsi" w:cstheme="minorBidi"/>
             <w:noProof/>
           </w:rPr>
           <w:tab/>
@@ -4846,7 +4238,7 @@
             <w:noProof/>
             <w:webHidden/>
           </w:rPr>
-          <w:t>6</w:t>
+          <w:t>2</w:t>
         </w:r>
         <w:r>
           <w:rPr>
@@ -4861,7 +4253,6 @@
       <w:pPr>
         <w:pStyle w:val="TOC2"/>
         <w:rPr>
-          <w:rFonts w:asciiTheme="minorHAnsi" w:eastAsiaTheme="minorEastAsia" w:hAnsiTheme="minorHAnsi" w:cstheme="minorBidi"/>
           <w:noProof/>
         </w:rPr>
       </w:pPr>
@@ -4875,7 +4266,6 @@
         </w:r>
         <w:r>
           <w:rPr>
-            <w:rFonts w:asciiTheme="minorHAnsi" w:eastAsiaTheme="minorEastAsia" w:hAnsiTheme="minorHAnsi" w:cstheme="minorBidi"/>
             <w:noProof/>
           </w:rPr>
           <w:tab/>
@@ -4926,7 +4316,7 @@
             <w:noProof/>
             <w:webHidden/>
           </w:rPr>
-          <w:t>6</w:t>
+          <w:t>2</w:t>
         </w:r>
         <w:r>
           <w:rPr>
@@ -4941,7 +4331,6 @@
       <w:pPr>
         <w:pStyle w:val="TOC2"/>
         <w:rPr>
-          <w:rFonts w:asciiTheme="minorHAnsi" w:eastAsiaTheme="minorEastAsia" w:hAnsiTheme="minorHAnsi" w:cstheme="minorBidi"/>
           <w:noProof/>
         </w:rPr>
       </w:pPr>
@@ -4955,7 +4344,6 @@
         </w:r>
         <w:r>
           <w:rPr>
-            <w:rFonts w:asciiTheme="minorHAnsi" w:eastAsiaTheme="minorEastAsia" w:hAnsiTheme="minorHAnsi" w:cstheme="minorBidi"/>
             <w:noProof/>
           </w:rPr>
           <w:tab/>
@@ -5006,7 +4394,7 @@
             <w:noProof/>
             <w:webHidden/>
           </w:rPr>
-          <w:t>6</w:t>
+          <w:t>2</w:t>
         </w:r>
         <w:r>
           <w:rPr>
@@ -5021,7 +4409,6 @@
       <w:pPr>
         <w:pStyle w:val="TOC2"/>
         <w:rPr>
-          <w:rFonts w:asciiTheme="minorHAnsi" w:eastAsiaTheme="minorEastAsia" w:hAnsiTheme="minorHAnsi" w:cstheme="minorBidi"/>
           <w:noProof/>
         </w:rPr>
       </w:pPr>
@@ -5035,7 +4422,6 @@
         </w:r>
         <w:r>
           <w:rPr>
-            <w:rFonts w:asciiTheme="minorHAnsi" w:eastAsiaTheme="minorEastAsia" w:hAnsiTheme="minorHAnsi" w:cstheme="minorBidi"/>
             <w:noProof/>
           </w:rPr>
           <w:tab/>
@@ -5086,7 +4472,7 @@
             <w:noProof/>
             <w:webHidden/>
           </w:rPr>
-          <w:t>6</w:t>
+          <w:t>2</w:t>
         </w:r>
         <w:r>
           <w:rPr>
@@ -5101,7 +4487,6 @@
       <w:pPr>
         <w:pStyle w:val="TOC1"/>
         <w:rPr>
-          <w:rFonts w:asciiTheme="minorHAnsi" w:eastAsiaTheme="minorEastAsia" w:hAnsiTheme="minorHAnsi" w:cstheme="minorBidi"/>
           <w:noProof/>
         </w:rPr>
       </w:pPr>
@@ -5115,7 +4500,6 @@
         </w:r>
         <w:r>
           <w:rPr>
-            <w:rFonts w:asciiTheme="minorHAnsi" w:eastAsiaTheme="minorEastAsia" w:hAnsiTheme="minorHAnsi" w:cstheme="minorBidi"/>
             <w:noProof/>
           </w:rPr>
           <w:tab/>
@@ -5166,7 +4550,7 @@
             <w:noProof/>
             <w:webHidden/>
           </w:rPr>
-          <w:t>6</w:t>
+          <w:t>2</w:t>
         </w:r>
         <w:r>
           <w:rPr>
@@ -5181,7 +4565,6 @@
       <w:pPr>
         <w:pStyle w:val="TOC2"/>
         <w:rPr>
-          <w:rFonts w:asciiTheme="minorHAnsi" w:eastAsiaTheme="minorEastAsia" w:hAnsiTheme="minorHAnsi" w:cstheme="minorBidi"/>
           <w:noProof/>
         </w:rPr>
       </w:pPr>
@@ -5195,7 +4578,6 @@
         </w:r>
         <w:r>
           <w:rPr>
-            <w:rFonts w:asciiTheme="minorHAnsi" w:eastAsiaTheme="minorEastAsia" w:hAnsiTheme="minorHAnsi" w:cstheme="minorBidi"/>
             <w:noProof/>
           </w:rPr>
           <w:tab/>
@@ -5246,7 +4628,7 @@
             <w:noProof/>
             <w:webHidden/>
           </w:rPr>
-          <w:t>6</w:t>
+          <w:t>2</w:t>
         </w:r>
         <w:r>
           <w:rPr>
@@ -5261,7 +4643,6 @@
       <w:pPr>
         <w:pStyle w:val="TOC2"/>
         <w:rPr>
-          <w:rFonts w:asciiTheme="minorHAnsi" w:eastAsiaTheme="minorEastAsia" w:hAnsiTheme="minorHAnsi" w:cstheme="minorBidi"/>
           <w:noProof/>
         </w:rPr>
       </w:pPr>
@@ -5275,7 +4656,6 @@
         </w:r>
         <w:r>
           <w:rPr>
-            <w:rFonts w:asciiTheme="minorHAnsi" w:eastAsiaTheme="minorEastAsia" w:hAnsiTheme="minorHAnsi" w:cstheme="minorBidi"/>
             <w:noProof/>
           </w:rPr>
           <w:tab/>
@@ -5326,7 +4706,7 @@
             <w:noProof/>
             <w:webHidden/>
           </w:rPr>
-          <w:t>6</w:t>
+          <w:t>2</w:t>
         </w:r>
         <w:r>
           <w:rPr>
@@ -5341,7 +4721,6 @@
       <w:pPr>
         <w:pStyle w:val="TOC2"/>
         <w:rPr>
-          <w:rFonts w:asciiTheme="minorHAnsi" w:eastAsiaTheme="minorEastAsia" w:hAnsiTheme="minorHAnsi" w:cstheme="minorBidi"/>
           <w:noProof/>
         </w:rPr>
       </w:pPr>
@@ -5355,7 +4734,6 @@
         </w:r>
         <w:r>
           <w:rPr>
-            <w:rFonts w:asciiTheme="minorHAnsi" w:eastAsiaTheme="minorEastAsia" w:hAnsiTheme="minorHAnsi" w:cstheme="minorBidi"/>
             <w:noProof/>
           </w:rPr>
           <w:tab/>
@@ -5406,7 +4784,7 @@
             <w:noProof/>
             <w:webHidden/>
           </w:rPr>
-          <w:t>6</w:t>
+          <w:t>2</w:t>
         </w:r>
         <w:r>
           <w:rPr>
@@ -5421,7 +4799,6 @@
       <w:pPr>
         <w:pStyle w:val="TOC1"/>
         <w:rPr>
-          <w:rFonts w:asciiTheme="minorHAnsi" w:eastAsiaTheme="minorEastAsia" w:hAnsiTheme="minorHAnsi" w:cstheme="minorBidi"/>
           <w:noProof/>
         </w:rPr>
       </w:pPr>
@@ -5435,7 +4812,6 @@
         </w:r>
         <w:r>
           <w:rPr>
-            <w:rFonts w:asciiTheme="minorHAnsi" w:eastAsiaTheme="minorEastAsia" w:hAnsiTheme="minorHAnsi" w:cstheme="minorBidi"/>
             <w:noProof/>
           </w:rPr>
           <w:tab/>
@@ -5486,7 +4862,7 @@
             <w:noProof/>
             <w:webHidden/>
           </w:rPr>
-          <w:t>7</w:t>
+          <w:t>2</w:t>
         </w:r>
         <w:r>
           <w:rPr>
@@ -5501,7 +4877,6 @@
       <w:pPr>
         <w:pStyle w:val="TOC1"/>
         <w:rPr>
-          <w:rFonts w:asciiTheme="minorHAnsi" w:eastAsiaTheme="minorEastAsia" w:hAnsiTheme="minorHAnsi" w:cstheme="minorBidi"/>
           <w:noProof/>
         </w:rPr>
       </w:pPr>
@@ -5515,7 +4890,6 @@
         </w:r>
         <w:r>
           <w:rPr>
-            <w:rFonts w:asciiTheme="minorHAnsi" w:eastAsiaTheme="minorEastAsia" w:hAnsiTheme="minorHAnsi" w:cstheme="minorBidi"/>
             <w:noProof/>
           </w:rPr>
           <w:tab/>
@@ -5566,7 +4940,7 @@
             <w:noProof/>
             <w:webHidden/>
           </w:rPr>
-          <w:t>7</w:t>
+          <w:t>2</w:t>
         </w:r>
         <w:r>
           <w:rPr>
@@ -5581,7 +4955,6 @@
       <w:pPr>
         <w:pStyle w:val="TOC1"/>
         <w:rPr>
-          <w:rFonts w:asciiTheme="minorHAnsi" w:eastAsiaTheme="minorEastAsia" w:hAnsiTheme="minorHAnsi" w:cstheme="minorBidi"/>
           <w:noProof/>
         </w:rPr>
       </w:pPr>
@@ -5595,7 +4968,6 @@
         </w:r>
         <w:r>
           <w:rPr>
-            <w:rFonts w:asciiTheme="minorHAnsi" w:eastAsiaTheme="minorEastAsia" w:hAnsiTheme="minorHAnsi" w:cstheme="minorBidi"/>
             <w:noProof/>
           </w:rPr>
           <w:tab/>
@@ -5646,7 +5018,7 @@
             <w:noProof/>
             <w:webHidden/>
           </w:rPr>
-          <w:t>7</w:t>
+          <w:t>2</w:t>
         </w:r>
         <w:r>
           <w:rPr>
@@ -5661,7 +5033,6 @@
       <w:pPr>
         <w:pStyle w:val="TOC1"/>
         <w:rPr>
-          <w:rFonts w:asciiTheme="minorHAnsi" w:eastAsiaTheme="minorEastAsia" w:hAnsiTheme="minorHAnsi" w:cstheme="minorBidi"/>
           <w:noProof/>
         </w:rPr>
       </w:pPr>
@@ -5712,7 +5083,7 @@
             <w:noProof/>
             <w:webHidden/>
           </w:rPr>
-          <w:t>1</w:t>
+          <w:t>ii</w:t>
         </w:r>
         <w:r>
           <w:rPr>
@@ -5730,7 +5101,6 @@
           <w:tab w:val="left" w:pos="2982"/>
         </w:tabs>
         <w:rPr>
-          <w:rFonts w:asciiTheme="minorHAnsi" w:eastAsiaTheme="minorEastAsia" w:hAnsiTheme="minorHAnsi" w:cstheme="minorBidi"/>
           <w:noProof/>
         </w:rPr>
       </w:pPr>
@@ -5744,7 +5114,6 @@
         </w:r>
         <w:r>
           <w:rPr>
-            <w:rFonts w:asciiTheme="minorHAnsi" w:eastAsiaTheme="minorEastAsia" w:hAnsiTheme="minorHAnsi" w:cstheme="minorBidi"/>
             <w:noProof/>
           </w:rPr>
           <w:tab/>
@@ -5813,7 +5182,6 @@
           <w:tab w:val="left" w:pos="2714"/>
         </w:tabs>
         <w:rPr>
-          <w:rFonts w:asciiTheme="minorHAnsi" w:eastAsiaTheme="minorEastAsia" w:hAnsiTheme="minorHAnsi" w:cstheme="minorBidi"/>
           <w:noProof/>
         </w:rPr>
       </w:pPr>
@@ -5827,7 +5195,6 @@
         </w:r>
         <w:r>
           <w:rPr>
-            <w:rFonts w:asciiTheme="minorHAnsi" w:eastAsiaTheme="minorEastAsia" w:hAnsiTheme="minorHAnsi" w:cstheme="minorBidi"/>
             <w:noProof/>
           </w:rPr>
           <w:tab/>
@@ -5897,10 +5264,10 @@
     <w:p>
       <w:pPr>
         <w:sectPr>
-          <w:headerReference w:type="default" r:id="rId12"/>
-          <w:footerReference w:type="default" r:id="rId13"/>
-          <w:headerReference w:type="first" r:id="rId14"/>
-          <w:footerReference w:type="first" r:id="rId15"/>
+          <w:headerReference w:type="default" r:id="rId9"/>
+          <w:footerReference w:type="default" r:id="rId10"/>
+          <w:headerReference w:type="first" r:id="rId11"/>
+          <w:footerReference w:type="first" r:id="rId12"/>
           <w:pgSz w:w="11906" w:h="16838"/>
           <w:pgMar w:top="1440" w:right="1440" w:bottom="1440" w:left="1440" w:header="708" w:footer="708" w:gutter="0"/>
           <w:pgNumType w:fmt="lowerRoman" w:start="1"/>
@@ -5913,28 +5280,19 @@
       <w:pPr>
         <w:pStyle w:val="Heading1"/>
       </w:pPr>
-      <w:bookmarkStart w:id="0" w:name="_Toc289799227"/>
-      <w:r>
-        <w:lastRenderedPageBreak/>
+      <w:bookmarkStart w:id="1" w:name="_Toc289799227"/>
+      <w:r>
         <w:t>1</w:t>
       </w:r>
       <w:r>
         <w:tab/>
         <w:t>INTRODUCTION.</w:t>
       </w:r>
-      <w:bookmarkEnd w:id="0"/>
-    </w:p>
-    <w:p>
-      <w:r>
-        <w:t xml:space="preserve">Hoang Kim </w:t>
-      </w:r>
-      <w:proofErr w:type="gramStart"/>
-      <w:r>
-        <w:t>joint stock company</w:t>
-      </w:r>
-      <w:proofErr w:type="gramEnd"/>
-      <w:r>
-        <w:t xml:space="preserve"> </w:t>
+      <w:bookmarkEnd w:id="1"/>
+    </w:p>
+    <w:p>
+      <w:r>
+        <w:t xml:space="preserve">Hoang Kim joint stock company </w:t>
       </w:r>
       <w:r>
         <w:t xml:space="preserve">is one of </w:t>
@@ -5943,15 +5301,41 @@
         <w:t>the</w:t>
       </w:r>
       <w:r>
-        <w:t xml:space="preserve"> leading providers of printing cylinders in Vietnam. They currently use the latest technologies from Germany and Japan, and their client </w:t>
-      </w:r>
-      <w:proofErr w:type="gramStart"/>
-      <w:r>
-        <w:t>base include</w:t>
-      </w:r>
-      <w:proofErr w:type="gramEnd"/>
-      <w:r>
-        <w:t xml:space="preserve"> various Vietnamese corporations as well as across Southeast Asia.</w:t>
+        <w:t xml:space="preserve"> leading providers of printing cylinders in </w:t>
+      </w:r>
+      <w:smartTag w:uri="urn:schemas-microsoft-com:office:smarttags" w:element="country-region">
+        <w:smartTag w:uri="urn:schemas-microsoft-com:office:smarttags" w:element="place">
+          <w:r>
+            <w:t>Vietnam</w:t>
+          </w:r>
+        </w:smartTag>
+      </w:smartTag>
+      <w:r>
+        <w:t xml:space="preserve">. They currently use the latest technologies from </w:t>
+      </w:r>
+      <w:smartTag w:uri="urn:schemas-microsoft-com:office:smarttags" w:element="country-region">
+        <w:r>
+          <w:t>Germany</w:t>
+        </w:r>
+      </w:smartTag>
+      <w:r>
+        <w:t xml:space="preserve"> and </w:t>
+      </w:r>
+      <w:smartTag w:uri="urn:schemas-microsoft-com:office:smarttags" w:element="country-region">
+        <w:r>
+          <w:t>Japan</w:t>
+        </w:r>
+      </w:smartTag>
+      <w:r>
+        <w:t xml:space="preserve">, and their client base include various Vietnamese corporations as well as across </w:t>
+      </w:r>
+      <w:smartTag w:uri="urn:schemas-microsoft-com:office:smarttags" w:element="place">
+        <w:r>
+          <w:t>Southeast Asia</w:t>
+        </w:r>
+      </w:smartTag>
+      <w:r>
+        <w:t>.</w:t>
       </w:r>
     </w:p>
     <w:p>
@@ -6043,7 +5427,7 @@
       <w:pPr>
         <w:pStyle w:val="Heading2"/>
       </w:pPr>
-      <w:bookmarkStart w:id="1" w:name="_Toc289799228"/>
+      <w:bookmarkStart w:id="2" w:name="_Toc289799228"/>
       <w:r>
         <w:t>1.1</w:t>
       </w:r>
@@ -6056,7 +5440,7 @@
       <w:r>
         <w:t>.</w:t>
       </w:r>
-      <w:bookmarkEnd w:id="1"/>
+      <w:bookmarkEnd w:id="2"/>
     </w:p>
     <w:p>
       <w:r>
@@ -6067,7 +5451,7 @@
       <w:pPr>
         <w:pStyle w:val="Heading2"/>
       </w:pPr>
-      <w:bookmarkStart w:id="2" w:name="_Toc289799229"/>
+      <w:bookmarkStart w:id="3" w:name="_Toc289799229"/>
       <w:r>
         <w:t>1.2</w:t>
       </w:r>
@@ -6075,13 +5459,13 @@
         <w:tab/>
         <w:t>Scope.</w:t>
       </w:r>
-      <w:bookmarkEnd w:id="2"/>
+      <w:bookmarkEnd w:id="3"/>
     </w:p>
     <w:p>
       <w:pPr>
         <w:pStyle w:val="Heading3"/>
       </w:pPr>
-      <w:bookmarkStart w:id="3" w:name="_Toc289799230"/>
+      <w:bookmarkStart w:id="4" w:name="_Toc289799230"/>
       <w:r>
         <w:t>1.2.1</w:t>
       </w:r>
@@ -6089,7 +5473,7 @@
         <w:tab/>
         <w:t>Software.</w:t>
       </w:r>
-      <w:bookmarkEnd w:id="3"/>
+      <w:bookmarkEnd w:id="4"/>
     </w:p>
     <w:p>
       <w:r>
@@ -6100,7 +5484,7 @@
       <w:pPr>
         <w:pStyle w:val="Heading3"/>
       </w:pPr>
-      <w:bookmarkStart w:id="4" w:name="_Toc289799231"/>
+      <w:bookmarkStart w:id="5" w:name="_Toc289799231"/>
       <w:r>
         <w:t>1.2.2</w:t>
       </w:r>
@@ -6108,19 +5492,11 @@
         <w:tab/>
         <w:t>Documentation.</w:t>
       </w:r>
-      <w:bookmarkEnd w:id="4"/>
-    </w:p>
-    <w:p>
-      <w:r>
-        <w:t xml:space="preserve">The following documents, which are specified in the COMS Project Plan, will be produced for both the project team and users who </w:t>
-      </w:r>
-      <w:proofErr w:type="gramStart"/>
-      <w:r>
-        <w:t>are  involved</w:t>
-      </w:r>
-      <w:proofErr w:type="gramEnd"/>
-      <w:r>
-        <w:t xml:space="preserve"> in this project.</w:t>
+      <w:bookmarkEnd w:id="5"/>
+    </w:p>
+    <w:p>
+      <w:r>
+        <w:t>The following documents, which are specified in the COMS Project Plan, will be produced for both the project team and users who are  involved in this project.</w:t>
       </w:r>
     </w:p>
     <w:p>
@@ -6163,7 +5539,7 @@
       <w:pPr>
         <w:pStyle w:val="Heading2"/>
       </w:pPr>
-      <w:bookmarkStart w:id="5" w:name="_Toc289799232"/>
+      <w:bookmarkStart w:id="6" w:name="_Toc289799232"/>
       <w:r>
         <w:t>1.3</w:t>
       </w:r>
@@ -6171,7 +5547,7 @@
         <w:tab/>
         <w:t>Audience.</w:t>
       </w:r>
-      <w:bookmarkEnd w:id="5"/>
+      <w:bookmarkEnd w:id="6"/>
     </w:p>
     <w:p>
       <w:r>
@@ -6198,21 +5574,8 @@
           <w:numId w:val="4"/>
         </w:numPr>
       </w:pPr>
-      <w:proofErr w:type="spellStart"/>
-      <w:r>
-        <w:t>Mr.</w:t>
-      </w:r>
-      <w:proofErr w:type="spellEnd"/>
-      <w:r>
-        <w:t xml:space="preserve"> Truong </w:t>
-      </w:r>
-      <w:proofErr w:type="spellStart"/>
-      <w:r>
-        <w:t>Thieu</w:t>
-      </w:r>
-      <w:proofErr w:type="spellEnd"/>
-      <w:r>
-        <w:t xml:space="preserve"> Duong: He is required to review the specified requirements of the software in this document to ensure that all the user requirements have been addressed.</w:t>
+      <w:r>
+        <w:t>Mr. Truong Thieu Duong: He is required to review the specified requirements of the software in this document to ensure that all the user requirements have been addressed.</w:t>
       </w:r>
     </w:p>
     <w:p>
@@ -6224,7 +5587,7 @@
       <w:pPr>
         <w:pStyle w:val="Heading2"/>
       </w:pPr>
-      <w:bookmarkStart w:id="6" w:name="_Toc289799233"/>
+      <w:bookmarkStart w:id="7" w:name="_Toc289799233"/>
       <w:r>
         <w:t>1.4</w:t>
       </w:r>
@@ -6232,7 +5595,7 @@
         <w:tab/>
         <w:t>Organisation.</w:t>
       </w:r>
-      <w:bookmarkEnd w:id="6"/>
+      <w:bookmarkEnd w:id="7"/>
     </w:p>
     <w:p>
       <w:r>
@@ -6241,22 +5604,14 @@
     </w:p>
     <w:p>
       <w:r>
-        <w:t xml:space="preserve">The quality requirements are given in Section 5 and the project's environment is identified in Section 6. Section 7 describes the design constraints and Section 8 specifies the capacity of the project. Finally, </w:t>
-      </w:r>
-      <w:proofErr w:type="gramStart"/>
-      <w:r>
-        <w:t>a glossary of terms used in this project are</w:t>
-      </w:r>
-      <w:proofErr w:type="gramEnd"/>
-      <w:r>
-        <w:t xml:space="preserve"> defined in Section 8.</w:t>
+        <w:t>The quality requirements are given in Section 5 and the project's environment is identified in Section 6. Section 7 describes the design constraints and Section 8 specifies the capacity of the project. Finally, a glossary of terms used in this project are defined in Section 8.</w:t>
       </w:r>
     </w:p>
     <w:p>
       <w:pPr>
         <w:pStyle w:val="Heading2"/>
       </w:pPr>
-      <w:bookmarkStart w:id="7" w:name="_Toc289799234"/>
+      <w:bookmarkStart w:id="8" w:name="_Toc289799234"/>
       <w:r>
         <w:t>1.5</w:t>
       </w:r>
@@ -6264,7 +5619,7 @@
         <w:tab/>
         <w:t>Definition of Terms.</w:t>
       </w:r>
-      <w:bookmarkEnd w:id="7"/>
+      <w:bookmarkEnd w:id="8"/>
     </w:p>
     <w:p>
       <w:r>
@@ -6290,15 +5645,7 @@
         <w:t>shall</w:t>
       </w:r>
       <w:r>
-        <w:t xml:space="preserve"> </w:t>
-      </w:r>
-      <w:proofErr w:type="gramStart"/>
-      <w:r>
-        <w:t>implies</w:t>
-      </w:r>
-      <w:proofErr w:type="gramEnd"/>
-      <w:r>
-        <w:t xml:space="preserve"> a mandatory requirement.</w:t>
+        <w:t xml:space="preserve"> implies a mandatory requirement.</w:t>
       </w:r>
     </w:p>
     <w:p>
@@ -6320,15 +5667,7 @@
         <w:t>should</w:t>
       </w:r>
       <w:r>
-        <w:t xml:space="preserve"> </w:t>
-      </w:r>
-      <w:proofErr w:type="gramStart"/>
-      <w:r>
-        <w:t>implies</w:t>
-      </w:r>
-      <w:proofErr w:type="gramEnd"/>
-      <w:r>
-        <w:t xml:space="preserve"> a desirable requirement.</w:t>
+        <w:t xml:space="preserve"> implies a desirable requirement.</w:t>
       </w:r>
     </w:p>
     <w:p>
@@ -6350,15 +5689,7 @@
         <w:t>will</w:t>
       </w:r>
       <w:r>
-        <w:t xml:space="preserve"> </w:t>
-      </w:r>
-      <w:proofErr w:type="gramStart"/>
-      <w:r>
-        <w:t>implies</w:t>
-      </w:r>
-      <w:proofErr w:type="gramEnd"/>
-      <w:r>
-        <w:t xml:space="preserve"> a mandatory requirement outside the scope of this document.</w:t>
+        <w:t xml:space="preserve"> implies a mandatory requirement outside the scope of this document.</w:t>
       </w:r>
     </w:p>
     <w:p>
@@ -6380,15 +5711,7 @@
         <w:t>may</w:t>
       </w:r>
       <w:r>
-        <w:t xml:space="preserve"> </w:t>
-      </w:r>
-      <w:proofErr w:type="gramStart"/>
-      <w:r>
-        <w:t>implies</w:t>
-      </w:r>
-      <w:proofErr w:type="gramEnd"/>
-      <w:r>
-        <w:t xml:space="preserve"> a desirable requirement outside the scope of this document.</w:t>
+        <w:t xml:space="preserve"> implies a desirable requirement outside the scope of this document.</w:t>
       </w:r>
     </w:p>
     <w:p>
@@ -6407,7 +5730,7 @@
       <w:pPr>
         <w:pStyle w:val="Heading2"/>
       </w:pPr>
-      <w:bookmarkStart w:id="8" w:name="_Toc289799235"/>
+      <w:bookmarkStart w:id="9" w:name="_Toc289799235"/>
       <w:r>
         <w:t>1.6</w:t>
       </w:r>
@@ -6415,7 +5738,7 @@
         <w:tab/>
         <w:t>References.</w:t>
       </w:r>
-      <w:bookmarkEnd w:id="8"/>
+      <w:bookmarkEnd w:id="9"/>
     </w:p>
     <w:p>
       <w:r>
@@ -6468,22 +5791,21 @@
       <w:pPr>
         <w:pStyle w:val="Heading1"/>
       </w:pPr>
-      <w:bookmarkStart w:id="9" w:name="_Toc289799236"/>
-      <w:r>
-        <w:lastRenderedPageBreak/>
+      <w:bookmarkStart w:id="10" w:name="_Toc289799236"/>
+      <w:r>
         <w:t>2.</w:t>
       </w:r>
       <w:r>
         <w:tab/>
         <w:t>OVERVIEW OF REQUIREMENTS.</w:t>
       </w:r>
-      <w:bookmarkEnd w:id="9"/>
+      <w:bookmarkEnd w:id="10"/>
     </w:p>
     <w:p>
       <w:pPr>
         <w:pStyle w:val="Heading2"/>
       </w:pPr>
-      <w:bookmarkStart w:id="10" w:name="_Toc289799237"/>
+      <w:bookmarkStart w:id="11" w:name="_Toc289799237"/>
       <w:r>
         <w:t>2.1</w:t>
       </w:r>
@@ -6491,7 +5813,7 @@
         <w:tab/>
         <w:t>System Interfaces.</w:t>
       </w:r>
-      <w:bookmarkEnd w:id="10"/>
+      <w:bookmarkEnd w:id="11"/>
     </w:p>
     <w:p>
       <w:r>
@@ -6502,7 +5824,7 @@
       <w:pPr>
         <w:pStyle w:val="Heading2"/>
       </w:pPr>
-      <w:bookmarkStart w:id="11" w:name="_Toc289799238"/>
+      <w:bookmarkStart w:id="12" w:name="_Toc289799238"/>
       <w:r>
         <w:t>2.2</w:t>
       </w:r>
@@ -6510,7 +5832,7 @@
         <w:tab/>
         <w:t>System Functions.</w:t>
       </w:r>
-      <w:bookmarkEnd w:id="11"/>
+      <w:bookmarkEnd w:id="12"/>
     </w:p>
     <w:p>
       <w:r>
@@ -6576,7 +5898,6 @@
       <w:r>
         <w:t xml:space="preserve">Managing of </w:t>
       </w:r>
-      <w:proofErr w:type="gramStart"/>
       <w:r>
         <w:t>employee</w:t>
       </w:r>
@@ -6586,7 +5907,6 @@
       <w:r>
         <w:t xml:space="preserve"> data</w:t>
       </w:r>
-      <w:proofErr w:type="gramEnd"/>
       <w:r>
         <w:t>, including management of roles</w:t>
       </w:r>
@@ -6685,7 +6005,7 @@
       <w:pPr>
         <w:pStyle w:val="Heading2"/>
       </w:pPr>
-      <w:bookmarkStart w:id="12" w:name="_Toc289799239"/>
+      <w:bookmarkStart w:id="13" w:name="_Toc289799239"/>
       <w:r>
         <w:t>2.3</w:t>
       </w:r>
@@ -6693,7 +6013,7 @@
         <w:tab/>
         <w:t>User Characteristics.</w:t>
       </w:r>
-      <w:bookmarkEnd w:id="12"/>
+      <w:bookmarkEnd w:id="13"/>
     </w:p>
     <w:p>
       <w:pPr>
@@ -6704,13 +6024,7 @@
         </w:numPr>
       </w:pPr>
       <w:r>
-        <w:t>The main system users are workers who are not c</w:t>
-      </w:r>
-      <w:r>
-        <w:t>omputer literate and only speak</w:t>
-      </w:r>
-      <w:r>
-        <w:t xml:space="preserve"> Vietnamese.</w:t>
+        <w:t>The main system users are workers who are not computer literate and only speaks Vietnamese.</w:t>
       </w:r>
     </w:p>
     <w:p>
@@ -6729,7 +6043,7 @@
       <w:pPr>
         <w:pStyle w:val="Heading2"/>
       </w:pPr>
-      <w:bookmarkStart w:id="13" w:name="_Toc289799240"/>
+      <w:bookmarkStart w:id="14" w:name="_Toc289799240"/>
       <w:r>
         <w:t>2.4</w:t>
       </w:r>
@@ -6737,7 +6051,7 @@
         <w:tab/>
         <w:t>General Constraints.</w:t>
       </w:r>
-      <w:bookmarkEnd w:id="13"/>
+      <w:bookmarkEnd w:id="14"/>
     </w:p>
     <w:p>
       <w:r>
@@ -6760,7 +6074,7 @@
       <w:pPr>
         <w:pStyle w:val="Heading2"/>
       </w:pPr>
-      <w:bookmarkStart w:id="14" w:name="_Toc289799241"/>
+      <w:bookmarkStart w:id="15" w:name="_Toc289799241"/>
       <w:r>
         <w:t>2.5</w:t>
       </w:r>
@@ -6768,14 +6082,12 @@
         <w:tab/>
         <w:t>Assumptions and Dependencies.</w:t>
       </w:r>
-      <w:bookmarkEnd w:id="14"/>
-    </w:p>
-    <w:p>
-      <w:proofErr w:type="gramStart"/>
+      <w:bookmarkEnd w:id="15"/>
+    </w:p>
+    <w:p>
       <w:r>
         <w:t>To be determined.</w:t>
       </w:r>
-      <w:proofErr w:type="gramEnd"/>
       <w:r>
         <w:t xml:space="preserve"> </w:t>
       </w:r>
@@ -6808,57 +6120,34 @@
       <w:pPr>
         <w:pStyle w:val="Heading1"/>
       </w:pPr>
-      <w:bookmarkStart w:id="15" w:name="_Toc289799242"/>
-      <w:r>
-        <w:lastRenderedPageBreak/>
+      <w:bookmarkStart w:id="16" w:name="_Toc289799242"/>
+      <w:r>
         <w:t>3.</w:t>
       </w:r>
       <w:r>
         <w:tab/>
         <w:t>FUNCTIONAL REQUIREMENTS.</w:t>
       </w:r>
-      <w:bookmarkEnd w:id="15"/>
-    </w:p>
-    <w:p>
-      <w:r>
-        <w:t xml:space="preserve">COMS </w:t>
-      </w:r>
-      <w:proofErr w:type="gramStart"/>
-      <w:r>
-        <w:t>performs</w:t>
-      </w:r>
-      <w:proofErr w:type="gramEnd"/>
-      <w:r>
-        <w:t xml:space="preserve"> the primary functions of manufact</w:t>
-      </w:r>
-      <w:r>
-        <w:t>u</w:t>
-      </w:r>
-      <w:r>
-        <w:t>ring, as specified in the following subsections.</w:t>
+      <w:bookmarkEnd w:id="16"/>
+    </w:p>
+    <w:p>
+      <w:r>
+        <w:t>COMS performs the primary functions of manufactoring, as specified in the following subsections.</w:t>
       </w:r>
     </w:p>
     <w:p>
       <w:pPr>
         <w:pStyle w:val="Heading2"/>
       </w:pPr>
-      <w:bookmarkStart w:id="16" w:name="_Toc289799243"/>
+      <w:bookmarkStart w:id="17" w:name="_Toc289799243"/>
       <w:r>
         <w:t>3.1</w:t>
       </w:r>
       <w:r>
         <w:tab/>
-        <w:t xml:space="preserve">Sales </w:t>
-      </w:r>
-      <w:proofErr w:type="gramStart"/>
-      <w:r>
-        <w:t>Order ,</w:t>
-      </w:r>
-      <w:proofErr w:type="gramEnd"/>
-      <w:r>
-        <w:t xml:space="preserve"> Cylinder and Employee Info Management.</w:t>
-      </w:r>
-      <w:bookmarkEnd w:id="16"/>
+        <w:t>Sales Order , Cylinder and Employee Info Management.</w:t>
+      </w:r>
+      <w:bookmarkEnd w:id="17"/>
     </w:p>
     <w:p>
       <w:pPr>
@@ -6947,15 +6236,7 @@
         <w:ind w:left="1418"/>
       </w:pPr>
       <w:r>
-        <w:t xml:space="preserve">There will be an indicator at cylinder type setup to set as Replace / Normal / Backup to </w:t>
-      </w:r>
-      <w:proofErr w:type="spellStart"/>
-      <w:r>
-        <w:t>to</w:t>
-      </w:r>
-      <w:proofErr w:type="spellEnd"/>
-      <w:r>
-        <w:t xml:space="preserve"> allow how many cylinders are for Replace / Normal and Backup purpose. </w:t>
+        <w:t xml:space="preserve">There will be an indicator at cylinder type setup to set as Replace / Normal / Backup to to allow how many cylinders are for Replace / Normal and Backup purpose. </w:t>
       </w:r>
     </w:p>
     <w:p>
@@ -6970,13 +6251,13 @@
       <w:r>
         <w:t xml:space="preserve">There will be an indicator at cylinder making </w:t>
       </w:r>
-      <w:bookmarkStart w:id="17" w:name="OLE_LINK1"/>
-      <w:bookmarkStart w:id="18" w:name="OLE_LINK2"/>
+      <w:bookmarkStart w:id="18" w:name="OLE_LINK1"/>
+      <w:bookmarkStart w:id="19" w:name="OLE_LINK2"/>
       <w:r>
         <w:t xml:space="preserve">technology </w:t>
       </w:r>
-      <w:bookmarkEnd w:id="17"/>
       <w:bookmarkEnd w:id="18"/>
+      <w:bookmarkEnd w:id="19"/>
       <w:r>
         <w:t>setup to set as Electro-mechanical engraving / Laser engraving.</w:t>
       </w:r>
@@ -6985,21 +6266,15 @@
       <w:pPr>
         <w:pStyle w:val="Heading2"/>
       </w:pPr>
-      <w:bookmarkStart w:id="19" w:name="_Toc289799244"/>
+      <w:bookmarkStart w:id="20" w:name="_Toc289799244"/>
       <w:r>
         <w:t>3.2</w:t>
       </w:r>
       <w:r>
         <w:tab/>
-        <w:t>Cylinder Manufact</w:t>
-      </w:r>
-      <w:r>
-        <w:t>u</w:t>
-      </w:r>
-      <w:r>
-        <w:t>ring Process Management.</w:t>
-      </w:r>
-      <w:bookmarkEnd w:id="19"/>
+        <w:t>Cylinder Manufactoring Process Management.</w:t>
+      </w:r>
+      <w:bookmarkEnd w:id="20"/>
     </w:p>
     <w:p>
       <w:pPr>
@@ -7041,35 +6316,19 @@
         <w:t>step</w:t>
       </w:r>
       <w:r>
-        <w:t xml:space="preserve"> for that cylinder, and note the amount </w:t>
-      </w:r>
-      <w:proofErr w:type="gramStart"/>
-      <w:r>
-        <w:t xml:space="preserve">of </w:t>
-      </w:r>
-      <w:r>
-        <w:t xml:space="preserve"> time</w:t>
-      </w:r>
-      <w:proofErr w:type="gramEnd"/>
+        <w:t xml:space="preserve"> for that cylinder, and note the amount of </w:t>
+      </w:r>
+      <w:r>
+        <w:t xml:space="preserve"> time </w:t>
+      </w:r>
+      <w:r>
+        <w:t>required, for performance grading.</w:t>
+      </w:r>
       <w:r>
         <w:t xml:space="preserve"> </w:t>
       </w:r>
       <w:r>
-        <w:t>required, for performance grading.</w:t>
-      </w:r>
-      <w:r>
-        <w:t xml:space="preserve"> </w:t>
-      </w:r>
-      <w:r>
-        <w:t>The update in status will be logged and can be accessible at any</w:t>
-      </w:r>
-      <w:r>
-        <w:t xml:space="preserve"> </w:t>
-      </w:r>
-      <w:bookmarkStart w:id="20" w:name="_GoBack"/>
-      <w:bookmarkEnd w:id="20"/>
-      <w:r>
-        <w:t>time.</w:t>
+        <w:t>The update in status will be logged and can be accessible at anytime.</w:t>
       </w:r>
     </w:p>
     <w:p>
@@ -7218,15 +6477,7 @@
         <w:ind w:left="1418"/>
       </w:pPr>
       <w:r>
-        <w:t xml:space="preserve">Allow department managers to change the work </w:t>
-      </w:r>
-      <w:proofErr w:type="gramStart"/>
-      <w:r>
-        <w:t>flow(</w:t>
-      </w:r>
-      <w:proofErr w:type="gramEnd"/>
-      <w:r>
-        <w:t>list of steps) in their own departments. Using GUI to make changes to steps in workflow steps.</w:t>
+        <w:t>Allow department managers to change the work flow(list of steps) in their own departments. Using GUI to make changes to steps in workflow steps.</w:t>
       </w:r>
     </w:p>
     <w:p>
@@ -7235,7 +6486,6 @@
       </w:pPr>
       <w:bookmarkStart w:id="21" w:name="_Toc289799245"/>
       <w:r>
-        <w:lastRenderedPageBreak/>
         <w:t>3.3</w:t>
       </w:r>
       <w:r>
@@ -7267,15 +6517,7 @@
         <w:ind w:left="1418"/>
       </w:pPr>
       <w:r>
-        <w:t xml:space="preserve">Allow accounting staffs to print out workers’ list of marks achieved during a period. They can also print out the list of </w:t>
-      </w:r>
-      <w:proofErr w:type="gramStart"/>
-      <w:r>
-        <w:t>step  for</w:t>
-      </w:r>
-      <w:proofErr w:type="gramEnd"/>
-      <w:r>
-        <w:t xml:space="preserve"> reference.</w:t>
+        <w:t>Allow accounting staffs to print out workers’ list of marks achieved during a period. They can also print out the list of step  for reference.</w:t>
       </w:r>
     </w:p>
     <w:p>
@@ -7301,15 +6543,7 @@
         <w:ind w:left="1418"/>
       </w:pPr>
       <w:r>
-        <w:t xml:space="preserve">Allow one step to have more than one </w:t>
-      </w:r>
-      <w:proofErr w:type="gramStart"/>
-      <w:r>
-        <w:t>formulas</w:t>
-      </w:r>
-      <w:proofErr w:type="gramEnd"/>
-      <w:r>
-        <w:t xml:space="preserve">. Based on cylinder characteristics such as size, </w:t>
+        <w:t xml:space="preserve">Allow one step to have more than one formulas. Based on cylinder characteristics such as size, </w:t>
       </w:r>
       <w:r>
         <w:t>hollowness</w:t>
@@ -7371,7 +6605,6 @@
       </w:pPr>
       <w:bookmarkStart w:id="22" w:name="_Toc289799246"/>
       <w:r>
-        <w:lastRenderedPageBreak/>
         <w:t>4.</w:t>
       </w:r>
       <w:r>
@@ -7551,16 +6784,16 @@
       </w:r>
       <w:r>
         <w:tab/>
-        <w:t>Hardware.</w:t>
       </w:r>
       <w:bookmarkEnd w:id="31"/>
-    </w:p>
-    <w:p>
-      <w:proofErr w:type="gramStart"/>
-      <w:r>
-        <w:t>To be determined at analysis &amp; design phase.</w:t>
-      </w:r>
-      <w:proofErr w:type="gramEnd"/>
+      <w:r>
+        <w:t>Production Environment</w:t>
+      </w:r>
+    </w:p>
+    <w:p>
+      <w:r>
+        <w:t>The system shall run on the existing Windows Server 2003, and shall make use of existing personal computers and barcode scanners. MSSQL Server 2008 database will be used.</w:t>
+      </w:r>
     </w:p>
     <w:p>
       <w:pPr>
@@ -7572,16 +6805,49 @@
       </w:r>
       <w:r>
         <w:tab/>
-        <w:t>Software.</w:t>
       </w:r>
       <w:bookmarkEnd w:id="32"/>
-    </w:p>
-    <w:p>
-      <w:proofErr w:type="gramStart"/>
-      <w:r>
-        <w:t>To be determined at analysis &amp; design phase.</w:t>
-      </w:r>
-      <w:proofErr w:type="gramEnd"/>
+      <w:r>
+        <w:t>Development Environment</w:t>
+      </w:r>
+    </w:p>
+    <w:p>
+      <w:r>
+        <w:t>The following software packages shall be used for the project team to develop the system.</w:t>
+      </w:r>
+    </w:p>
+    <w:p>
+      <w:pPr>
+        <w:numPr>
+          <w:ilvl w:val="0"/>
+          <w:numId w:val="14"/>
+        </w:numPr>
+      </w:pPr>
+      <w:r>
+        <w:t>Windows XP/7.</w:t>
+      </w:r>
+    </w:p>
+    <w:p>
+      <w:pPr>
+        <w:numPr>
+          <w:ilvl w:val="0"/>
+          <w:numId w:val="14"/>
+        </w:numPr>
+      </w:pPr>
+      <w:r>
+        <w:t>Visual Studio 2010.</w:t>
+      </w:r>
+    </w:p>
+    <w:p>
+      <w:pPr>
+        <w:numPr>
+          <w:ilvl w:val="0"/>
+          <w:numId w:val="14"/>
+        </w:numPr>
+      </w:pPr>
+      <w:r>
+        <w:t xml:space="preserve">Tortoise SVN. </w:t>
+      </w:r>
     </w:p>
     <w:p>
       <w:pPr>
@@ -7632,7 +6898,6 @@
       </w:pPr>
       <w:bookmarkStart w:id="34" w:name="_Toc289799258"/>
       <w:r>
-        <w:lastRenderedPageBreak/>
         <w:t>7.</w:t>
       </w:r>
       <w:r>
@@ -7697,10 +6962,7 @@
         </w:numPr>
       </w:pPr>
       <w:r>
-        <w:t>1</w:t>
-      </w:r>
-      <w:r>
-        <w:t>500 sales orders and 3000 cylinders per month.</w:t>
+        <w:t>1500 sales orders and 3000 cylinders per month.</w:t>
       </w:r>
     </w:p>
     <w:p>
@@ -7730,7 +6992,7 @@
           <w:insideV w:val="single" w:sz="4" w:space="0" w:color="auto"/>
         </w:tblBorders>
         <w:tblLayout w:type="fixed"/>
-        <w:tblLook w:val="0000" w:firstRow="0" w:lastRow="0" w:firstColumn="0" w:lastColumn="0" w:noHBand="0" w:noVBand="0"/>
+        <w:tblLook w:val="0000"/>
       </w:tblPr>
       <w:tblGrid>
         <w:gridCol w:w="2855"/>
@@ -7751,15 +7013,7 @@
               <w:ind w:left="0" w:right="0"/>
             </w:pPr>
             <w:r>
-              <w:t xml:space="preserve">Cylinder (VN: </w:t>
-            </w:r>
-            <w:proofErr w:type="spellStart"/>
-            <w:r>
-              <w:t>trục</w:t>
-            </w:r>
-            <w:proofErr w:type="spellEnd"/>
-            <w:r>
-              <w:t>)</w:t>
+              <w:t>Cylinder (VN: trục)</w:t>
             </w:r>
           </w:p>
         </w:tc>
@@ -7832,23 +7086,7 @@
               <w:ind w:left="0" w:right="0"/>
             </w:pPr>
             <w:r>
-              <w:t>Sales Order (</w:t>
-            </w:r>
-            <w:proofErr w:type="spellStart"/>
-            <w:r>
-              <w:t>đơn</w:t>
-            </w:r>
-            <w:proofErr w:type="spellEnd"/>
-            <w:r>
-              <w:t xml:space="preserve"> </w:t>
-            </w:r>
-            <w:proofErr w:type="spellStart"/>
-            <w:r>
-              <w:t>hàng</w:t>
-            </w:r>
-            <w:proofErr w:type="spellEnd"/>
-            <w:r>
-              <w:t>)</w:t>
+              <w:t>Sales Order (đơn hàng)</w:t>
             </w:r>
           </w:p>
         </w:tc>
@@ -7883,23 +7121,7 @@
               <w:ind w:left="0" w:right="0"/>
             </w:pPr>
             <w:r>
-              <w:t>Department  (</w:t>
-            </w:r>
-            <w:proofErr w:type="spellStart"/>
-            <w:r>
-              <w:t>bộ</w:t>
-            </w:r>
-            <w:proofErr w:type="spellEnd"/>
-            <w:r>
-              <w:t xml:space="preserve"> </w:t>
-            </w:r>
-            <w:proofErr w:type="spellStart"/>
-            <w:r>
-              <w:t>phận</w:t>
-            </w:r>
-            <w:proofErr w:type="spellEnd"/>
-            <w:r>
-              <w:t>)</w:t>
+              <w:t>Department  (bộ phận)</w:t>
             </w:r>
           </w:p>
         </w:tc>
@@ -7934,39 +7156,7 @@
               <w:ind w:left="0" w:right="0"/>
             </w:pPr>
             <w:r>
-              <w:t>Work Flow (</w:t>
-            </w:r>
-            <w:proofErr w:type="spellStart"/>
-            <w:r>
-              <w:t>sơ</w:t>
-            </w:r>
-            <w:proofErr w:type="spellEnd"/>
-            <w:r>
-              <w:t xml:space="preserve"> </w:t>
-            </w:r>
-            <w:proofErr w:type="spellStart"/>
-            <w:r>
-              <w:t>đồ</w:t>
-            </w:r>
-            <w:proofErr w:type="spellEnd"/>
-            <w:r>
-              <w:t xml:space="preserve"> </w:t>
-            </w:r>
-            <w:proofErr w:type="spellStart"/>
-            <w:r>
-              <w:t>sản</w:t>
-            </w:r>
-            <w:proofErr w:type="spellEnd"/>
-            <w:r>
-              <w:t xml:space="preserve"> </w:t>
-            </w:r>
-            <w:proofErr w:type="spellStart"/>
-            <w:r>
-              <w:t>xuất</w:t>
-            </w:r>
-            <w:proofErr w:type="spellEnd"/>
-            <w:r>
-              <w:t>)</w:t>
+              <w:t>Work Flow (sơ đồ sản xuất)</w:t>
             </w:r>
           </w:p>
         </w:tc>
@@ -8001,23 +7191,7 @@
               <w:ind w:left="0" w:right="0"/>
             </w:pPr>
             <w:r>
-              <w:t>Step (</w:t>
-            </w:r>
-            <w:proofErr w:type="spellStart"/>
-            <w:r>
-              <w:t>động</w:t>
-            </w:r>
-            <w:proofErr w:type="spellEnd"/>
-            <w:r>
-              <w:t xml:space="preserve"> </w:t>
-            </w:r>
-            <w:proofErr w:type="spellStart"/>
-            <w:r>
-              <w:t>tác</w:t>
-            </w:r>
-            <w:proofErr w:type="spellEnd"/>
-            <w:r>
-              <w:t>)</w:t>
+              <w:t>Step (động tác)</w:t>
             </w:r>
           </w:p>
         </w:tc>
@@ -8052,31 +7226,7 @@
               <w:ind w:left="0" w:right="0"/>
             </w:pPr>
             <w:r>
-              <w:t>Schedule (</w:t>
-            </w:r>
-            <w:proofErr w:type="spellStart"/>
-            <w:r>
-              <w:t>lịch</w:t>
-            </w:r>
-            <w:proofErr w:type="spellEnd"/>
-            <w:r>
-              <w:t xml:space="preserve"> </w:t>
-            </w:r>
-            <w:proofErr w:type="spellStart"/>
-            <w:r>
-              <w:t>sản</w:t>
-            </w:r>
-            <w:proofErr w:type="spellEnd"/>
-            <w:r>
-              <w:t xml:space="preserve"> </w:t>
-            </w:r>
-            <w:proofErr w:type="spellStart"/>
-            <w:r>
-              <w:t>xuất</w:t>
-            </w:r>
-            <w:proofErr w:type="spellEnd"/>
-            <w:r>
-              <w:t>)</w:t>
+              <w:t>Schedule (lịch sản xuất)</w:t>
             </w:r>
           </w:p>
         </w:tc>
@@ -8111,23 +7261,7 @@
               <w:ind w:left="0" w:right="0"/>
             </w:pPr>
             <w:r>
-              <w:t>User (</w:t>
-            </w:r>
-            <w:proofErr w:type="spellStart"/>
-            <w:r>
-              <w:t>nhân</w:t>
-            </w:r>
-            <w:proofErr w:type="spellEnd"/>
-            <w:r>
-              <w:t xml:space="preserve"> </w:t>
-            </w:r>
-            <w:proofErr w:type="spellStart"/>
-            <w:r>
-              <w:t>viên</w:t>
-            </w:r>
-            <w:proofErr w:type="spellEnd"/>
-            <w:r>
-              <w:t>)</w:t>
+              <w:t>User (nhân viên)</w:t>
             </w:r>
           </w:p>
         </w:tc>
@@ -8142,15 +7276,7 @@
               <w:ind w:left="0" w:right="0"/>
             </w:pPr>
             <w:r>
-              <w:t xml:space="preserve">A staff </w:t>
-            </w:r>
-            <w:proofErr w:type="gramStart"/>
-            <w:r>
-              <w:t>who</w:t>
-            </w:r>
-            <w:proofErr w:type="gramEnd"/>
-            <w:r>
-              <w:t xml:space="preserve"> will use the system. Each user will have a set of roles.</w:t>
+              <w:t>A staff who will use the system. Each user will have a set of roles.</w:t>
             </w:r>
           </w:p>
         </w:tc>
@@ -8170,39 +7296,7 @@
               <w:ind w:left="0" w:right="0"/>
             </w:pPr>
             <w:r>
-              <w:t>Worker (</w:t>
-            </w:r>
-            <w:proofErr w:type="spellStart"/>
-            <w:r>
-              <w:t>nhân</w:t>
-            </w:r>
-            <w:proofErr w:type="spellEnd"/>
-            <w:r>
-              <w:t xml:space="preserve"> </w:t>
-            </w:r>
-            <w:proofErr w:type="spellStart"/>
-            <w:r>
-              <w:t>viên</w:t>
-            </w:r>
-            <w:proofErr w:type="spellEnd"/>
-            <w:r>
-              <w:t xml:space="preserve"> </w:t>
-            </w:r>
-            <w:proofErr w:type="spellStart"/>
-            <w:r>
-              <w:t>sản</w:t>
-            </w:r>
-            <w:proofErr w:type="spellEnd"/>
-            <w:r>
-              <w:t xml:space="preserve"> </w:t>
-            </w:r>
-            <w:proofErr w:type="spellStart"/>
-            <w:r>
-              <w:t>xuất</w:t>
-            </w:r>
-            <w:proofErr w:type="spellEnd"/>
-            <w:r>
-              <w:t>)</w:t>
+              <w:t>Worker (nhân viên sản xuất)</w:t>
             </w:r>
           </w:p>
         </w:tc>
@@ -8237,15 +7331,7 @@
               <w:ind w:left="0" w:right="0"/>
             </w:pPr>
             <w:r>
-              <w:t xml:space="preserve">Role ( </w:t>
-            </w:r>
-            <w:proofErr w:type="spellStart"/>
-            <w:r>
-              <w:t>quyền</w:t>
-            </w:r>
-            <w:proofErr w:type="spellEnd"/>
-            <w:r>
-              <w:t>)</w:t>
+              <w:t>Role ( quyền)</w:t>
             </w:r>
           </w:p>
         </w:tc>
@@ -8280,23 +7366,7 @@
               <w:ind w:left="0" w:right="0"/>
             </w:pPr>
             <w:r>
-              <w:t>Formula (</w:t>
-            </w:r>
-            <w:proofErr w:type="spellStart"/>
-            <w:r>
-              <w:t>công</w:t>
-            </w:r>
-            <w:proofErr w:type="spellEnd"/>
-            <w:r>
-              <w:t xml:space="preserve"> </w:t>
-            </w:r>
-            <w:proofErr w:type="spellStart"/>
-            <w:r>
-              <w:t>thức</w:t>
-            </w:r>
-            <w:proofErr w:type="spellEnd"/>
-            <w:r>
-              <w:t>)</w:t>
+              <w:t>Formula (công thức)</w:t>
             </w:r>
           </w:p>
         </w:tc>
@@ -8334,17 +7404,7 @@
       </w:pPr>
       <w:bookmarkStart w:id="37" w:name="_Toc289799261"/>
       <w:r>
-        <w:lastRenderedPageBreak/>
-        <w:t>APPENDIX A</w:t>
-      </w:r>
-      <w:r>
-        <w:t>:</w:t>
-      </w:r>
-      <w:r>
-        <w:t xml:space="preserve"> </w:t>
-      </w:r>
-      <w:r>
-        <w:t>CONTEXT DIAGRAM</w:t>
+        <w:t>APPENDIX A :CONTEXT DIAGRAM</w:t>
       </w:r>
       <w:bookmarkEnd w:id="37"/>
     </w:p>
@@ -8357,7 +7417,7 @@
     <w:p>
       <w:pPr>
         <w:sectPr>
-          <w:headerReference w:type="default" r:id="rId16"/>
+          <w:headerReference w:type="default" r:id="rId13"/>
           <w:pgSz w:w="11909" w:h="16834"/>
           <w:pgMar w:top="1872" w:right="1728" w:bottom="1440" w:left="1728" w:header="720" w:footer="720" w:gutter="0"/>
           <w:paperSrc w:first="1" w:other="1"/>
@@ -8371,7 +7431,7 @@
         <w:tblW w:w="0" w:type="auto"/>
         <w:jc w:val="center"/>
         <w:tblLayout w:type="fixed"/>
-        <w:tblLook w:val="0000" w:firstRow="0" w:lastRow="0" w:firstColumn="0" w:lastColumn="0" w:noHBand="0" w:noVBand="0"/>
+        <w:tblLook w:val="0000"/>
       </w:tblPr>
       <w:tblGrid>
         <w:gridCol w:w="4608"/>
@@ -8408,7 +7468,6 @@
                 <w:sz w:val="28"/>
                 <w:szCs w:val="28"/>
               </w:rPr>
-              <w:lastRenderedPageBreak/>
               <w:t>Approval Record</w:t>
             </w:r>
             <w:r>
@@ -9132,10 +8191,10 @@
       </w:pPr>
     </w:p>
     <w:sectPr>
-      <w:headerReference w:type="even" r:id="rId17"/>
-      <w:headerReference w:type="default" r:id="rId18"/>
-      <w:footerReference w:type="even" r:id="rId19"/>
-      <w:footerReference w:type="first" r:id="rId20"/>
+      <w:headerReference w:type="even" r:id="rId14"/>
+      <w:headerReference w:type="default" r:id="rId15"/>
+      <w:footerReference w:type="even" r:id="rId16"/>
+      <w:footerReference w:type="first" r:id="rId17"/>
       <w:pgSz w:w="11909" w:h="16834"/>
       <w:pgMar w:top="1872" w:right="1728" w:bottom="1440" w:left="1728" w:header="720" w:footer="720" w:gutter="0"/>
       <w:paperSrc w:first="1" w:other="1"/>
@@ -9147,7 +8206,7 @@
 </file>
 
 <file path=word/endnotes.xml><?xml version="1.0" encoding="utf-8"?>
-<w:endnotes xmlns:wpc="http://schemas.microsoft.com/office/word/2010/wordprocessingCanvas" xmlns:mc="http://schemas.openxmlformats.org/markup-compatibility/2006" xmlns:o="urn:schemas-microsoft-com:office:office" xmlns:r="http://schemas.openxmlformats.org/officeDocument/2006/relationships" xmlns:m="http://schemas.openxmlformats.org/officeDocument/2006/math" xmlns:v="urn:schemas-microsoft-com:vml" xmlns:wp14="http://schemas.microsoft.com/office/word/2010/wordprocessingDrawing" xmlns:wp="http://schemas.openxmlformats.org/drawingml/2006/wordprocessingDrawing" xmlns:w10="urn:schemas-microsoft-com:office:word" xmlns:w="http://schemas.openxmlformats.org/wordprocessingml/2006/main" xmlns:w14="http://schemas.microsoft.com/office/word/2010/wordml" xmlns:wpg="http://schemas.microsoft.com/office/word/2010/wordprocessingGroup" xmlns:wpi="http://schemas.microsoft.com/office/word/2010/wordprocessingInk" xmlns:wne="http://schemas.microsoft.com/office/word/2006/wordml" xmlns:wps="http://schemas.microsoft.com/office/word/2010/wordprocessingShape" mc:Ignorable="w14 wp14">
+<w:endnotes xmlns:ve="http://schemas.openxmlformats.org/markup-compatibility/2006" xmlns:o="urn:schemas-microsoft-com:office:office" xmlns:r="http://schemas.openxmlformats.org/officeDocument/2006/relationships" xmlns:m="http://schemas.openxmlformats.org/officeDocument/2006/math" xmlns:v="urn:schemas-microsoft-com:vml" xmlns:wp="http://schemas.openxmlformats.org/drawingml/2006/wordprocessingDrawing" xmlns:w10="urn:schemas-microsoft-com:office:word" xmlns:w="http://schemas.openxmlformats.org/wordprocessingml/2006/main" xmlns:wne="http://schemas.microsoft.com/office/word/2006/wordml">
   <w:endnote w:type="separator" w:id="-1">
     <w:p>
       <w:r>
@@ -9166,12 +8225,12 @@
 </file>
 
 <file path=word/footer1.xml><?xml version="1.0" encoding="utf-8"?>
-<w:ftr xmlns:wpc="http://schemas.microsoft.com/office/word/2010/wordprocessingCanvas" xmlns:mc="http://schemas.openxmlformats.org/markup-compatibility/2006" xmlns:o="urn:schemas-microsoft-com:office:office" xmlns:r="http://schemas.openxmlformats.org/officeDocument/2006/relationships" xmlns:m="http://schemas.openxmlformats.org/officeDocument/2006/math" xmlns:v="urn:schemas-microsoft-com:vml" xmlns:wp14="http://schemas.microsoft.com/office/word/2010/wordprocessingDrawing" xmlns:wp="http://schemas.openxmlformats.org/drawingml/2006/wordprocessingDrawing" xmlns:w10="urn:schemas-microsoft-com:office:word" xmlns:w="http://schemas.openxmlformats.org/wordprocessingml/2006/main" xmlns:w14="http://schemas.microsoft.com/office/word/2010/wordml" xmlns:wpg="http://schemas.microsoft.com/office/word/2010/wordprocessingGroup" xmlns:wpi="http://schemas.microsoft.com/office/word/2010/wordprocessingInk" xmlns:wne="http://schemas.microsoft.com/office/word/2006/wordml" xmlns:wps="http://schemas.microsoft.com/office/word/2010/wordprocessingShape" mc:Ignorable="w14 wp14">
+<w:ftr xmlns:ve="http://schemas.openxmlformats.org/markup-compatibility/2006" xmlns:o="urn:schemas-microsoft-com:office:office" xmlns:r="http://schemas.openxmlformats.org/officeDocument/2006/relationships" xmlns:m="http://schemas.openxmlformats.org/officeDocument/2006/math" xmlns:v="urn:schemas-microsoft-com:vml" xmlns:wp="http://schemas.openxmlformats.org/drawingml/2006/wordprocessingDrawing" xmlns:w10="urn:schemas-microsoft-com:office:word" xmlns:w="http://schemas.openxmlformats.org/wordprocessingml/2006/main" xmlns:wne="http://schemas.microsoft.com/office/word/2006/wordml">
   <w:tbl>
     <w:tblPr>
       <w:tblpPr w:leftFromText="187" w:rightFromText="187" w:vertAnchor="text" w:tblpY="1"/>
       <w:tblW w:w="5000" w:type="pct"/>
-      <w:tblLook w:val="00A0" w:firstRow="1" w:lastRow="0" w:firstColumn="1" w:lastColumn="0" w:noHBand="0" w:noVBand="0"/>
+      <w:tblLook w:val="00A0"/>
     </w:tblPr>
     <w:tblGrid>
       <w:gridCol w:w="4159"/>
@@ -9217,33 +8276,17 @@
             </w:rPr>
             <w:t xml:space="preserve">Page </w:t>
           </w:r>
-          <w:r>
-            <w:fldChar w:fldCharType="begin"/>
-          </w:r>
-          <w:r>
-            <w:instrText xml:space="preserve"> PAGE  \* MERGEFORMAT </w:instrText>
-          </w:r>
-          <w:r>
-            <w:fldChar w:fldCharType="separate"/>
-          </w:r>
-          <w:r>
-            <w:rPr>
-              <w:rFonts w:ascii="Cambria" w:hAnsi="Cambria"/>
-              <w:b/>
-              <w:bCs/>
-              <w:noProof/>
-            </w:rPr>
-            <w:t>0</w:t>
-          </w:r>
-          <w:r>
-            <w:rPr>
-              <w:rFonts w:ascii="Cambria" w:hAnsi="Cambria"/>
-              <w:b/>
-              <w:bCs/>
-              <w:noProof/>
-            </w:rPr>
-            <w:fldChar w:fldCharType="end"/>
-          </w:r>
+          <w:fldSimple w:instr=" PAGE  \* MERGEFORMAT ">
+            <w:r>
+              <w:rPr>
+                <w:rFonts w:ascii="Cambria" w:hAnsi="Cambria"/>
+                <w:b/>
+                <w:bCs/>
+                <w:noProof/>
+              </w:rPr>
+              <w:t>0</w:t>
+            </w:r>
+          </w:fldSimple>
         </w:p>
       </w:tc>
       <w:tc>
@@ -9312,7 +8355,7 @@
 </file>
 
 <file path=word/footer2.xml><?xml version="1.0" encoding="utf-8"?>
-<w:ftr xmlns:wpc="http://schemas.microsoft.com/office/word/2010/wordprocessingCanvas" xmlns:mc="http://schemas.openxmlformats.org/markup-compatibility/2006" xmlns:o="urn:schemas-microsoft-com:office:office" xmlns:r="http://schemas.openxmlformats.org/officeDocument/2006/relationships" xmlns:m="http://schemas.openxmlformats.org/officeDocument/2006/math" xmlns:v="urn:schemas-microsoft-com:vml" xmlns:wp14="http://schemas.microsoft.com/office/word/2010/wordprocessingDrawing" xmlns:wp="http://schemas.openxmlformats.org/drawingml/2006/wordprocessingDrawing" xmlns:w10="urn:schemas-microsoft-com:office:word" xmlns:w="http://schemas.openxmlformats.org/wordprocessingml/2006/main" xmlns:w14="http://schemas.microsoft.com/office/word/2010/wordml" xmlns:wpg="http://schemas.microsoft.com/office/word/2010/wordprocessingGroup" xmlns:wpi="http://schemas.microsoft.com/office/word/2010/wordprocessingInk" xmlns:wne="http://schemas.microsoft.com/office/word/2006/wordml" xmlns:wps="http://schemas.microsoft.com/office/word/2010/wordprocessingShape" mc:Ignorable="w14 wp14">
+<w:ftr xmlns:ve="http://schemas.openxmlformats.org/markup-compatibility/2006" xmlns:o="urn:schemas-microsoft-com:office:office" xmlns:r="http://schemas.openxmlformats.org/officeDocument/2006/relationships" xmlns:m="http://schemas.openxmlformats.org/officeDocument/2006/math" xmlns:v="urn:schemas-microsoft-com:vml" xmlns:wp="http://schemas.openxmlformats.org/drawingml/2006/wordprocessingDrawing" xmlns:w10="urn:schemas-microsoft-com:office:word" xmlns:w="http://schemas.openxmlformats.org/wordprocessingml/2006/main" xmlns:wne="http://schemas.microsoft.com/office/word/2006/wordml">
   <w:p>
     <w:pPr>
       <w:pStyle w:val="Footer"/>
@@ -9326,29 +8369,15 @@
       </w:rPr>
       <w:t xml:space="preserve">Page </w:t>
     </w:r>
-    <w:r>
-      <w:fldChar w:fldCharType="begin"/>
-    </w:r>
-    <w:r>
-      <w:instrText xml:space="preserve"> PAGE   \* MERGEFORMAT </w:instrText>
-    </w:r>
-    <w:r>
-      <w:fldChar w:fldCharType="separate"/>
-    </w:r>
-    <w:r>
-      <w:rPr>
-        <w:rFonts w:ascii="Cambria" w:hAnsi="Cambria"/>
-        <w:noProof/>
-      </w:rPr>
-      <w:t>6</w:t>
-    </w:r>
-    <w:r>
-      <w:rPr>
-        <w:rFonts w:ascii="Cambria" w:hAnsi="Cambria"/>
-        <w:noProof/>
-      </w:rPr>
-      <w:fldChar w:fldCharType="end"/>
-    </w:r>
+    <w:fldSimple w:instr=" PAGE   \* MERGEFORMAT ">
+      <w:r>
+        <w:rPr>
+          <w:rFonts w:ascii="Cambria" w:hAnsi="Cambria"/>
+          <w:noProof/>
+        </w:rPr>
+        <w:t>8</w:t>
+      </w:r>
+    </w:fldSimple>
   </w:p>
   <w:p>
     <w:pPr>
@@ -9359,12 +8388,12 @@
 </file>
 
 <file path=word/footer3.xml><?xml version="1.0" encoding="utf-8"?>
-<w:ftr xmlns:wpc="http://schemas.microsoft.com/office/word/2010/wordprocessingCanvas" xmlns:mc="http://schemas.openxmlformats.org/markup-compatibility/2006" xmlns:o="urn:schemas-microsoft-com:office:office" xmlns:r="http://schemas.openxmlformats.org/officeDocument/2006/relationships" xmlns:m="http://schemas.openxmlformats.org/officeDocument/2006/math" xmlns:v="urn:schemas-microsoft-com:vml" xmlns:wp14="http://schemas.microsoft.com/office/word/2010/wordprocessingDrawing" xmlns:wp="http://schemas.openxmlformats.org/drawingml/2006/wordprocessingDrawing" xmlns:w10="urn:schemas-microsoft-com:office:word" xmlns:w="http://schemas.openxmlformats.org/wordprocessingml/2006/main" xmlns:w14="http://schemas.microsoft.com/office/word/2010/wordml" xmlns:wpg="http://schemas.microsoft.com/office/word/2010/wordprocessingGroup" xmlns:wpi="http://schemas.microsoft.com/office/word/2010/wordprocessingInk" xmlns:wne="http://schemas.microsoft.com/office/word/2006/wordml" xmlns:wps="http://schemas.microsoft.com/office/word/2010/wordprocessingShape" mc:Ignorable="w14 wp14">
+<w:ftr xmlns:ve="http://schemas.openxmlformats.org/markup-compatibility/2006" xmlns:o="urn:schemas-microsoft-com:office:office" xmlns:r="http://schemas.openxmlformats.org/officeDocument/2006/relationships" xmlns:m="http://schemas.openxmlformats.org/officeDocument/2006/math" xmlns:v="urn:schemas-microsoft-com:vml" xmlns:wp="http://schemas.openxmlformats.org/drawingml/2006/wordprocessingDrawing" xmlns:w10="urn:schemas-microsoft-com:office:word" xmlns:w="http://schemas.openxmlformats.org/wordprocessingml/2006/main" xmlns:wne="http://schemas.microsoft.com/office/word/2006/wordml">
   <w:tbl>
     <w:tblPr>
       <w:tblpPr w:leftFromText="187" w:rightFromText="187" w:vertAnchor="text" w:tblpY="1"/>
       <w:tblW w:w="5000" w:type="pct"/>
-      <w:tblLook w:val="00A0" w:firstRow="1" w:lastRow="0" w:firstColumn="1" w:lastColumn="0" w:noHBand="0" w:noVBand="0"/>
+      <w:tblLook w:val="00A0"/>
     </w:tblPr>
     <w:tblGrid>
       <w:gridCol w:w="4159"/>
@@ -9410,33 +8439,17 @@
             </w:rPr>
             <w:t xml:space="preserve">page </w:t>
           </w:r>
-          <w:r>
-            <w:fldChar w:fldCharType="begin"/>
-          </w:r>
-          <w:r>
-            <w:instrText xml:space="preserve"> PAGE  \* MERGEFORMAT </w:instrText>
-          </w:r>
-          <w:r>
-            <w:fldChar w:fldCharType="separate"/>
-          </w:r>
-          <w:r>
-            <w:rPr>
-              <w:rFonts w:ascii="Cambria" w:hAnsi="Cambria"/>
-              <w:b/>
-              <w:bCs/>
-              <w:noProof/>
-            </w:rPr>
-            <w:t>i</w:t>
-          </w:r>
-          <w:r>
-            <w:rPr>
-              <w:rFonts w:ascii="Cambria" w:hAnsi="Cambria"/>
-              <w:b/>
-              <w:bCs/>
-              <w:noProof/>
-            </w:rPr>
-            <w:fldChar w:fldCharType="end"/>
-          </w:r>
+          <w:fldSimple w:instr=" PAGE  \* MERGEFORMAT ">
+            <w:r>
+              <w:rPr>
+                <w:rFonts w:ascii="Cambria" w:hAnsi="Cambria"/>
+                <w:b/>
+                <w:bCs/>
+                <w:noProof/>
+              </w:rPr>
+              <w:t>i</w:t>
+            </w:r>
+          </w:fldSimple>
         </w:p>
       </w:tc>
       <w:tc>
@@ -9450,11 +8463,9 @@
           <w:pPr>
             <w:pStyle w:val="Header"/>
           </w:pPr>
-          <w:proofErr w:type="spellStart"/>
           <w:r>
             <w:t>GoldenGravure</w:t>
           </w:r>
-          <w:proofErr w:type="spellEnd"/>
         </w:p>
       </w:tc>
     </w:tr>
@@ -9513,7 +8524,7 @@
 </file>
 
 <file path=word/footer4.xml><?xml version="1.0" encoding="utf-8"?>
-<w:ftr xmlns:wpc="http://schemas.microsoft.com/office/word/2010/wordprocessingCanvas" xmlns:mc="http://schemas.openxmlformats.org/markup-compatibility/2006" xmlns:o="urn:schemas-microsoft-com:office:office" xmlns:r="http://schemas.openxmlformats.org/officeDocument/2006/relationships" xmlns:m="http://schemas.openxmlformats.org/officeDocument/2006/math" xmlns:v="urn:schemas-microsoft-com:vml" xmlns:wp14="http://schemas.microsoft.com/office/word/2010/wordprocessingDrawing" xmlns:wp="http://schemas.openxmlformats.org/drawingml/2006/wordprocessingDrawing" xmlns:w10="urn:schemas-microsoft-com:office:word" xmlns:w="http://schemas.openxmlformats.org/wordprocessingml/2006/main" xmlns:w14="http://schemas.microsoft.com/office/word/2010/wordml" xmlns:wpg="http://schemas.microsoft.com/office/word/2010/wordprocessingGroup" xmlns:wpi="http://schemas.microsoft.com/office/word/2010/wordprocessingInk" xmlns:wne="http://schemas.microsoft.com/office/word/2006/wordml" xmlns:wps="http://schemas.microsoft.com/office/word/2010/wordprocessingShape" mc:Ignorable="w14 wp14">
+<w:ftr xmlns:ve="http://schemas.openxmlformats.org/markup-compatibility/2006" xmlns:o="urn:schemas-microsoft-com:office:office" xmlns:r="http://schemas.openxmlformats.org/officeDocument/2006/relationships" xmlns:m="http://schemas.openxmlformats.org/officeDocument/2006/math" xmlns:v="urn:schemas-microsoft-com:vml" xmlns:wp="http://schemas.openxmlformats.org/drawingml/2006/wordprocessingDrawing" xmlns:w10="urn:schemas-microsoft-com:office:word" xmlns:w="http://schemas.openxmlformats.org/wordprocessingml/2006/main" xmlns:wne="http://schemas.microsoft.com/office/word/2006/wordml">
   <w:p>
     <w:pPr>
       <w:pStyle w:val="NormalIndent"/>
@@ -9570,78 +8581,10 @@
 </file>
 
 <file path=word/footer5.xml><?xml version="1.0" encoding="utf-8"?>
-<w:ftr xmlns:wpc="http://schemas.microsoft.com/office/word/2010/wordprocessingCanvas" xmlns:mc="http://schemas.openxmlformats.org/markup-compatibility/2006" xmlns:o="urn:schemas-microsoft-com:office:office" xmlns:r="http://schemas.openxmlformats.org/officeDocument/2006/relationships" xmlns:m="http://schemas.openxmlformats.org/officeDocument/2006/math" xmlns:v="urn:schemas-microsoft-com:vml" xmlns:wp14="http://schemas.microsoft.com/office/word/2010/wordprocessingDrawing" xmlns:wp="http://schemas.openxmlformats.org/drawingml/2006/wordprocessingDrawing" xmlns:w10="urn:schemas-microsoft-com:office:word" xmlns:w="http://schemas.openxmlformats.org/wordprocessingml/2006/main" xmlns:w14="http://schemas.microsoft.com/office/word/2010/wordml" xmlns:wpg="http://schemas.microsoft.com/office/word/2010/wordprocessingGroup" xmlns:wpi="http://schemas.microsoft.com/office/word/2010/wordprocessingInk" xmlns:wne="http://schemas.microsoft.com/office/word/2006/wordml" xmlns:wps="http://schemas.microsoft.com/office/word/2010/wordprocessingShape" mc:Ignorable="w14 wp14">
+<w:ftr xmlns:ve="http://schemas.openxmlformats.org/markup-compatibility/2006" xmlns:o="urn:schemas-microsoft-com:office:office" xmlns:r="http://schemas.openxmlformats.org/officeDocument/2006/relationships" xmlns:m="http://schemas.openxmlformats.org/officeDocument/2006/math" xmlns:v="urn:schemas-microsoft-com:vml" xmlns:wp="http://schemas.openxmlformats.org/drawingml/2006/wordprocessingDrawing" xmlns:w10="urn:schemas-microsoft-com:office:word" xmlns:w="http://schemas.openxmlformats.org/wordprocessingml/2006/main" xmlns:wne="http://schemas.microsoft.com/office/word/2006/wordml">
   <w:p>
-    <w:smartTag w:uri="urn:schemas-microsoft-com:office:smarttags" w:element="PlaceType">
-      <w:r>
-        <w:t>Institute</w:t>
-      </w:r>
-    </w:smartTag>
     <w:r>
-      <w:t xml:space="preserve"> of </w:t>
-    </w:r>
-    <w:smartTag w:uri="urn:schemas-microsoft-com:office:smarttags" w:element="PlaceName">
-      <w:r>
-        <w:t>Systems</w:t>
-      </w:r>
-    </w:smartTag>
-    <w:r>
-      <w:t xml:space="preserve"> Science, </w:t>
-    </w:r>
-    <w:proofErr w:type="spellStart"/>
-    <w:r>
-      <w:t>Heng</w:t>
-    </w:r>
-    <w:proofErr w:type="spellEnd"/>
-    <w:r>
-      <w:t xml:space="preserve"> </w:t>
-    </w:r>
-    <w:proofErr w:type="spellStart"/>
-    <w:r>
-      <w:t>Mui</w:t>
-    </w:r>
-    <w:proofErr w:type="spellEnd"/>
-    <w:r>
-      <w:t xml:space="preserve"> </w:t>
-    </w:r>
-    <w:proofErr w:type="spellStart"/>
-    <w:smartTag w:uri="urn:schemas-microsoft-com:office:smarttags" w:element="City">
-      <w:r>
-        <w:t>Keng</w:t>
-      </w:r>
-      <w:proofErr w:type="spellEnd"/>
-      <w:r>
-        <w:t xml:space="preserve"> Terrace</w:t>
-      </w:r>
-    </w:smartTag>
-    <w:r>
-      <w:t xml:space="preserve">, </w:t>
-    </w:r>
-    <w:smartTag w:uri="urn:schemas-microsoft-com:office:smarttags" w:element="country-region">
-      <w:r>
-        <w:t>Kent</w:t>
-      </w:r>
-    </w:smartTag>
-    <w:r>
-      <w:t xml:space="preserve"> </w:t>
-    </w:r>
-    <w:smartTag w:uri="urn:schemas-microsoft-com:office:smarttags" w:element="place">
-      <w:smartTag w:uri="urn:schemas-microsoft-com:office:smarttags" w:element="City">
-        <w:r>
-          <w:t>Ridge</w:t>
-        </w:r>
-      </w:smartTag>
-      <w:r>
-        <w:t xml:space="preserve">, </w:t>
-      </w:r>
-      <w:smartTag w:uri="urn:schemas-microsoft-com:office:smarttags" w:element="country-region">
-        <w:r>
-          <w:t>Singapore</w:t>
-        </w:r>
-      </w:smartTag>
-    </w:smartTag>
-    <w:r>
-      <w:t xml:space="preserve"> 0511.                            </w:t>
+      <w:t xml:space="preserve">Institute of Systems Science, Heng Mui Keng Terrace, Kent Ridge, Singapore 0511.                            </w:t>
     </w:r>
   </w:p>
   <w:p/>
@@ -9650,7 +8593,7 @@
 </file>
 
 <file path=word/footnotes.xml><?xml version="1.0" encoding="utf-8"?>
-<w:footnotes xmlns:wpc="http://schemas.microsoft.com/office/word/2010/wordprocessingCanvas" xmlns:mc="http://schemas.openxmlformats.org/markup-compatibility/2006" xmlns:o="urn:schemas-microsoft-com:office:office" xmlns:r="http://schemas.openxmlformats.org/officeDocument/2006/relationships" xmlns:m="http://schemas.openxmlformats.org/officeDocument/2006/math" xmlns:v="urn:schemas-microsoft-com:vml" xmlns:wp14="http://schemas.microsoft.com/office/word/2010/wordprocessingDrawing" xmlns:wp="http://schemas.openxmlformats.org/drawingml/2006/wordprocessingDrawing" xmlns:w10="urn:schemas-microsoft-com:office:word" xmlns:w="http://schemas.openxmlformats.org/wordprocessingml/2006/main" xmlns:w14="http://schemas.microsoft.com/office/word/2010/wordml" xmlns:wpg="http://schemas.microsoft.com/office/word/2010/wordprocessingGroup" xmlns:wpi="http://schemas.microsoft.com/office/word/2010/wordprocessingInk" xmlns:wne="http://schemas.microsoft.com/office/word/2006/wordml" xmlns:wps="http://schemas.microsoft.com/office/word/2010/wordprocessingShape" mc:Ignorable="w14 wp14">
+<w:footnotes xmlns:ve="http://schemas.openxmlformats.org/markup-compatibility/2006" xmlns:o="urn:schemas-microsoft-com:office:office" xmlns:r="http://schemas.openxmlformats.org/officeDocument/2006/relationships" xmlns:m="http://schemas.openxmlformats.org/officeDocument/2006/math" xmlns:v="urn:schemas-microsoft-com:vml" xmlns:wp="http://schemas.openxmlformats.org/drawingml/2006/wordprocessingDrawing" xmlns:w10="urn:schemas-microsoft-com:office:word" xmlns:w="http://schemas.openxmlformats.org/wordprocessingml/2006/main" xmlns:wne="http://schemas.microsoft.com/office/word/2006/wordml">
   <w:footnote w:type="separator" w:id="-1">
     <w:p>
       <w:r>
@@ -9669,7 +8612,7 @@
 </file>
 
 <file path=word/header1.xml><?xml version="1.0" encoding="utf-8"?>
-<w:hdr xmlns:wpc="http://schemas.microsoft.com/office/word/2010/wordprocessingCanvas" xmlns:mc="http://schemas.openxmlformats.org/markup-compatibility/2006" xmlns:o="urn:schemas-microsoft-com:office:office" xmlns:r="http://schemas.openxmlformats.org/officeDocument/2006/relationships" xmlns:m="http://schemas.openxmlformats.org/officeDocument/2006/math" xmlns:v="urn:schemas-microsoft-com:vml" xmlns:wp14="http://schemas.microsoft.com/office/word/2010/wordprocessingDrawing" xmlns:wp="http://schemas.openxmlformats.org/drawingml/2006/wordprocessingDrawing" xmlns:w10="urn:schemas-microsoft-com:office:word" xmlns:w="http://schemas.openxmlformats.org/wordprocessingml/2006/main" xmlns:w14="http://schemas.microsoft.com/office/word/2010/wordml" xmlns:wpg="http://schemas.microsoft.com/office/word/2010/wordprocessingGroup" xmlns:wpi="http://schemas.microsoft.com/office/word/2010/wordprocessingInk" xmlns:wne="http://schemas.microsoft.com/office/word/2006/wordml" xmlns:wps="http://schemas.microsoft.com/office/word/2010/wordprocessingShape" mc:Ignorable="w14 wp14">
+<w:hdr xmlns:ve="http://schemas.openxmlformats.org/markup-compatibility/2006" xmlns:o="urn:schemas-microsoft-com:office:office" xmlns:r="http://schemas.openxmlformats.org/officeDocument/2006/relationships" xmlns:m="http://schemas.openxmlformats.org/officeDocument/2006/math" xmlns:v="urn:schemas-microsoft-com:vml" xmlns:wp="http://schemas.openxmlformats.org/drawingml/2006/wordprocessingDrawing" xmlns:w10="urn:schemas-microsoft-com:office:word" xmlns:w="http://schemas.openxmlformats.org/wordprocessingml/2006/main" xmlns:wne="http://schemas.microsoft.com/office/word/2006/wordml">
   <w:p>
     <w:pPr>
       <w:pStyle w:val="Header"/>
@@ -9680,280 +8623,41 @@
     <w:r>
       <w:rPr>
         <w:noProof/>
-      </w:rPr>
-      <mc:AlternateContent>
-        <mc:Choice Requires="wpg">
-          <w:drawing>
-            <wp:anchor distT="0" distB="0" distL="114300" distR="114300" simplePos="0" relativeHeight="251654144" behindDoc="0" locked="0" layoutInCell="1" allowOverlap="1" wp14:anchorId="0404E3C2" wp14:editId="4AA23EAD">
-              <wp:simplePos x="0" y="0"/>
-              <wp:positionH relativeFrom="page">
-                <wp:align>center</wp:align>
-              </wp:positionH>
-              <wp:positionV relativeFrom="page">
-                <wp:align>top</wp:align>
-              </wp:positionV>
-              <wp:extent cx="7539990" cy="845820"/>
-              <wp:effectExtent l="9525" t="0" r="13335" b="1905"/>
-              <wp:wrapNone/>
-              <wp:docPr id="28" name="Group 1"/>
-              <wp:cNvGraphicFramePr>
-                <a:graphicFrameLocks xmlns:a="http://schemas.openxmlformats.org/drawingml/2006/main"/>
-              </wp:cNvGraphicFramePr>
-              <a:graphic xmlns:a="http://schemas.openxmlformats.org/drawingml/2006/main">
-                <a:graphicData uri="http://schemas.microsoft.com/office/word/2010/wordprocessingGroup">
-                  <wpg:wgp>
-                    <wpg:cNvGrpSpPr>
-                      <a:grpSpLocks/>
-                    </wpg:cNvGrpSpPr>
-                    <wpg:grpSpPr bwMode="auto">
-                      <a:xfrm>
-                        <a:off x="0" y="0"/>
-                        <a:ext cx="7539990" cy="845820"/>
-                        <a:chOff x="8" y="9"/>
-                        <a:chExt cx="15823" cy="1439"/>
-                      </a:xfrm>
-                    </wpg:grpSpPr>
-                    <wps:wsp>
-                      <wps:cNvPr id="29" name="AutoShape 4"/>
-                      <wps:cNvCnPr/>
-                      <wps:spPr bwMode="auto">
-                        <a:xfrm>
-                          <a:off x="9" y="1431"/>
-                          <a:ext cx="15822" cy="0"/>
-                        </a:xfrm>
-                        <a:prstGeom prst="straightConnector1">
-                          <a:avLst/>
-                        </a:prstGeom>
-                        <a:noFill/>
-                        <a:ln w="9525">
-                          <a:solidFill>
-                            <a:srgbClr val="31849B"/>
-                          </a:solidFill>
-                          <a:round/>
-                          <a:headEnd/>
-                          <a:tailEnd/>
-                        </a:ln>
-                        <a:extLst>
-                          <a:ext uri="{909E8E84-426E-40DD-AFC4-6F175D3DCCD1}">
-                            <a14:hiddenFill xmlns:a14="http://schemas.microsoft.com/office/drawing/2010/main">
-                              <a:noFill/>
-                            </a14:hiddenFill>
-                          </a:ext>
-                        </a:extLst>
-                      </wps:spPr>
-                      <wps:bodyPr/>
-                    </wps:wsp>
-                    <wps:wsp>
-                      <wps:cNvPr id="30" name="Rectangle 3"/>
-                      <wps:cNvSpPr>
-                        <a:spLocks noChangeArrowheads="1"/>
-                      </wps:cNvSpPr>
-                      <wps:spPr bwMode="auto">
-                        <a:xfrm>
-                          <a:off x="8" y="9"/>
-                          <a:ext cx="4031" cy="1439"/>
-                        </a:xfrm>
-                        <a:prstGeom prst="rect">
-                          <a:avLst/>
-                        </a:prstGeom>
-                        <a:noFill/>
-                        <a:ln>
-                          <a:noFill/>
-                        </a:ln>
-                        <a:extLst>
-                          <a:ext uri="{909E8E84-426E-40DD-AFC4-6F175D3DCCD1}">
-                            <a14:hiddenFill xmlns:a14="http://schemas.microsoft.com/office/drawing/2010/main">
-                              <a:solidFill>
-                                <a:srgbClr val="FFFFFF"/>
-                              </a:solidFill>
-                            </a14:hiddenFill>
-                          </a:ext>
-                          <a:ext uri="{91240B29-F687-4F45-9708-019B960494DF}">
-                            <a14:hiddenLine xmlns:a14="http://schemas.microsoft.com/office/drawing/2010/main" w="9525">
-                              <a:solidFill>
-                                <a:srgbClr val="000000"/>
-                              </a:solidFill>
-                              <a:miter lim="800000"/>
-                              <a:headEnd/>
-                              <a:tailEnd/>
-                            </a14:hiddenLine>
-                          </a:ext>
-                        </a:extLst>
-                      </wps:spPr>
-                      <wps:bodyPr rot="0" vert="horz" wrap="square" lIns="91440" tIns="45720" rIns="91440" bIns="45720" anchor="t" anchorCtr="0" upright="1">
-                        <a:noAutofit/>
-                      </wps:bodyPr>
-                    </wps:wsp>
-                  </wpg:wgp>
-                </a:graphicData>
-              </a:graphic>
-              <wp14:sizeRelH relativeFrom="page">
-                <wp14:pctWidth>0</wp14:pctWidth>
-              </wp14:sizeRelH>
-              <wp14:sizeRelV relativeFrom="page">
-                <wp14:pctHeight>0</wp14:pctHeight>
-              </wp14:sizeRelV>
-            </wp:anchor>
-          </w:drawing>
-        </mc:Choice>
-        <mc:Fallback>
-          <w:pict>
-            <v:group id="Group 1" o:spid="_x0000_s1026" style="position:absolute;margin-left:0;margin-top:0;width:593.7pt;height:66.6pt;z-index:251654144;mso-position-horizontal:center;mso-position-horizontal-relative:page;mso-position-vertical:top;mso-position-vertical-relative:page" coordorigin="8,9" coordsize="15823,1439" o:gfxdata="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">
-              <v:shapetype id="_x0000_t32" coordsize="21600,21600" o:spt="32" o:oned="t" path="m,l21600,21600e" filled="f">
-                <v:path arrowok="t" fillok="f" o:connecttype="none"/>
-                <o:lock v:ext="edit" shapetype="t"/>
-              </v:shapetype>
-              <v:shape id="AutoShape 4" o:spid="_x0000_s1027" type="#_x0000_t32" style="position:absolute;left:9;top:1431;width:15822;height:0;visibility:visible;mso-wrap-style:square" o:connectortype="straight" o:gfxdata="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" strokecolor="#31849b"/>
-              <v:rect id="Rectangle 3" o:spid="_x0000_s1028" style="position:absolute;left:8;top:9;width:4031;height:1439;visibility:visible;mso-wrap-style:square;v-text-anchor:top" o:gfxdata="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" filled="f" stroked="f"/>
-              <w10:wrap anchorx="page" anchory="page"/>
-            </v:group>
-          </w:pict>
-        </mc:Fallback>
-      </mc:AlternateContent>
+        <w:lang w:eastAsia="ja-JP"/>
+      </w:rPr>
+      <w:pict>
+        <v:group id="Group 1" o:spid="_x0000_s2049" style="position:absolute;left:0;text-align:left;margin-left:0;margin-top:0;width:593.7pt;height:66.6pt;z-index:251660288;mso-position-horizontal:center;mso-position-horizontal-relative:page;mso-position-vertical:top;mso-position-vertical-relative:page" coordorigin="8,9" coordsize="15823,1439" o:gfxdata="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">
+          <v:shapetype id="_x0000_t32" coordsize="21600,21600" o:spt="32" o:oned="t" path="m,l21600,21600e" filled="f">
+            <v:path arrowok="t" fillok="f" o:connecttype="none"/>
+            <o:lock v:ext="edit" shapetype="t"/>
+          </v:shapetype>
+          <v:shape id="AutoShape 4" o:spid="_x0000_s2050" type="#_x0000_t32" style="position:absolute;left:9;top:1431;width:15822;height:0;visibility:visible" o:connectortype="straight" o:gfxdata="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" strokecolor="#31849b"/>
+          <v:rect id="Rectangle 3" o:spid="_x0000_s2051" style="position:absolute;left:8;top:9;width:4031;height:1439;visibility:visible" o:gfxdata="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" filled="f" stroked="f"/>
+          <w10:wrap anchorx="page" anchory="page"/>
+        </v:group>
+      </w:pict>
     </w:r>
     <w:r>
       <w:rPr>
         <w:noProof/>
-      </w:rPr>
-      <mc:AlternateContent>
-        <mc:Choice Requires="wps">
-          <w:drawing>
-            <wp:anchor distT="0" distB="0" distL="114300" distR="114300" simplePos="0" relativeHeight="251653120" behindDoc="0" locked="0" layoutInCell="1" allowOverlap="1" wp14:anchorId="4D4B4B56" wp14:editId="5C960FF0">
-              <wp:simplePos x="0" y="0"/>
-              <wp:positionH relativeFrom="page">
-                <wp:posOffset>7066915</wp:posOffset>
-              </wp:positionH>
-              <wp:positionV relativeFrom="page">
-                <wp:align>top</wp:align>
-              </wp:positionV>
-              <wp:extent cx="90805" cy="807720"/>
-              <wp:effectExtent l="8890" t="9525" r="5080" b="11430"/>
-              <wp:wrapNone/>
-              <wp:docPr id="27" name="Rectangle 4"/>
-              <wp:cNvGraphicFramePr>
-                <a:graphicFrameLocks xmlns:a="http://schemas.openxmlformats.org/drawingml/2006/main"/>
-              </wp:cNvGraphicFramePr>
-              <a:graphic xmlns:a="http://schemas.openxmlformats.org/drawingml/2006/main">
-                <a:graphicData uri="http://schemas.microsoft.com/office/word/2010/wordprocessingShape">
-                  <wps:wsp>
-                    <wps:cNvSpPr>
-                      <a:spLocks noChangeArrowheads="1"/>
-                    </wps:cNvSpPr>
-                    <wps:spPr bwMode="auto">
-                      <a:xfrm>
-                        <a:off x="0" y="0"/>
-                        <a:ext cx="90805" cy="807720"/>
-                      </a:xfrm>
-                      <a:prstGeom prst="rect">
-                        <a:avLst/>
-                      </a:prstGeom>
-                      <a:solidFill>
-                        <a:srgbClr val="4BACC6"/>
-                      </a:solidFill>
-                      <a:ln w="9525">
-                        <a:solidFill>
-                          <a:srgbClr val="4F81BD"/>
-                        </a:solidFill>
-                        <a:miter lim="800000"/>
-                        <a:headEnd/>
-                        <a:tailEnd/>
-                      </a:ln>
-                    </wps:spPr>
-                    <wps:bodyPr rot="0" vert="horz" wrap="square" lIns="91440" tIns="45720" rIns="91440" bIns="45720" anchor="t" anchorCtr="0" upright="1">
-                      <a:noAutofit/>
-                    </wps:bodyPr>
-                  </wps:wsp>
-                </a:graphicData>
-              </a:graphic>
-              <wp14:sizeRelH relativeFrom="page">
-                <wp14:pctWidth>0</wp14:pctWidth>
-              </wp14:sizeRelH>
-              <wp14:sizeRelV relativeFrom="page">
-                <wp14:pctHeight>0</wp14:pctHeight>
-              </wp14:sizeRelV>
-            </wp:anchor>
-          </w:drawing>
-        </mc:Choice>
-        <mc:Fallback>
-          <w:pict>
-            <v:rect id="Rectangle 4" o:spid="_x0000_s1026" style="position:absolute;margin-left:556.45pt;margin-top:0;width:7.15pt;height:63.6pt;z-index:251653120;visibility:visible;mso-wrap-style:square;mso-width-percent:0;mso-height-percent:0;mso-wrap-distance-left:9pt;mso-wrap-distance-top:0;mso-wrap-distance-right:9pt;mso-wrap-distance-bottom:0;mso-position-horizontal:absolute;mso-position-horizontal-relative:page;mso-position-vertical:top;mso-position-vertical-relative:page;mso-width-percent:0;mso-height-percent:0;mso-width-relative:page;mso-height-relative:page;v-text-anchor:top" o:gfxdata="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" fillcolor="#4bacc6" strokecolor="#4f81bd">
-              <w10:wrap anchorx="page" anchory="page"/>
-            </v:rect>
-          </w:pict>
-        </mc:Fallback>
-      </mc:AlternateContent>
+        <w:lang w:eastAsia="ja-JP"/>
+      </w:rPr>
+      <w:pict>
+        <v:rect id="Rectangle 4" o:spid="_x0000_s2052" style="position:absolute;left:0;text-align:left;margin-left:556.45pt;margin-top:0;width:7.15pt;height:63.6pt;z-index:251659264;visibility:visible;mso-position-horizontal-relative:page;mso-position-vertical:top;mso-position-vertical-relative:page" o:gfxdata="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" fillcolor="#4bacc6" strokecolor="#4f81bd">
+          <w10:wrap anchorx="page" anchory="page"/>
+        </v:rect>
+      </w:pict>
     </w:r>
     <w:r>
       <w:rPr>
         <w:noProof/>
-      </w:rPr>
-      <mc:AlternateContent>
-        <mc:Choice Requires="wps">
-          <w:drawing>
-            <wp:anchor distT="0" distB="0" distL="114300" distR="114300" simplePos="0" relativeHeight="251652096" behindDoc="0" locked="0" layoutInCell="1" allowOverlap="1" wp14:anchorId="03EE4109" wp14:editId="66419763">
-              <wp:simplePos x="0" y="0"/>
-              <wp:positionH relativeFrom="page">
-                <wp:posOffset>421640</wp:posOffset>
-              </wp:positionH>
-              <wp:positionV relativeFrom="page">
-                <wp:align>top</wp:align>
-              </wp:positionV>
-              <wp:extent cx="90805" cy="807720"/>
-              <wp:effectExtent l="12065" t="9525" r="11430" b="11430"/>
-              <wp:wrapNone/>
-              <wp:docPr id="26" name="Rectangle 5"/>
-              <wp:cNvGraphicFramePr>
-                <a:graphicFrameLocks xmlns:a="http://schemas.openxmlformats.org/drawingml/2006/main"/>
-              </wp:cNvGraphicFramePr>
-              <a:graphic xmlns:a="http://schemas.openxmlformats.org/drawingml/2006/main">
-                <a:graphicData uri="http://schemas.microsoft.com/office/word/2010/wordprocessingShape">
-                  <wps:wsp>
-                    <wps:cNvSpPr>
-                      <a:spLocks noChangeArrowheads="1"/>
-                    </wps:cNvSpPr>
-                    <wps:spPr bwMode="auto">
-                      <a:xfrm>
-                        <a:off x="0" y="0"/>
-                        <a:ext cx="90805" cy="807720"/>
-                      </a:xfrm>
-                      <a:prstGeom prst="rect">
-                        <a:avLst/>
-                      </a:prstGeom>
-                      <a:solidFill>
-                        <a:srgbClr val="4BACC6"/>
-                      </a:solidFill>
-                      <a:ln w="9525">
-                        <a:solidFill>
-                          <a:srgbClr val="4F81BD"/>
-                        </a:solidFill>
-                        <a:miter lim="800000"/>
-                        <a:headEnd/>
-                        <a:tailEnd/>
-                      </a:ln>
-                    </wps:spPr>
-                    <wps:bodyPr rot="0" vert="horz" wrap="square" lIns="91440" tIns="45720" rIns="91440" bIns="45720" anchor="t" anchorCtr="0" upright="1">
-                      <a:noAutofit/>
-                    </wps:bodyPr>
-                  </wps:wsp>
-                </a:graphicData>
-              </a:graphic>
-              <wp14:sizeRelH relativeFrom="page">
-                <wp14:pctWidth>0</wp14:pctWidth>
-              </wp14:sizeRelH>
-              <wp14:sizeRelV relativeFrom="page">
-                <wp14:pctHeight>0</wp14:pctHeight>
-              </wp14:sizeRelV>
-            </wp:anchor>
-          </w:drawing>
-        </mc:Choice>
-        <mc:Fallback>
-          <w:pict>
-            <v:rect id="Rectangle 5" o:spid="_x0000_s1026" style="position:absolute;margin-left:33.2pt;margin-top:0;width:7.15pt;height:63.6pt;z-index:251652096;visibility:visible;mso-wrap-style:square;mso-width-percent:0;mso-height-percent:0;mso-wrap-distance-left:9pt;mso-wrap-distance-top:0;mso-wrap-distance-right:9pt;mso-wrap-distance-bottom:0;mso-position-horizontal:absolute;mso-position-horizontal-relative:page;mso-position-vertical:top;mso-position-vertical-relative:page;mso-width-percent:0;mso-height-percent:0;mso-width-relative:page;mso-height-relative:page;v-text-anchor:top" o:gfxdata="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" fillcolor="#4bacc6" strokecolor="#4f81bd">
-              <w10:wrap anchorx="page" anchory="page"/>
-            </v:rect>
-          </w:pict>
-        </mc:Fallback>
-      </mc:AlternateContent>
+        <w:lang w:eastAsia="ja-JP"/>
+      </w:rPr>
+      <w:pict>
+        <v:rect id="Rectangle 5" o:spid="_x0000_s2053" style="position:absolute;left:0;text-align:left;margin-left:33.2pt;margin-top:0;width:7.15pt;height:63.6pt;z-index:251658240;visibility:visible;mso-position-horizontal-relative:page;mso-position-vertical:top;mso-position-vertical-relative:page" o:gfxdata="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" fillcolor="#4bacc6" strokecolor="#4f81bd">
+          <w10:wrap anchorx="page" anchory="page"/>
+        </v:rect>
+      </w:pict>
     </w:r>
     <w:r>
       <w:tab/>
@@ -9972,7 +8676,7 @@
 </file>
 
 <file path=word/header2.xml><?xml version="1.0" encoding="utf-8"?>
-<w:hdr xmlns:wpc="http://schemas.microsoft.com/office/word/2010/wordprocessingCanvas" xmlns:mc="http://schemas.openxmlformats.org/markup-compatibility/2006" xmlns:o="urn:schemas-microsoft-com:office:office" xmlns:r="http://schemas.openxmlformats.org/officeDocument/2006/relationships" xmlns:m="http://schemas.openxmlformats.org/officeDocument/2006/math" xmlns:v="urn:schemas-microsoft-com:vml" xmlns:wp14="http://schemas.microsoft.com/office/word/2010/wordprocessingDrawing" xmlns:wp="http://schemas.openxmlformats.org/drawingml/2006/wordprocessingDrawing" xmlns:w10="urn:schemas-microsoft-com:office:word" xmlns:w="http://schemas.openxmlformats.org/wordprocessingml/2006/main" xmlns:w14="http://schemas.microsoft.com/office/word/2010/wordml" xmlns:wpg="http://schemas.microsoft.com/office/word/2010/wordprocessingGroup" xmlns:wpi="http://schemas.microsoft.com/office/word/2010/wordprocessingInk" xmlns:wne="http://schemas.microsoft.com/office/word/2006/wordml" xmlns:wps="http://schemas.microsoft.com/office/word/2010/wordprocessingShape" mc:Ignorable="w14 wp14">
+<w:hdr xmlns:ve="http://schemas.openxmlformats.org/markup-compatibility/2006" xmlns:o="urn:schemas-microsoft-com:office:office" xmlns:r="http://schemas.openxmlformats.org/officeDocument/2006/relationships" xmlns:m="http://schemas.openxmlformats.org/officeDocument/2006/math" xmlns:v="urn:schemas-microsoft-com:vml" xmlns:wp="http://schemas.openxmlformats.org/drawingml/2006/wordprocessingDrawing" xmlns:w10="urn:schemas-microsoft-com:office:word" xmlns:w="http://schemas.openxmlformats.org/wordprocessingml/2006/main" xmlns:wne="http://schemas.microsoft.com/office/word/2006/wordml">
   <w:p>
     <w:pPr>
       <w:pStyle w:val="Header"/>
@@ -9983,280 +8687,41 @@
     <w:r>
       <w:rPr>
         <w:noProof/>
-      </w:rPr>
-      <mc:AlternateContent>
-        <mc:Choice Requires="wpg">
-          <w:drawing>
-            <wp:anchor distT="0" distB="0" distL="114300" distR="114300" simplePos="0" relativeHeight="251651072" behindDoc="0" locked="0" layoutInCell="1" allowOverlap="1" wp14:anchorId="7D5995BD" wp14:editId="70D27FA0">
-              <wp:simplePos x="0" y="0"/>
-              <wp:positionH relativeFrom="page">
-                <wp:align>center</wp:align>
-              </wp:positionH>
-              <wp:positionV relativeFrom="page">
-                <wp:align>top</wp:align>
-              </wp:positionV>
-              <wp:extent cx="7539990" cy="845820"/>
-              <wp:effectExtent l="9525" t="0" r="13335" b="1905"/>
-              <wp:wrapNone/>
-              <wp:docPr id="23" name="Group 468"/>
-              <wp:cNvGraphicFramePr>
-                <a:graphicFrameLocks xmlns:a="http://schemas.openxmlformats.org/drawingml/2006/main"/>
-              </wp:cNvGraphicFramePr>
-              <a:graphic xmlns:a="http://schemas.openxmlformats.org/drawingml/2006/main">
-                <a:graphicData uri="http://schemas.microsoft.com/office/word/2010/wordprocessingGroup">
-                  <wpg:wgp>
-                    <wpg:cNvGrpSpPr>
-                      <a:grpSpLocks/>
-                    </wpg:cNvGrpSpPr>
-                    <wpg:grpSpPr bwMode="auto">
-                      <a:xfrm>
-                        <a:off x="0" y="0"/>
-                        <a:ext cx="7539990" cy="845820"/>
-                        <a:chOff x="8" y="9"/>
-                        <a:chExt cx="15823" cy="1439"/>
-                      </a:xfrm>
-                    </wpg:grpSpPr>
-                    <wps:wsp>
-                      <wps:cNvPr id="24" name="AutoShape 4"/>
-                      <wps:cNvCnPr/>
-                      <wps:spPr bwMode="auto">
-                        <a:xfrm>
-                          <a:off x="9" y="1431"/>
-                          <a:ext cx="15822" cy="0"/>
-                        </a:xfrm>
-                        <a:prstGeom prst="straightConnector1">
-                          <a:avLst/>
-                        </a:prstGeom>
-                        <a:noFill/>
-                        <a:ln w="9525">
-                          <a:solidFill>
-                            <a:srgbClr val="31849B"/>
-                          </a:solidFill>
-                          <a:round/>
-                          <a:headEnd/>
-                          <a:tailEnd/>
-                        </a:ln>
-                        <a:extLst>
-                          <a:ext uri="{909E8E84-426E-40DD-AFC4-6F175D3DCCD1}">
-                            <a14:hiddenFill xmlns:a14="http://schemas.microsoft.com/office/drawing/2010/main">
-                              <a:noFill/>
-                            </a14:hiddenFill>
-                          </a:ext>
-                        </a:extLst>
-                      </wps:spPr>
-                      <wps:bodyPr/>
-                    </wps:wsp>
-                    <wps:wsp>
-                      <wps:cNvPr id="25" name="Rectangle 470"/>
-                      <wps:cNvSpPr>
-                        <a:spLocks noChangeArrowheads="1"/>
-                      </wps:cNvSpPr>
-                      <wps:spPr bwMode="auto">
-                        <a:xfrm>
-                          <a:off x="8" y="9"/>
-                          <a:ext cx="4031" cy="1439"/>
-                        </a:xfrm>
-                        <a:prstGeom prst="rect">
-                          <a:avLst/>
-                        </a:prstGeom>
-                        <a:noFill/>
-                        <a:ln>
-                          <a:noFill/>
-                        </a:ln>
-                        <a:extLst>
-                          <a:ext uri="{909E8E84-426E-40DD-AFC4-6F175D3DCCD1}">
-                            <a14:hiddenFill xmlns:a14="http://schemas.microsoft.com/office/drawing/2010/main">
-                              <a:solidFill>
-                                <a:srgbClr val="FFFFFF"/>
-                              </a:solidFill>
-                            </a14:hiddenFill>
-                          </a:ext>
-                          <a:ext uri="{91240B29-F687-4F45-9708-019B960494DF}">
-                            <a14:hiddenLine xmlns:a14="http://schemas.microsoft.com/office/drawing/2010/main" w="9525">
-                              <a:solidFill>
-                                <a:srgbClr val="000000"/>
-                              </a:solidFill>
-                              <a:miter lim="800000"/>
-                              <a:headEnd/>
-                              <a:tailEnd/>
-                            </a14:hiddenLine>
-                          </a:ext>
-                        </a:extLst>
-                      </wps:spPr>
-                      <wps:bodyPr rot="0" vert="horz" wrap="square" lIns="91440" tIns="45720" rIns="91440" bIns="45720" anchor="t" anchorCtr="0" upright="1">
-                        <a:noAutofit/>
-                      </wps:bodyPr>
-                    </wps:wsp>
-                  </wpg:wgp>
-                </a:graphicData>
-              </a:graphic>
-              <wp14:sizeRelH relativeFrom="page">
-                <wp14:pctWidth>0</wp14:pctWidth>
-              </wp14:sizeRelH>
-              <wp14:sizeRelV relativeFrom="page">
-                <wp14:pctHeight>0</wp14:pctHeight>
-              </wp14:sizeRelV>
-            </wp:anchor>
-          </w:drawing>
-        </mc:Choice>
-        <mc:Fallback>
-          <w:pict>
-            <v:group id="Group 468" o:spid="_x0000_s1026" style="position:absolute;margin-left:0;margin-top:0;width:593.7pt;height:66.6pt;z-index:251651072;mso-position-horizontal:center;mso-position-horizontal-relative:page;mso-position-vertical:top;mso-position-vertical-relative:page" coordorigin="8,9" coordsize="15823,1439" o:gfxdata="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">
-              <v:shapetype id="_x0000_t32" coordsize="21600,21600" o:spt="32" o:oned="t" path="m,l21600,21600e" filled="f">
-                <v:path arrowok="t" fillok="f" o:connecttype="none"/>
-                <o:lock v:ext="edit" shapetype="t"/>
-              </v:shapetype>
-              <v:shape id="AutoShape 4" o:spid="_x0000_s1027" type="#_x0000_t32" style="position:absolute;left:9;top:1431;width:15822;height:0;visibility:visible;mso-wrap-style:square" o:connectortype="straight" o:gfxdata="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" strokecolor="#31849b"/>
-              <v:rect id="Rectangle 470" o:spid="_x0000_s1028" style="position:absolute;left:8;top:9;width:4031;height:1439;visibility:visible;mso-wrap-style:square;v-text-anchor:top" o:gfxdata="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" filled="f" stroked="f"/>
-              <w10:wrap anchorx="page" anchory="page"/>
-            </v:group>
-          </w:pict>
-        </mc:Fallback>
-      </mc:AlternateContent>
+        <w:lang w:eastAsia="ja-JP"/>
+      </w:rPr>
+      <w:pict>
+        <v:group id="Group 468" o:spid="_x0000_s2054" style="position:absolute;left:0;text-align:left;margin-left:0;margin-top:0;width:593.7pt;height:66.6pt;z-index:251657216;mso-position-horizontal:center;mso-position-horizontal-relative:page;mso-position-vertical:top;mso-position-vertical-relative:page" coordorigin="8,9" coordsize="15823,1439" o:gfxdata="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">
+          <v:shapetype id="_x0000_t32" coordsize="21600,21600" o:spt="32" o:oned="t" path="m,l21600,21600e" filled="f">
+            <v:path arrowok="t" fillok="f" o:connecttype="none"/>
+            <o:lock v:ext="edit" shapetype="t"/>
+          </v:shapetype>
+          <v:shape id="AutoShape 4" o:spid="_x0000_s2055" type="#_x0000_t32" style="position:absolute;left:9;top:1431;width:15822;height:0;visibility:visible" o:connectortype="straight" o:gfxdata="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" strokecolor="#31849b"/>
+          <v:rect id="Rectangle 470" o:spid="_x0000_s2056" style="position:absolute;left:8;top:9;width:4031;height:1439;visibility:visible" o:gfxdata="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" filled="f" stroked="f"/>
+          <w10:wrap anchorx="page" anchory="page"/>
+        </v:group>
+      </w:pict>
     </w:r>
     <w:r>
       <w:rPr>
         <w:noProof/>
-      </w:rPr>
-      <mc:AlternateContent>
-        <mc:Choice Requires="wps">
-          <w:drawing>
-            <wp:anchor distT="0" distB="0" distL="114300" distR="114300" simplePos="0" relativeHeight="251650048" behindDoc="0" locked="0" layoutInCell="1" allowOverlap="1" wp14:anchorId="567702A7" wp14:editId="2EAD9F4E">
-              <wp:simplePos x="0" y="0"/>
-              <wp:positionH relativeFrom="page">
-                <wp:posOffset>7066915</wp:posOffset>
-              </wp:positionH>
-              <wp:positionV relativeFrom="page">
-                <wp:align>top</wp:align>
-              </wp:positionV>
-              <wp:extent cx="90805" cy="807720"/>
-              <wp:effectExtent l="8890" t="9525" r="5080" b="11430"/>
-              <wp:wrapNone/>
-              <wp:docPr id="22" name="Rectangle 471"/>
-              <wp:cNvGraphicFramePr>
-                <a:graphicFrameLocks xmlns:a="http://schemas.openxmlformats.org/drawingml/2006/main"/>
-              </wp:cNvGraphicFramePr>
-              <a:graphic xmlns:a="http://schemas.openxmlformats.org/drawingml/2006/main">
-                <a:graphicData uri="http://schemas.microsoft.com/office/word/2010/wordprocessingShape">
-                  <wps:wsp>
-                    <wps:cNvSpPr>
-                      <a:spLocks noChangeArrowheads="1"/>
-                    </wps:cNvSpPr>
-                    <wps:spPr bwMode="auto">
-                      <a:xfrm>
-                        <a:off x="0" y="0"/>
-                        <a:ext cx="90805" cy="807720"/>
-                      </a:xfrm>
-                      <a:prstGeom prst="rect">
-                        <a:avLst/>
-                      </a:prstGeom>
-                      <a:solidFill>
-                        <a:srgbClr val="4BACC6"/>
-                      </a:solidFill>
-                      <a:ln w="9525">
-                        <a:solidFill>
-                          <a:srgbClr val="4F81BD"/>
-                        </a:solidFill>
-                        <a:miter lim="800000"/>
-                        <a:headEnd/>
-                        <a:tailEnd/>
-                      </a:ln>
-                    </wps:spPr>
-                    <wps:bodyPr rot="0" vert="horz" wrap="square" lIns="91440" tIns="45720" rIns="91440" bIns="45720" anchor="t" anchorCtr="0" upright="1">
-                      <a:noAutofit/>
-                    </wps:bodyPr>
-                  </wps:wsp>
-                </a:graphicData>
-              </a:graphic>
-              <wp14:sizeRelH relativeFrom="page">
-                <wp14:pctWidth>0</wp14:pctWidth>
-              </wp14:sizeRelH>
-              <wp14:sizeRelV relativeFrom="page">
-                <wp14:pctHeight>0</wp14:pctHeight>
-              </wp14:sizeRelV>
-            </wp:anchor>
-          </w:drawing>
-        </mc:Choice>
-        <mc:Fallback>
-          <w:pict>
-            <v:rect id="Rectangle 471" o:spid="_x0000_s1026" style="position:absolute;margin-left:556.45pt;margin-top:0;width:7.15pt;height:63.6pt;z-index:251650048;visibility:visible;mso-wrap-style:square;mso-width-percent:0;mso-height-percent:0;mso-wrap-distance-left:9pt;mso-wrap-distance-top:0;mso-wrap-distance-right:9pt;mso-wrap-distance-bottom:0;mso-position-horizontal:absolute;mso-position-horizontal-relative:page;mso-position-vertical:top;mso-position-vertical-relative:page;mso-width-percent:0;mso-height-percent:0;mso-width-relative:page;mso-height-relative:page;v-text-anchor:top" o:gfxdata="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" fillcolor="#4bacc6" strokecolor="#4f81bd">
-              <w10:wrap anchorx="page" anchory="page"/>
-            </v:rect>
-          </w:pict>
-        </mc:Fallback>
-      </mc:AlternateContent>
+        <w:lang w:eastAsia="ja-JP"/>
+      </w:rPr>
+      <w:pict>
+        <v:rect id="Rectangle 471" o:spid="_x0000_s2057" style="position:absolute;left:0;text-align:left;margin-left:556.45pt;margin-top:0;width:7.15pt;height:63.6pt;z-index:251656192;visibility:visible;mso-position-horizontal-relative:page;mso-position-vertical:top;mso-position-vertical-relative:page" o:gfxdata="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" fillcolor="#4bacc6" strokecolor="#4f81bd">
+          <w10:wrap anchorx="page" anchory="page"/>
+        </v:rect>
+      </w:pict>
     </w:r>
     <w:r>
       <w:rPr>
         <w:noProof/>
-      </w:rPr>
-      <mc:AlternateContent>
-        <mc:Choice Requires="wps">
-          <w:drawing>
-            <wp:anchor distT="0" distB="0" distL="114300" distR="114300" simplePos="0" relativeHeight="251649024" behindDoc="0" locked="0" layoutInCell="1" allowOverlap="1" wp14:anchorId="55C5369F" wp14:editId="09CD4FF3">
-              <wp:simplePos x="0" y="0"/>
-              <wp:positionH relativeFrom="page">
-                <wp:posOffset>421640</wp:posOffset>
-              </wp:positionH>
-              <wp:positionV relativeFrom="page">
-                <wp:align>top</wp:align>
-              </wp:positionV>
-              <wp:extent cx="90805" cy="807720"/>
-              <wp:effectExtent l="12065" t="9525" r="11430" b="11430"/>
-              <wp:wrapNone/>
-              <wp:docPr id="21" name="Rectangle 472"/>
-              <wp:cNvGraphicFramePr>
-                <a:graphicFrameLocks xmlns:a="http://schemas.openxmlformats.org/drawingml/2006/main"/>
-              </wp:cNvGraphicFramePr>
-              <a:graphic xmlns:a="http://schemas.openxmlformats.org/drawingml/2006/main">
-                <a:graphicData uri="http://schemas.microsoft.com/office/word/2010/wordprocessingShape">
-                  <wps:wsp>
-                    <wps:cNvSpPr>
-                      <a:spLocks noChangeArrowheads="1"/>
-                    </wps:cNvSpPr>
-                    <wps:spPr bwMode="auto">
-                      <a:xfrm>
-                        <a:off x="0" y="0"/>
-                        <a:ext cx="90805" cy="807720"/>
-                      </a:xfrm>
-                      <a:prstGeom prst="rect">
-                        <a:avLst/>
-                      </a:prstGeom>
-                      <a:solidFill>
-                        <a:srgbClr val="4BACC6"/>
-                      </a:solidFill>
-                      <a:ln w="9525">
-                        <a:solidFill>
-                          <a:srgbClr val="4F81BD"/>
-                        </a:solidFill>
-                        <a:miter lim="800000"/>
-                        <a:headEnd/>
-                        <a:tailEnd/>
-                      </a:ln>
-                    </wps:spPr>
-                    <wps:bodyPr rot="0" vert="horz" wrap="square" lIns="91440" tIns="45720" rIns="91440" bIns="45720" anchor="t" anchorCtr="0" upright="1">
-                      <a:noAutofit/>
-                    </wps:bodyPr>
-                  </wps:wsp>
-                </a:graphicData>
-              </a:graphic>
-              <wp14:sizeRelH relativeFrom="page">
-                <wp14:pctWidth>0</wp14:pctWidth>
-              </wp14:sizeRelH>
-              <wp14:sizeRelV relativeFrom="page">
-                <wp14:pctHeight>0</wp14:pctHeight>
-              </wp14:sizeRelV>
-            </wp:anchor>
-          </w:drawing>
-        </mc:Choice>
-        <mc:Fallback>
-          <w:pict>
-            <v:rect id="Rectangle 472" o:spid="_x0000_s1026" style="position:absolute;margin-left:33.2pt;margin-top:0;width:7.15pt;height:63.6pt;z-index:251649024;visibility:visible;mso-wrap-style:square;mso-width-percent:0;mso-height-percent:0;mso-wrap-distance-left:9pt;mso-wrap-distance-top:0;mso-wrap-distance-right:9pt;mso-wrap-distance-bottom:0;mso-position-horizontal:absolute;mso-position-horizontal-relative:page;mso-position-vertical:top;mso-position-vertical-relative:page;mso-width-percent:0;mso-height-percent:0;mso-width-relative:page;mso-height-relative:page;v-text-anchor:top" o:gfxdata="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" fillcolor="#4bacc6" strokecolor="#4f81bd">
-              <w10:wrap anchorx="page" anchory="page"/>
-            </v:rect>
-          </w:pict>
-        </mc:Fallback>
-      </mc:AlternateContent>
+        <w:lang w:eastAsia="ja-JP"/>
+      </w:rPr>
+      <w:pict>
+        <v:rect id="Rectangle 472" o:spid="_x0000_s2058" style="position:absolute;left:0;text-align:left;margin-left:33.2pt;margin-top:0;width:7.15pt;height:63.6pt;z-index:251655168;visibility:visible;mso-position-horizontal-relative:page;mso-position-vertical:top;mso-position-vertical-relative:page" o:gfxdata="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" fillcolor="#4bacc6" strokecolor="#4f81bd">
+          <w10:wrap anchorx="page" anchory="page"/>
+        </v:rect>
+      </w:pict>
     </w:r>
     <w:r>
       <w:tab/>
@@ -10270,7 +8735,7 @@
 </file>
 
 <file path=word/header3.xml><?xml version="1.0" encoding="utf-8"?>
-<w:hdr xmlns:wpc="http://schemas.microsoft.com/office/word/2010/wordprocessingCanvas" xmlns:mc="http://schemas.openxmlformats.org/markup-compatibility/2006" xmlns:o="urn:schemas-microsoft-com:office:office" xmlns:r="http://schemas.openxmlformats.org/officeDocument/2006/relationships" xmlns:m="http://schemas.openxmlformats.org/officeDocument/2006/math" xmlns:v="urn:schemas-microsoft-com:vml" xmlns:wp14="http://schemas.microsoft.com/office/word/2010/wordprocessingDrawing" xmlns:wp="http://schemas.openxmlformats.org/drawingml/2006/wordprocessingDrawing" xmlns:w10="urn:schemas-microsoft-com:office:word" xmlns:w="http://schemas.openxmlformats.org/wordprocessingml/2006/main" xmlns:w14="http://schemas.microsoft.com/office/word/2010/wordml" xmlns:wpg="http://schemas.microsoft.com/office/word/2010/wordprocessingGroup" xmlns:wpi="http://schemas.microsoft.com/office/word/2010/wordprocessingInk" xmlns:wne="http://schemas.microsoft.com/office/word/2006/wordml" xmlns:wps="http://schemas.microsoft.com/office/word/2010/wordprocessingShape" mc:Ignorable="w14 wp14">
+<w:hdr xmlns:ve="http://schemas.openxmlformats.org/markup-compatibility/2006" xmlns:o="urn:schemas-microsoft-com:office:office" xmlns:r="http://schemas.openxmlformats.org/officeDocument/2006/relationships" xmlns:m="http://schemas.openxmlformats.org/officeDocument/2006/math" xmlns:v="urn:schemas-microsoft-com:vml" xmlns:wp="http://schemas.openxmlformats.org/drawingml/2006/wordprocessingDrawing" xmlns:w10="urn:schemas-microsoft-com:office:word" xmlns:w="http://schemas.openxmlformats.org/wordprocessingml/2006/main" xmlns:wne="http://schemas.microsoft.com/office/word/2006/wordml">
   <w:p>
     <w:pPr>
       <w:pStyle w:val="Header"/>
@@ -10287,18 +8752,10 @@
 </file>
 
 <file path=word/header4.xml><?xml version="1.0" encoding="utf-8"?>
-<w:hdr xmlns:wpc="http://schemas.microsoft.com/office/word/2010/wordprocessingCanvas" xmlns:mc="http://schemas.openxmlformats.org/markup-compatibility/2006" xmlns:o="urn:schemas-microsoft-com:office:office" xmlns:r="http://schemas.openxmlformats.org/officeDocument/2006/relationships" xmlns:m="http://schemas.openxmlformats.org/officeDocument/2006/math" xmlns:v="urn:schemas-microsoft-com:vml" xmlns:wp14="http://schemas.microsoft.com/office/word/2010/wordprocessingDrawing" xmlns:wp="http://schemas.openxmlformats.org/drawingml/2006/wordprocessingDrawing" xmlns:w10="urn:schemas-microsoft-com:office:word" xmlns:w="http://schemas.openxmlformats.org/wordprocessingml/2006/main" xmlns:w14="http://schemas.microsoft.com/office/word/2010/wordml" xmlns:wpg="http://schemas.microsoft.com/office/word/2010/wordprocessingGroup" xmlns:wpi="http://schemas.microsoft.com/office/word/2010/wordprocessingInk" xmlns:wne="http://schemas.microsoft.com/office/word/2006/wordml" xmlns:wps="http://schemas.microsoft.com/office/word/2010/wordprocessingShape" mc:Ignorable="w14 wp14">
+<w:hdr xmlns:ve="http://schemas.openxmlformats.org/markup-compatibility/2006" xmlns:o="urn:schemas-microsoft-com:office:office" xmlns:r="http://schemas.openxmlformats.org/officeDocument/2006/relationships" xmlns:m="http://schemas.openxmlformats.org/officeDocument/2006/math" xmlns:v="urn:schemas-microsoft-com:vml" xmlns:wp="http://schemas.openxmlformats.org/drawingml/2006/wordprocessingDrawing" xmlns:w10="urn:schemas-microsoft-com:office:word" xmlns:w="http://schemas.openxmlformats.org/wordprocessingml/2006/main" xmlns:wne="http://schemas.microsoft.com/office/word/2006/wordml">
   <w:p>
     <w:r>
-      <w:t xml:space="preserve">ISS Financial Control </w:t>
-    </w:r>
-    <w:proofErr w:type="gramStart"/>
-    <w:r>
-      <w:t>System  (</w:t>
-    </w:r>
-    <w:proofErr w:type="gramEnd"/>
-    <w:r>
-      <w:t>FCS).</w:t>
+      <w:t>ISS Financial Control System  (FCS).</w:t>
     </w:r>
     <w:r>
       <w:tab/>
@@ -10314,22 +8771,14 @@
     </w:r>
     <w:r>
       <w:tab/>
-      <w:t xml:space="preserve">        </w:t>
-    </w:r>
-    <w:proofErr w:type="gramStart"/>
-    <w:r>
-      <w:t>Page  {</w:t>
-    </w:r>
-    <w:proofErr w:type="gramEnd"/>
-    <w:r>
-      <w:t xml:space="preserve"> PAGE }</w:t>
+      <w:t xml:space="preserve">        Page  { PAGE }</w:t>
     </w:r>
   </w:p>
 </w:hdr>
 </file>
 
 <file path=word/header5.xml><?xml version="1.0" encoding="utf-8"?>
-<w:hdr xmlns:wpc="http://schemas.microsoft.com/office/word/2010/wordprocessingCanvas" xmlns:mc="http://schemas.openxmlformats.org/markup-compatibility/2006" xmlns:o="urn:schemas-microsoft-com:office:office" xmlns:r="http://schemas.openxmlformats.org/officeDocument/2006/relationships" xmlns:m="http://schemas.openxmlformats.org/officeDocument/2006/math" xmlns:v="urn:schemas-microsoft-com:vml" xmlns:wp14="http://schemas.microsoft.com/office/word/2010/wordprocessingDrawing" xmlns:wp="http://schemas.openxmlformats.org/drawingml/2006/wordprocessingDrawing" xmlns:w10="urn:schemas-microsoft-com:office:word" xmlns:w="http://schemas.openxmlformats.org/wordprocessingml/2006/main" xmlns:w14="http://schemas.microsoft.com/office/word/2010/wordml" xmlns:wpg="http://schemas.microsoft.com/office/word/2010/wordprocessingGroup" xmlns:wpi="http://schemas.microsoft.com/office/word/2010/wordprocessingInk" xmlns:wne="http://schemas.microsoft.com/office/word/2006/wordml" xmlns:wps="http://schemas.microsoft.com/office/word/2010/wordprocessingShape" mc:Ignorable="w14 wp14">
+<w:hdr xmlns:ve="http://schemas.openxmlformats.org/markup-compatibility/2006" xmlns:o="urn:schemas-microsoft-com:office:office" xmlns:r="http://schemas.openxmlformats.org/officeDocument/2006/relationships" xmlns:m="http://schemas.openxmlformats.org/officeDocument/2006/math" xmlns:v="urn:schemas-microsoft-com:vml" xmlns:wp="http://schemas.openxmlformats.org/drawingml/2006/wordprocessingDrawing" xmlns:w10="urn:schemas-microsoft-com:office:word" xmlns:w="http://schemas.openxmlformats.org/wordprocessingml/2006/main" xmlns:wne="http://schemas.microsoft.com/office/word/2006/wordml">
   <w:p>
     <w:pPr>
       <w:pStyle w:val="Header"/>
@@ -10346,7 +8795,7 @@
 </file>
 
 <file path=word/numbering.xml><?xml version="1.0" encoding="utf-8"?>
-<w:numbering xmlns:wpc="http://schemas.microsoft.com/office/word/2010/wordprocessingCanvas" xmlns:mc="http://schemas.openxmlformats.org/markup-compatibility/2006" xmlns:o="urn:schemas-microsoft-com:office:office" xmlns:r="http://schemas.openxmlformats.org/officeDocument/2006/relationships" xmlns:m="http://schemas.openxmlformats.org/officeDocument/2006/math" xmlns:v="urn:schemas-microsoft-com:vml" xmlns:wp14="http://schemas.microsoft.com/office/word/2010/wordprocessingDrawing" xmlns:wp="http://schemas.openxmlformats.org/drawingml/2006/wordprocessingDrawing" xmlns:w10="urn:schemas-microsoft-com:office:word" xmlns:w="http://schemas.openxmlformats.org/wordprocessingml/2006/main" xmlns:w14="http://schemas.microsoft.com/office/word/2010/wordml" xmlns:wpg="http://schemas.microsoft.com/office/word/2010/wordprocessingGroup" xmlns:wpi="http://schemas.microsoft.com/office/word/2010/wordprocessingInk" xmlns:wne="http://schemas.microsoft.com/office/word/2006/wordml" xmlns:wps="http://schemas.microsoft.com/office/word/2010/wordprocessingShape" mc:Ignorable="w14 wp14">
+<w:numbering xmlns:ve="http://schemas.openxmlformats.org/markup-compatibility/2006" xmlns:o="urn:schemas-microsoft-com:office:office" xmlns:r="http://schemas.openxmlformats.org/officeDocument/2006/relationships" xmlns:m="http://schemas.openxmlformats.org/officeDocument/2006/math" xmlns:v="urn:schemas-microsoft-com:vml" xmlns:wp="http://schemas.openxmlformats.org/drawingml/2006/wordprocessingDrawing" xmlns:w10="urn:schemas-microsoft-com:office:word" xmlns:w="http://schemas.openxmlformats.org/wordprocessingml/2006/main" xmlns:wne="http://schemas.microsoft.com/office/word/2006/wordml">
   <w:abstractNum w:abstractNumId="0">
     <w:nsid w:val="01942F72"/>
     <w:multiLevelType w:val="hybridMultilevel"/>
@@ -10372,7 +8821,7 @@
         <w:ind w:left="2160" w:hanging="360"/>
       </w:pPr>
       <w:rPr>
-        <w:rFonts w:ascii="Courier New" w:hAnsi="Courier New" w:cs="Courier New" w:hint="default"/>
+        <w:rFonts w:ascii="Courier New" w:hAnsi="Courier New" w:hint="default"/>
       </w:rPr>
     </w:lvl>
     <w:lvl w:ilvl="2" w:tplc="48090005" w:tentative="1">
@@ -10408,7 +8857,7 @@
         <w:ind w:left="4320" w:hanging="360"/>
       </w:pPr>
       <w:rPr>
-        <w:rFonts w:ascii="Courier New" w:hAnsi="Courier New" w:cs="Courier New" w:hint="default"/>
+        <w:rFonts w:ascii="Courier New" w:hAnsi="Courier New" w:hint="default"/>
       </w:rPr>
     </w:lvl>
     <w:lvl w:ilvl="5" w:tplc="48090005" w:tentative="1">
@@ -10444,7 +8893,7 @@
         <w:ind w:left="6480" w:hanging="360"/>
       </w:pPr>
       <w:rPr>
-        <w:rFonts w:ascii="Courier New" w:hAnsi="Courier New" w:cs="Courier New" w:hint="default"/>
+        <w:rFonts w:ascii="Courier New" w:hAnsi="Courier New" w:hint="default"/>
       </w:rPr>
     </w:lvl>
     <w:lvl w:ilvl="8" w:tplc="48090005" w:tentative="1">
@@ -10485,7 +8934,7 @@
         <w:ind w:left="2160" w:hanging="360"/>
       </w:pPr>
       <w:rPr>
-        <w:rFonts w:ascii="Courier New" w:hAnsi="Courier New" w:cs="Courier New" w:hint="default"/>
+        <w:rFonts w:ascii="Courier New" w:hAnsi="Courier New" w:hint="default"/>
       </w:rPr>
     </w:lvl>
     <w:lvl w:ilvl="2" w:tplc="48090005" w:tentative="1">
@@ -10521,7 +8970,7 @@
         <w:ind w:left="4320" w:hanging="360"/>
       </w:pPr>
       <w:rPr>
-        <w:rFonts w:ascii="Courier New" w:hAnsi="Courier New" w:cs="Courier New" w:hint="default"/>
+        <w:rFonts w:ascii="Courier New" w:hAnsi="Courier New" w:hint="default"/>
       </w:rPr>
     </w:lvl>
     <w:lvl w:ilvl="5" w:tplc="48090005" w:tentative="1">
@@ -10557,7 +9006,7 @@
         <w:ind w:left="6480" w:hanging="360"/>
       </w:pPr>
       <w:rPr>
-        <w:rFonts w:ascii="Courier New" w:hAnsi="Courier New" w:cs="Courier New" w:hint="default"/>
+        <w:rFonts w:ascii="Courier New" w:hAnsi="Courier New" w:hint="default"/>
       </w:rPr>
     </w:lvl>
     <w:lvl w:ilvl="8" w:tplc="48090005" w:tentative="1">
@@ -10586,7 +9035,7 @@
         <w:ind w:left="2160" w:hanging="720"/>
       </w:pPr>
       <w:rPr>
-        <w:rFonts w:hint="default"/>
+        <w:rFonts w:cs="Times New Roman" w:hint="default"/>
       </w:rPr>
     </w:lvl>
     <w:lvl w:ilvl="1" w:tplc="48090019" w:tentative="1">
@@ -10597,6 +9046,9 @@
       <w:pPr>
         <w:ind w:left="2160" w:hanging="360"/>
       </w:pPr>
+      <w:rPr>
+        <w:rFonts w:cs="Times New Roman"/>
+      </w:rPr>
     </w:lvl>
     <w:lvl w:ilvl="2" w:tplc="4809001B" w:tentative="1">
       <w:start w:val="1"/>
@@ -10606,6 +9058,9 @@
       <w:pPr>
         <w:ind w:left="2880" w:hanging="180"/>
       </w:pPr>
+      <w:rPr>
+        <w:rFonts w:cs="Times New Roman"/>
+      </w:rPr>
     </w:lvl>
     <w:lvl w:ilvl="3" w:tplc="4809000F" w:tentative="1">
       <w:start w:val="1"/>
@@ -10615,6 +9070,9 @@
       <w:pPr>
         <w:ind w:left="3600" w:hanging="360"/>
       </w:pPr>
+      <w:rPr>
+        <w:rFonts w:cs="Times New Roman"/>
+      </w:rPr>
     </w:lvl>
     <w:lvl w:ilvl="4" w:tplc="48090019" w:tentative="1">
       <w:start w:val="1"/>
@@ -10624,6 +9082,9 @@
       <w:pPr>
         <w:ind w:left="4320" w:hanging="360"/>
       </w:pPr>
+      <w:rPr>
+        <w:rFonts w:cs="Times New Roman"/>
+      </w:rPr>
     </w:lvl>
     <w:lvl w:ilvl="5" w:tplc="4809001B" w:tentative="1">
       <w:start w:val="1"/>
@@ -10633,6 +9094,9 @@
       <w:pPr>
         <w:ind w:left="5040" w:hanging="180"/>
       </w:pPr>
+      <w:rPr>
+        <w:rFonts w:cs="Times New Roman"/>
+      </w:rPr>
     </w:lvl>
     <w:lvl w:ilvl="6" w:tplc="4809000F" w:tentative="1">
       <w:start w:val="1"/>
@@ -10642,6 +9106,9 @@
       <w:pPr>
         <w:ind w:left="5760" w:hanging="360"/>
       </w:pPr>
+      <w:rPr>
+        <w:rFonts w:cs="Times New Roman"/>
+      </w:rPr>
     </w:lvl>
     <w:lvl w:ilvl="7" w:tplc="48090019" w:tentative="1">
       <w:start w:val="1"/>
@@ -10651,6 +9118,9 @@
       <w:pPr>
         <w:ind w:left="6480" w:hanging="360"/>
       </w:pPr>
+      <w:rPr>
+        <w:rFonts w:cs="Times New Roman"/>
+      </w:rPr>
     </w:lvl>
     <w:lvl w:ilvl="8" w:tplc="4809001B" w:tentative="1">
       <w:start w:val="1"/>
@@ -10660,6 +9130,9 @@
       <w:pPr>
         <w:ind w:left="7200" w:hanging="180"/>
       </w:pPr>
+      <w:rPr>
+        <w:rFonts w:cs="Times New Roman"/>
+      </w:rPr>
     </w:lvl>
   </w:abstractNum>
   <w:abstractNum w:abstractNumId="3">
@@ -10675,7 +9148,7 @@
         <w:ind w:left="2160" w:hanging="720"/>
       </w:pPr>
       <w:rPr>
-        <w:rFonts w:hint="default"/>
+        <w:rFonts w:cs="Times New Roman" w:hint="default"/>
       </w:rPr>
     </w:lvl>
     <w:lvl w:ilvl="1" w:tplc="48090019" w:tentative="1">
@@ -10686,6 +9159,9 @@
       <w:pPr>
         <w:ind w:left="2160" w:hanging="360"/>
       </w:pPr>
+      <w:rPr>
+        <w:rFonts w:cs="Times New Roman"/>
+      </w:rPr>
     </w:lvl>
     <w:lvl w:ilvl="2" w:tplc="4809001B" w:tentative="1">
       <w:start w:val="1"/>
@@ -10695,6 +9171,9 @@
       <w:pPr>
         <w:ind w:left="2880" w:hanging="180"/>
       </w:pPr>
+      <w:rPr>
+        <w:rFonts w:cs="Times New Roman"/>
+      </w:rPr>
     </w:lvl>
     <w:lvl w:ilvl="3" w:tplc="4809000F" w:tentative="1">
       <w:start w:val="1"/>
@@ -10704,6 +9183,9 @@
       <w:pPr>
         <w:ind w:left="3600" w:hanging="360"/>
       </w:pPr>
+      <w:rPr>
+        <w:rFonts w:cs="Times New Roman"/>
+      </w:rPr>
     </w:lvl>
     <w:lvl w:ilvl="4" w:tplc="48090019" w:tentative="1">
       <w:start w:val="1"/>
@@ -10713,6 +9195,9 @@
       <w:pPr>
         <w:ind w:left="4320" w:hanging="360"/>
       </w:pPr>
+      <w:rPr>
+        <w:rFonts w:cs="Times New Roman"/>
+      </w:rPr>
     </w:lvl>
     <w:lvl w:ilvl="5" w:tplc="4809001B" w:tentative="1">
       <w:start w:val="1"/>
@@ -10722,6 +9207,9 @@
       <w:pPr>
         <w:ind w:left="5040" w:hanging="180"/>
       </w:pPr>
+      <w:rPr>
+        <w:rFonts w:cs="Times New Roman"/>
+      </w:rPr>
     </w:lvl>
     <w:lvl w:ilvl="6" w:tplc="4809000F" w:tentative="1">
       <w:start w:val="1"/>
@@ -10731,6 +9219,9 @@
       <w:pPr>
         <w:ind w:left="5760" w:hanging="360"/>
       </w:pPr>
+      <w:rPr>
+        <w:rFonts w:cs="Times New Roman"/>
+      </w:rPr>
     </w:lvl>
     <w:lvl w:ilvl="7" w:tplc="48090019" w:tentative="1">
       <w:start w:val="1"/>
@@ -10740,6 +9231,9 @@
       <w:pPr>
         <w:ind w:left="6480" w:hanging="360"/>
       </w:pPr>
+      <w:rPr>
+        <w:rFonts w:cs="Times New Roman"/>
+      </w:rPr>
     </w:lvl>
     <w:lvl w:ilvl="8" w:tplc="4809001B" w:tentative="1">
       <w:start w:val="1"/>
@@ -10749,6 +9243,9 @@
       <w:pPr>
         <w:ind w:left="7200" w:hanging="180"/>
       </w:pPr>
+      <w:rPr>
+        <w:rFonts w:cs="Times New Roman"/>
+      </w:rPr>
     </w:lvl>
   </w:abstractNum>
   <w:abstractNum w:abstractNumId="4">
@@ -10764,7 +9261,7 @@
         <w:ind w:left="1440" w:hanging="720"/>
       </w:pPr>
       <w:rPr>
-        <w:rFonts w:hint="default"/>
+        <w:rFonts w:cs="Times New Roman" w:hint="default"/>
       </w:rPr>
     </w:lvl>
     <w:lvl w:ilvl="1" w:tplc="48090019" w:tentative="1">
@@ -10775,6 +9272,9 @@
       <w:pPr>
         <w:ind w:left="1800" w:hanging="360"/>
       </w:pPr>
+      <w:rPr>
+        <w:rFonts w:cs="Times New Roman"/>
+      </w:rPr>
     </w:lvl>
     <w:lvl w:ilvl="2" w:tplc="4809001B" w:tentative="1">
       <w:start w:val="1"/>
@@ -10784,6 +9284,9 @@
       <w:pPr>
         <w:ind w:left="2520" w:hanging="180"/>
       </w:pPr>
+      <w:rPr>
+        <w:rFonts w:cs="Times New Roman"/>
+      </w:rPr>
     </w:lvl>
     <w:lvl w:ilvl="3" w:tplc="4809000F" w:tentative="1">
       <w:start w:val="1"/>
@@ -10793,6 +9296,9 @@
       <w:pPr>
         <w:ind w:left="3240" w:hanging="360"/>
       </w:pPr>
+      <w:rPr>
+        <w:rFonts w:cs="Times New Roman"/>
+      </w:rPr>
     </w:lvl>
     <w:lvl w:ilvl="4" w:tplc="48090019" w:tentative="1">
       <w:start w:val="1"/>
@@ -10802,6 +9308,9 @@
       <w:pPr>
         <w:ind w:left="3960" w:hanging="360"/>
       </w:pPr>
+      <w:rPr>
+        <w:rFonts w:cs="Times New Roman"/>
+      </w:rPr>
     </w:lvl>
     <w:lvl w:ilvl="5" w:tplc="4809001B" w:tentative="1">
       <w:start w:val="1"/>
@@ -10811,6 +9320,9 @@
       <w:pPr>
         <w:ind w:left="4680" w:hanging="180"/>
       </w:pPr>
+      <w:rPr>
+        <w:rFonts w:cs="Times New Roman"/>
+      </w:rPr>
     </w:lvl>
     <w:lvl w:ilvl="6" w:tplc="4809000F" w:tentative="1">
       <w:start w:val="1"/>
@@ -10820,6 +9332,9 @@
       <w:pPr>
         <w:ind w:left="5400" w:hanging="360"/>
       </w:pPr>
+      <w:rPr>
+        <w:rFonts w:cs="Times New Roman"/>
+      </w:rPr>
     </w:lvl>
     <w:lvl w:ilvl="7" w:tplc="48090019" w:tentative="1">
       <w:start w:val="1"/>
@@ -10829,6 +9344,9 @@
       <w:pPr>
         <w:ind w:left="6120" w:hanging="360"/>
       </w:pPr>
+      <w:rPr>
+        <w:rFonts w:cs="Times New Roman"/>
+      </w:rPr>
     </w:lvl>
     <w:lvl w:ilvl="8" w:tplc="4809001B" w:tentative="1">
       <w:start w:val="1"/>
@@ -10838,6 +9356,9 @@
       <w:pPr>
         <w:ind w:left="6840" w:hanging="180"/>
       </w:pPr>
+      <w:rPr>
+        <w:rFonts w:cs="Times New Roman"/>
+      </w:rPr>
     </w:lvl>
   </w:abstractNum>
   <w:abstractNum w:abstractNumId="5">
@@ -10853,7 +9374,7 @@
         <w:ind w:left="1440" w:hanging="720"/>
       </w:pPr>
       <w:rPr>
-        <w:rFonts w:hint="default"/>
+        <w:rFonts w:cs="Times New Roman" w:hint="default"/>
       </w:rPr>
     </w:lvl>
     <w:lvl w:ilvl="1" w:tplc="48090019">
@@ -10864,6 +9385,9 @@
       <w:pPr>
         <w:ind w:left="1800" w:hanging="360"/>
       </w:pPr>
+      <w:rPr>
+        <w:rFonts w:cs="Times New Roman"/>
+      </w:rPr>
     </w:lvl>
     <w:lvl w:ilvl="2" w:tplc="4809001B" w:tentative="1">
       <w:start w:val="1"/>
@@ -10873,6 +9397,9 @@
       <w:pPr>
         <w:ind w:left="2520" w:hanging="180"/>
       </w:pPr>
+      <w:rPr>
+        <w:rFonts w:cs="Times New Roman"/>
+      </w:rPr>
     </w:lvl>
     <w:lvl w:ilvl="3" w:tplc="4809000F" w:tentative="1">
       <w:start w:val="1"/>
@@ -10882,6 +9409,9 @@
       <w:pPr>
         <w:ind w:left="3240" w:hanging="360"/>
       </w:pPr>
+      <w:rPr>
+        <w:rFonts w:cs="Times New Roman"/>
+      </w:rPr>
     </w:lvl>
     <w:lvl w:ilvl="4" w:tplc="48090019" w:tentative="1">
       <w:start w:val="1"/>
@@ -10891,6 +9421,9 @@
       <w:pPr>
         <w:ind w:left="3960" w:hanging="360"/>
       </w:pPr>
+      <w:rPr>
+        <w:rFonts w:cs="Times New Roman"/>
+      </w:rPr>
     </w:lvl>
     <w:lvl w:ilvl="5" w:tplc="4809001B" w:tentative="1">
       <w:start w:val="1"/>
@@ -10900,6 +9433,9 @@
       <w:pPr>
         <w:ind w:left="4680" w:hanging="180"/>
       </w:pPr>
+      <w:rPr>
+        <w:rFonts w:cs="Times New Roman"/>
+      </w:rPr>
     </w:lvl>
     <w:lvl w:ilvl="6" w:tplc="4809000F" w:tentative="1">
       <w:start w:val="1"/>
@@ -10909,6 +9445,9 @@
       <w:pPr>
         <w:ind w:left="5400" w:hanging="360"/>
       </w:pPr>
+      <w:rPr>
+        <w:rFonts w:cs="Times New Roman"/>
+      </w:rPr>
     </w:lvl>
     <w:lvl w:ilvl="7" w:tplc="48090019" w:tentative="1">
       <w:start w:val="1"/>
@@ -10918,6 +9457,9 @@
       <w:pPr>
         <w:ind w:left="6120" w:hanging="360"/>
       </w:pPr>
+      <w:rPr>
+        <w:rFonts w:cs="Times New Roman"/>
+      </w:rPr>
     </w:lvl>
     <w:lvl w:ilvl="8" w:tplc="4809001B" w:tentative="1">
       <w:start w:val="1"/>
@@ -10927,6 +9469,9 @@
       <w:pPr>
         <w:ind w:left="6840" w:hanging="180"/>
       </w:pPr>
+      <w:rPr>
+        <w:rFonts w:cs="Times New Roman"/>
+      </w:rPr>
     </w:lvl>
   </w:abstractNum>
   <w:abstractNum w:abstractNumId="6">
@@ -10944,7 +9489,7 @@
         <w:ind w:left="405" w:hanging="360"/>
       </w:pPr>
       <w:rPr>
-        <w:rFonts w:ascii="Arial Narrow" w:eastAsia="Times New Roman" w:hAnsi="Arial Narrow" w:cs="Times New Roman" w:hint="default"/>
+        <w:rFonts w:ascii="Arial Narrow" w:eastAsia="Times New Roman" w:hAnsi="Arial Narrow" w:hint="default"/>
       </w:rPr>
     </w:lvl>
     <w:lvl w:ilvl="1" w:tplc="48090003" w:tentative="1">
@@ -10959,7 +9504,7 @@
         <w:ind w:left="1125" w:hanging="360"/>
       </w:pPr>
       <w:rPr>
-        <w:rFonts w:ascii="Courier New" w:hAnsi="Courier New" w:cs="Courier New" w:hint="default"/>
+        <w:rFonts w:ascii="Courier New" w:hAnsi="Courier New" w:hint="default"/>
       </w:rPr>
     </w:lvl>
     <w:lvl w:ilvl="2" w:tplc="48090005" w:tentative="1">
@@ -11004,7 +9549,7 @@
         <w:ind w:left="3285" w:hanging="360"/>
       </w:pPr>
       <w:rPr>
-        <w:rFonts w:ascii="Courier New" w:hAnsi="Courier New" w:cs="Courier New" w:hint="default"/>
+        <w:rFonts w:ascii="Courier New" w:hAnsi="Courier New" w:hint="default"/>
       </w:rPr>
     </w:lvl>
     <w:lvl w:ilvl="5" w:tplc="48090005" w:tentative="1">
@@ -11049,7 +9594,7 @@
         <w:ind w:left="5445" w:hanging="360"/>
       </w:pPr>
       <w:rPr>
-        <w:rFonts w:ascii="Courier New" w:hAnsi="Courier New" w:cs="Courier New" w:hint="default"/>
+        <w:rFonts w:ascii="Courier New" w:hAnsi="Courier New" w:hint="default"/>
       </w:rPr>
     </w:lvl>
     <w:lvl w:ilvl="8" w:tplc="48090005" w:tentative="1">
@@ -11081,7 +9626,7 @@
         <w:ind w:left="1440" w:hanging="720"/>
       </w:pPr>
       <w:rPr>
-        <w:rFonts w:hint="default"/>
+        <w:rFonts w:cs="Times New Roman" w:hint="default"/>
       </w:rPr>
     </w:lvl>
     <w:lvl w:ilvl="1" w:tplc="48090019" w:tentative="1">
@@ -11092,6 +9637,9 @@
       <w:pPr>
         <w:ind w:left="1800" w:hanging="360"/>
       </w:pPr>
+      <w:rPr>
+        <w:rFonts w:cs="Times New Roman"/>
+      </w:rPr>
     </w:lvl>
     <w:lvl w:ilvl="2" w:tplc="4809001B" w:tentative="1">
       <w:start w:val="1"/>
@@ -11101,6 +9649,9 @@
       <w:pPr>
         <w:ind w:left="2520" w:hanging="180"/>
       </w:pPr>
+      <w:rPr>
+        <w:rFonts w:cs="Times New Roman"/>
+      </w:rPr>
     </w:lvl>
     <w:lvl w:ilvl="3" w:tplc="4809000F" w:tentative="1">
       <w:start w:val="1"/>
@@ -11110,6 +9661,9 @@
       <w:pPr>
         <w:ind w:left="3240" w:hanging="360"/>
       </w:pPr>
+      <w:rPr>
+        <w:rFonts w:cs="Times New Roman"/>
+      </w:rPr>
     </w:lvl>
     <w:lvl w:ilvl="4" w:tplc="48090019" w:tentative="1">
       <w:start w:val="1"/>
@@ -11119,6 +9673,9 @@
       <w:pPr>
         <w:ind w:left="3960" w:hanging="360"/>
       </w:pPr>
+      <w:rPr>
+        <w:rFonts w:cs="Times New Roman"/>
+      </w:rPr>
     </w:lvl>
     <w:lvl w:ilvl="5" w:tplc="4809001B" w:tentative="1">
       <w:start w:val="1"/>
@@ -11128,6 +9685,9 @@
       <w:pPr>
         <w:ind w:left="4680" w:hanging="180"/>
       </w:pPr>
+      <w:rPr>
+        <w:rFonts w:cs="Times New Roman"/>
+      </w:rPr>
     </w:lvl>
     <w:lvl w:ilvl="6" w:tplc="4809000F" w:tentative="1">
       <w:start w:val="1"/>
@@ -11137,6 +9697,9 @@
       <w:pPr>
         <w:ind w:left="5400" w:hanging="360"/>
       </w:pPr>
+      <w:rPr>
+        <w:rFonts w:cs="Times New Roman"/>
+      </w:rPr>
     </w:lvl>
     <w:lvl w:ilvl="7" w:tplc="48090019" w:tentative="1">
       <w:start w:val="1"/>
@@ -11146,6 +9709,9 @@
       <w:pPr>
         <w:ind w:left="6120" w:hanging="360"/>
       </w:pPr>
+      <w:rPr>
+        <w:rFonts w:cs="Times New Roman"/>
+      </w:rPr>
     </w:lvl>
     <w:lvl w:ilvl="8" w:tplc="4809001B" w:tentative="1">
       <w:start w:val="1"/>
@@ -11155,6 +9721,9 @@
       <w:pPr>
         <w:ind w:left="6840" w:hanging="180"/>
       </w:pPr>
+      <w:rPr>
+        <w:rFonts w:cs="Times New Roman"/>
+      </w:rPr>
     </w:lvl>
   </w:abstractNum>
   <w:abstractNum w:abstractNumId="8">
@@ -11170,7 +9739,7 @@
         <w:ind w:left="1440" w:hanging="720"/>
       </w:pPr>
       <w:rPr>
-        <w:rFonts w:hint="default"/>
+        <w:rFonts w:cs="Times New Roman" w:hint="default"/>
       </w:rPr>
     </w:lvl>
     <w:lvl w:ilvl="1" w:tplc="48090019" w:tentative="1">
@@ -11181,6 +9750,9 @@
       <w:pPr>
         <w:ind w:left="1800" w:hanging="360"/>
       </w:pPr>
+      <w:rPr>
+        <w:rFonts w:cs="Times New Roman"/>
+      </w:rPr>
     </w:lvl>
     <w:lvl w:ilvl="2" w:tplc="4809001B" w:tentative="1">
       <w:start w:val="1"/>
@@ -11190,6 +9762,9 @@
       <w:pPr>
         <w:ind w:left="2520" w:hanging="180"/>
       </w:pPr>
+      <w:rPr>
+        <w:rFonts w:cs="Times New Roman"/>
+      </w:rPr>
     </w:lvl>
     <w:lvl w:ilvl="3" w:tplc="4809000F" w:tentative="1">
       <w:start w:val="1"/>
@@ -11199,6 +9774,9 @@
       <w:pPr>
         <w:ind w:left="3240" w:hanging="360"/>
       </w:pPr>
+      <w:rPr>
+        <w:rFonts w:cs="Times New Roman"/>
+      </w:rPr>
     </w:lvl>
     <w:lvl w:ilvl="4" w:tplc="48090019" w:tentative="1">
       <w:start w:val="1"/>
@@ -11208,6 +9786,9 @@
       <w:pPr>
         <w:ind w:left="3960" w:hanging="360"/>
       </w:pPr>
+      <w:rPr>
+        <w:rFonts w:cs="Times New Roman"/>
+      </w:rPr>
     </w:lvl>
     <w:lvl w:ilvl="5" w:tplc="4809001B" w:tentative="1">
       <w:start w:val="1"/>
@@ -11217,6 +9798,9 @@
       <w:pPr>
         <w:ind w:left="4680" w:hanging="180"/>
       </w:pPr>
+      <w:rPr>
+        <w:rFonts w:cs="Times New Roman"/>
+      </w:rPr>
     </w:lvl>
     <w:lvl w:ilvl="6" w:tplc="4809000F" w:tentative="1">
       <w:start w:val="1"/>
@@ -11226,6 +9810,9 @@
       <w:pPr>
         <w:ind w:left="5400" w:hanging="360"/>
       </w:pPr>
+      <w:rPr>
+        <w:rFonts w:cs="Times New Roman"/>
+      </w:rPr>
     </w:lvl>
     <w:lvl w:ilvl="7" w:tplc="48090019" w:tentative="1">
       <w:start w:val="1"/>
@@ -11235,6 +9822,9 @@
       <w:pPr>
         <w:ind w:left="6120" w:hanging="360"/>
       </w:pPr>
+      <w:rPr>
+        <w:rFonts w:cs="Times New Roman"/>
+      </w:rPr>
     </w:lvl>
     <w:lvl w:ilvl="8" w:tplc="4809001B" w:tentative="1">
       <w:start w:val="1"/>
@@ -11244,6 +9834,9 @@
       <w:pPr>
         <w:ind w:left="6840" w:hanging="180"/>
       </w:pPr>
+      <w:rPr>
+        <w:rFonts w:cs="Times New Roman"/>
+      </w:rPr>
     </w:lvl>
   </w:abstractNum>
   <w:abstractNum w:abstractNumId="9">
@@ -11259,7 +9852,7 @@
         <w:ind w:left="2160" w:hanging="720"/>
       </w:pPr>
       <w:rPr>
-        <w:rFonts w:hint="default"/>
+        <w:rFonts w:cs="Times New Roman" w:hint="default"/>
       </w:rPr>
     </w:lvl>
     <w:lvl w:ilvl="1" w:tplc="48090019" w:tentative="1">
@@ -11270,6 +9863,9 @@
       <w:pPr>
         <w:ind w:left="2160" w:hanging="360"/>
       </w:pPr>
+      <w:rPr>
+        <w:rFonts w:cs="Times New Roman"/>
+      </w:rPr>
     </w:lvl>
     <w:lvl w:ilvl="2" w:tplc="4809001B" w:tentative="1">
       <w:start w:val="1"/>
@@ -11279,6 +9875,9 @@
       <w:pPr>
         <w:ind w:left="2880" w:hanging="180"/>
       </w:pPr>
+      <w:rPr>
+        <w:rFonts w:cs="Times New Roman"/>
+      </w:rPr>
     </w:lvl>
     <w:lvl w:ilvl="3" w:tplc="4809000F" w:tentative="1">
       <w:start w:val="1"/>
@@ -11288,6 +9887,9 @@
       <w:pPr>
         <w:ind w:left="3600" w:hanging="360"/>
       </w:pPr>
+      <w:rPr>
+        <w:rFonts w:cs="Times New Roman"/>
+      </w:rPr>
     </w:lvl>
     <w:lvl w:ilvl="4" w:tplc="48090019" w:tentative="1">
       <w:start w:val="1"/>
@@ -11297,6 +9899,9 @@
       <w:pPr>
         <w:ind w:left="4320" w:hanging="360"/>
       </w:pPr>
+      <w:rPr>
+        <w:rFonts w:cs="Times New Roman"/>
+      </w:rPr>
     </w:lvl>
     <w:lvl w:ilvl="5" w:tplc="4809001B" w:tentative="1">
       <w:start w:val="1"/>
@@ -11306,6 +9911,9 @@
       <w:pPr>
         <w:ind w:left="5040" w:hanging="180"/>
       </w:pPr>
+      <w:rPr>
+        <w:rFonts w:cs="Times New Roman"/>
+      </w:rPr>
     </w:lvl>
     <w:lvl w:ilvl="6" w:tplc="4809000F" w:tentative="1">
       <w:start w:val="1"/>
@@ -11315,6 +9923,9 @@
       <w:pPr>
         <w:ind w:left="5760" w:hanging="360"/>
       </w:pPr>
+      <w:rPr>
+        <w:rFonts w:cs="Times New Roman"/>
+      </w:rPr>
     </w:lvl>
     <w:lvl w:ilvl="7" w:tplc="48090019" w:tentative="1">
       <w:start w:val="1"/>
@@ -11324,6 +9935,9 @@
       <w:pPr>
         <w:ind w:left="6480" w:hanging="360"/>
       </w:pPr>
+      <w:rPr>
+        <w:rFonts w:cs="Times New Roman"/>
+      </w:rPr>
     </w:lvl>
     <w:lvl w:ilvl="8" w:tplc="4809001B" w:tentative="1">
       <w:start w:val="1"/>
@@ -11333,9 +9947,152 @@
       <w:pPr>
         <w:ind w:left="7200" w:hanging="180"/>
       </w:pPr>
+      <w:rPr>
+        <w:rFonts w:cs="Times New Roman"/>
+      </w:rPr>
     </w:lvl>
   </w:abstractNum>
   <w:abstractNum w:abstractNumId="10">
+    <w:nsid w:val="6FD03BA3"/>
+    <w:multiLevelType w:val="hybridMultilevel"/>
+    <w:tmpl w:val="4648924E"/>
+    <w:lvl w:ilvl="0" w:tplc="FFFFFFFF">
+      <w:start w:val="1"/>
+      <w:numFmt w:val="lowerLetter"/>
+      <w:lvlText w:val="%1."/>
+      <w:lvlJc w:val="left"/>
+      <w:pPr>
+        <w:tabs>
+          <w:tab w:val="num" w:pos="1080"/>
+        </w:tabs>
+        <w:ind w:left="1080" w:hanging="360"/>
+      </w:pPr>
+      <w:rPr>
+        <w:rFonts w:cs="Times New Roman"/>
+      </w:rPr>
+    </w:lvl>
+    <w:lvl w:ilvl="1" w:tplc="48090019" w:tentative="1">
+      <w:start w:val="1"/>
+      <w:numFmt w:val="lowerLetter"/>
+      <w:lvlText w:val="%2."/>
+      <w:lvlJc w:val="left"/>
+      <w:pPr>
+        <w:tabs>
+          <w:tab w:val="num" w:pos="2160"/>
+        </w:tabs>
+        <w:ind w:left="2160" w:hanging="360"/>
+      </w:pPr>
+      <w:rPr>
+        <w:rFonts w:cs="Times New Roman"/>
+      </w:rPr>
+    </w:lvl>
+    <w:lvl w:ilvl="2" w:tplc="4809001B" w:tentative="1">
+      <w:start w:val="1"/>
+      <w:numFmt w:val="lowerRoman"/>
+      <w:lvlText w:val="%3."/>
+      <w:lvlJc w:val="right"/>
+      <w:pPr>
+        <w:tabs>
+          <w:tab w:val="num" w:pos="2880"/>
+        </w:tabs>
+        <w:ind w:left="2880" w:hanging="180"/>
+      </w:pPr>
+      <w:rPr>
+        <w:rFonts w:cs="Times New Roman"/>
+      </w:rPr>
+    </w:lvl>
+    <w:lvl w:ilvl="3" w:tplc="4809000F" w:tentative="1">
+      <w:start w:val="1"/>
+      <w:numFmt w:val="decimal"/>
+      <w:lvlText w:val="%4."/>
+      <w:lvlJc w:val="left"/>
+      <w:pPr>
+        <w:tabs>
+          <w:tab w:val="num" w:pos="3600"/>
+        </w:tabs>
+        <w:ind w:left="3600" w:hanging="360"/>
+      </w:pPr>
+      <w:rPr>
+        <w:rFonts w:cs="Times New Roman"/>
+      </w:rPr>
+    </w:lvl>
+    <w:lvl w:ilvl="4" w:tplc="48090019" w:tentative="1">
+      <w:start w:val="1"/>
+      <w:numFmt w:val="lowerLetter"/>
+      <w:lvlText w:val="%5."/>
+      <w:lvlJc w:val="left"/>
+      <w:pPr>
+        <w:tabs>
+          <w:tab w:val="num" w:pos="4320"/>
+        </w:tabs>
+        <w:ind w:left="4320" w:hanging="360"/>
+      </w:pPr>
+      <w:rPr>
+        <w:rFonts w:cs="Times New Roman"/>
+      </w:rPr>
+    </w:lvl>
+    <w:lvl w:ilvl="5" w:tplc="4809001B" w:tentative="1">
+      <w:start w:val="1"/>
+      <w:numFmt w:val="lowerRoman"/>
+      <w:lvlText w:val="%6."/>
+      <w:lvlJc w:val="right"/>
+      <w:pPr>
+        <w:tabs>
+          <w:tab w:val="num" w:pos="5040"/>
+        </w:tabs>
+        <w:ind w:left="5040" w:hanging="180"/>
+      </w:pPr>
+      <w:rPr>
+        <w:rFonts w:cs="Times New Roman"/>
+      </w:rPr>
+    </w:lvl>
+    <w:lvl w:ilvl="6" w:tplc="4809000F" w:tentative="1">
+      <w:start w:val="1"/>
+      <w:numFmt w:val="decimal"/>
+      <w:lvlText w:val="%7."/>
+      <w:lvlJc w:val="left"/>
+      <w:pPr>
+        <w:tabs>
+          <w:tab w:val="num" w:pos="5760"/>
+        </w:tabs>
+        <w:ind w:left="5760" w:hanging="360"/>
+      </w:pPr>
+      <w:rPr>
+        <w:rFonts w:cs="Times New Roman"/>
+      </w:rPr>
+    </w:lvl>
+    <w:lvl w:ilvl="7" w:tplc="48090019" w:tentative="1">
+      <w:start w:val="1"/>
+      <w:numFmt w:val="lowerLetter"/>
+      <w:lvlText w:val="%8."/>
+      <w:lvlJc w:val="left"/>
+      <w:pPr>
+        <w:tabs>
+          <w:tab w:val="num" w:pos="6480"/>
+        </w:tabs>
+        <w:ind w:left="6480" w:hanging="360"/>
+      </w:pPr>
+      <w:rPr>
+        <w:rFonts w:cs="Times New Roman"/>
+      </w:rPr>
+    </w:lvl>
+    <w:lvl w:ilvl="8" w:tplc="4809001B" w:tentative="1">
+      <w:start w:val="1"/>
+      <w:numFmt w:val="lowerRoman"/>
+      <w:lvlText w:val="%9."/>
+      <w:lvlJc w:val="right"/>
+      <w:pPr>
+        <w:tabs>
+          <w:tab w:val="num" w:pos="7200"/>
+        </w:tabs>
+        <w:ind w:left="7200" w:hanging="180"/>
+      </w:pPr>
+      <w:rPr>
+        <w:rFonts w:cs="Times New Roman"/>
+      </w:rPr>
+    </w:lvl>
+  </w:abstractNum>
+  <w:abstractNum w:abstractNumId="11">
     <w:nsid w:val="72975E2B"/>
     <w:multiLevelType w:val="hybridMultilevel"/>
     <w:tmpl w:val="B2FE4FCC"/>
@@ -11348,7 +10105,7 @@
         <w:ind w:left="1440" w:hanging="720"/>
       </w:pPr>
       <w:rPr>
-        <w:rFonts w:hint="default"/>
+        <w:rFonts w:cs="Times New Roman" w:hint="default"/>
       </w:rPr>
     </w:lvl>
     <w:lvl w:ilvl="1" w:tplc="48090019" w:tentative="1">
@@ -11359,6 +10116,9 @@
       <w:pPr>
         <w:ind w:left="1800" w:hanging="360"/>
       </w:pPr>
+      <w:rPr>
+        <w:rFonts w:cs="Times New Roman"/>
+      </w:rPr>
     </w:lvl>
     <w:lvl w:ilvl="2" w:tplc="4809001B" w:tentative="1">
       <w:start w:val="1"/>
@@ -11368,6 +10128,9 @@
       <w:pPr>
         <w:ind w:left="2520" w:hanging="180"/>
       </w:pPr>
+      <w:rPr>
+        <w:rFonts w:cs="Times New Roman"/>
+      </w:rPr>
     </w:lvl>
     <w:lvl w:ilvl="3" w:tplc="4809000F" w:tentative="1">
       <w:start w:val="1"/>
@@ -11377,6 +10140,9 @@
       <w:pPr>
         <w:ind w:left="3240" w:hanging="360"/>
       </w:pPr>
+      <w:rPr>
+        <w:rFonts w:cs="Times New Roman"/>
+      </w:rPr>
     </w:lvl>
     <w:lvl w:ilvl="4" w:tplc="48090019" w:tentative="1">
       <w:start w:val="1"/>
@@ -11386,6 +10152,9 @@
       <w:pPr>
         <w:ind w:left="3960" w:hanging="360"/>
       </w:pPr>
+      <w:rPr>
+        <w:rFonts w:cs="Times New Roman"/>
+      </w:rPr>
     </w:lvl>
     <w:lvl w:ilvl="5" w:tplc="4809001B" w:tentative="1">
       <w:start w:val="1"/>
@@ -11395,6 +10164,9 @@
       <w:pPr>
         <w:ind w:left="4680" w:hanging="180"/>
       </w:pPr>
+      <w:rPr>
+        <w:rFonts w:cs="Times New Roman"/>
+      </w:rPr>
     </w:lvl>
     <w:lvl w:ilvl="6" w:tplc="4809000F" w:tentative="1">
       <w:start w:val="1"/>
@@ -11404,6 +10176,9 @@
       <w:pPr>
         <w:ind w:left="5400" w:hanging="360"/>
       </w:pPr>
+      <w:rPr>
+        <w:rFonts w:cs="Times New Roman"/>
+      </w:rPr>
     </w:lvl>
     <w:lvl w:ilvl="7" w:tplc="48090019" w:tentative="1">
       <w:start w:val="1"/>
@@ -11413,6 +10188,9 @@
       <w:pPr>
         <w:ind w:left="6120" w:hanging="360"/>
       </w:pPr>
+      <w:rPr>
+        <w:rFonts w:cs="Times New Roman"/>
+      </w:rPr>
     </w:lvl>
     <w:lvl w:ilvl="8" w:tplc="4809001B" w:tentative="1">
       <w:start w:val="1"/>
@@ -11422,9 +10200,12 @@
       <w:pPr>
         <w:ind w:left="6840" w:hanging="180"/>
       </w:pPr>
+      <w:rPr>
+        <w:rFonts w:cs="Times New Roman"/>
+      </w:rPr>
     </w:lvl>
   </w:abstractNum>
-  <w:abstractNum w:abstractNumId="11">
+  <w:abstractNum w:abstractNumId="12">
     <w:nsid w:val="74745DE2"/>
     <w:multiLevelType w:val="hybridMultilevel"/>
     <w:tmpl w:val="F2F67462"/>
@@ -11437,7 +10218,7 @@
         <w:ind w:left="1440" w:hanging="720"/>
       </w:pPr>
       <w:rPr>
-        <w:rFonts w:hint="default"/>
+        <w:rFonts w:cs="Times New Roman" w:hint="default"/>
       </w:rPr>
     </w:lvl>
     <w:lvl w:ilvl="1" w:tplc="48090019" w:tentative="1">
@@ -11448,6 +10229,9 @@
       <w:pPr>
         <w:ind w:left="1800" w:hanging="360"/>
       </w:pPr>
+      <w:rPr>
+        <w:rFonts w:cs="Times New Roman"/>
+      </w:rPr>
     </w:lvl>
     <w:lvl w:ilvl="2" w:tplc="4809001B" w:tentative="1">
       <w:start w:val="1"/>
@@ -11457,6 +10241,9 @@
       <w:pPr>
         <w:ind w:left="2520" w:hanging="180"/>
       </w:pPr>
+      <w:rPr>
+        <w:rFonts w:cs="Times New Roman"/>
+      </w:rPr>
     </w:lvl>
     <w:lvl w:ilvl="3" w:tplc="4809000F" w:tentative="1">
       <w:start w:val="1"/>
@@ -11466,6 +10253,9 @@
       <w:pPr>
         <w:ind w:left="3240" w:hanging="360"/>
       </w:pPr>
+      <w:rPr>
+        <w:rFonts w:cs="Times New Roman"/>
+      </w:rPr>
     </w:lvl>
     <w:lvl w:ilvl="4" w:tplc="48090019" w:tentative="1">
       <w:start w:val="1"/>
@@ -11475,6 +10265,9 @@
       <w:pPr>
         <w:ind w:left="3960" w:hanging="360"/>
       </w:pPr>
+      <w:rPr>
+        <w:rFonts w:cs="Times New Roman"/>
+      </w:rPr>
     </w:lvl>
     <w:lvl w:ilvl="5" w:tplc="4809001B" w:tentative="1">
       <w:start w:val="1"/>
@@ -11484,6 +10277,9 @@
       <w:pPr>
         <w:ind w:left="4680" w:hanging="180"/>
       </w:pPr>
+      <w:rPr>
+        <w:rFonts w:cs="Times New Roman"/>
+      </w:rPr>
     </w:lvl>
     <w:lvl w:ilvl="6" w:tplc="4809000F" w:tentative="1">
       <w:start w:val="1"/>
@@ -11493,6 +10289,9 @@
       <w:pPr>
         <w:ind w:left="5400" w:hanging="360"/>
       </w:pPr>
+      <w:rPr>
+        <w:rFonts w:cs="Times New Roman"/>
+      </w:rPr>
     </w:lvl>
     <w:lvl w:ilvl="7" w:tplc="48090019" w:tentative="1">
       <w:start w:val="1"/>
@@ -11502,6 +10301,9 @@
       <w:pPr>
         <w:ind w:left="6120" w:hanging="360"/>
       </w:pPr>
+      <w:rPr>
+        <w:rFonts w:cs="Times New Roman"/>
+      </w:rPr>
     </w:lvl>
     <w:lvl w:ilvl="8" w:tplc="4809001B" w:tentative="1">
       <w:start w:val="1"/>
@@ -11511,9 +10313,12 @@
       <w:pPr>
         <w:ind w:left="6840" w:hanging="180"/>
       </w:pPr>
+      <w:rPr>
+        <w:rFonts w:cs="Times New Roman"/>
+      </w:rPr>
     </w:lvl>
   </w:abstractNum>
-  <w:abstractNum w:abstractNumId="12">
+  <w:abstractNum w:abstractNumId="13">
     <w:nsid w:val="783E382F"/>
     <w:multiLevelType w:val="hybridMultilevel"/>
     <w:tmpl w:val="5D8C60CE"/>
@@ -11526,7 +10331,7 @@
         <w:ind w:left="2160" w:hanging="720"/>
       </w:pPr>
       <w:rPr>
-        <w:rFonts w:hint="default"/>
+        <w:rFonts w:cs="Times New Roman" w:hint="default"/>
       </w:rPr>
     </w:lvl>
     <w:lvl w:ilvl="1" w:tplc="48090019" w:tentative="1">
@@ -11537,6 +10342,9 @@
       <w:pPr>
         <w:ind w:left="2160" w:hanging="360"/>
       </w:pPr>
+      <w:rPr>
+        <w:rFonts w:cs="Times New Roman"/>
+      </w:rPr>
     </w:lvl>
     <w:lvl w:ilvl="2" w:tplc="4809001B" w:tentative="1">
       <w:start w:val="1"/>
@@ -11546,6 +10354,9 @@
       <w:pPr>
         <w:ind w:left="2880" w:hanging="180"/>
       </w:pPr>
+      <w:rPr>
+        <w:rFonts w:cs="Times New Roman"/>
+      </w:rPr>
     </w:lvl>
     <w:lvl w:ilvl="3" w:tplc="4809000F" w:tentative="1">
       <w:start w:val="1"/>
@@ -11555,6 +10366,9 @@
       <w:pPr>
         <w:ind w:left="3600" w:hanging="360"/>
       </w:pPr>
+      <w:rPr>
+        <w:rFonts w:cs="Times New Roman"/>
+      </w:rPr>
     </w:lvl>
     <w:lvl w:ilvl="4" w:tplc="48090019" w:tentative="1">
       <w:start w:val="1"/>
@@ -11564,6 +10378,9 @@
       <w:pPr>
         <w:ind w:left="4320" w:hanging="360"/>
       </w:pPr>
+      <w:rPr>
+        <w:rFonts w:cs="Times New Roman"/>
+      </w:rPr>
     </w:lvl>
     <w:lvl w:ilvl="5" w:tplc="4809001B" w:tentative="1">
       <w:start w:val="1"/>
@@ -11573,6 +10390,9 @@
       <w:pPr>
         <w:ind w:left="5040" w:hanging="180"/>
       </w:pPr>
+      <w:rPr>
+        <w:rFonts w:cs="Times New Roman"/>
+      </w:rPr>
     </w:lvl>
     <w:lvl w:ilvl="6" w:tplc="4809000F" w:tentative="1">
       <w:start w:val="1"/>
@@ -11582,6 +10402,9 @@
       <w:pPr>
         <w:ind w:left="5760" w:hanging="360"/>
       </w:pPr>
+      <w:rPr>
+        <w:rFonts w:cs="Times New Roman"/>
+      </w:rPr>
     </w:lvl>
     <w:lvl w:ilvl="7" w:tplc="48090019" w:tentative="1">
       <w:start w:val="1"/>
@@ -11591,6 +10414,9 @@
       <w:pPr>
         <w:ind w:left="6480" w:hanging="360"/>
       </w:pPr>
+      <w:rPr>
+        <w:rFonts w:cs="Times New Roman"/>
+      </w:rPr>
     </w:lvl>
     <w:lvl w:ilvl="8" w:tplc="4809001B" w:tentative="1">
       <w:start w:val="1"/>
@@ -11600,6 +10426,9 @@
       <w:pPr>
         <w:ind w:left="7200" w:hanging="180"/>
       </w:pPr>
+      <w:rPr>
+        <w:rFonts w:cs="Times New Roman"/>
+      </w:rPr>
     </w:lvl>
   </w:abstractNum>
   <w:num w:numId="1">
@@ -11612,10 +10441,10 @@
     <w:abstractNumId w:val="0"/>
   </w:num>
   <w:num w:numId="4">
-    <w:abstractNumId w:val="11"/>
+    <w:abstractNumId w:val="12"/>
   </w:num>
   <w:num w:numId="5">
-    <w:abstractNumId w:val="10"/>
+    <w:abstractNumId w:val="11"/>
   </w:num>
   <w:num w:numId="6">
     <w:abstractNumId w:val="4"/>
@@ -11627,7 +10456,7 @@
     <w:abstractNumId w:val="7"/>
   </w:num>
   <w:num w:numId="9">
-    <w:abstractNumId w:val="12"/>
+    <w:abstractNumId w:val="13"/>
   </w:num>
   <w:num w:numId="10">
     <w:abstractNumId w:val="9"/>
@@ -11641,19 +10470,22 @@
   <w:num w:numId="13">
     <w:abstractNumId w:val="5"/>
   </w:num>
+  <w:num w:numId="14">
+    <w:abstractNumId w:val="10"/>
+  </w:num>
   <w:numIdMacAtCleanup w:val="13"/>
 </w:numbering>
 </file>
 
 <file path=word/styles.xml><?xml version="1.0" encoding="utf-8"?>
-<w:styles xmlns:mc="http://schemas.openxmlformats.org/markup-compatibility/2006" xmlns:r="http://schemas.openxmlformats.org/officeDocument/2006/relationships" xmlns:w="http://schemas.openxmlformats.org/wordprocessingml/2006/main" xmlns:w14="http://schemas.microsoft.com/office/word/2010/wordml" mc:Ignorable="w14">
+<w:styles xmlns:r="http://schemas.openxmlformats.org/officeDocument/2006/relationships" xmlns:w="http://schemas.openxmlformats.org/wordprocessingml/2006/main">
   <w:docDefaults>
     <w:rPrDefault>
       <w:rPr>
         <w:rFonts w:ascii="Calibri" w:eastAsia="SimSun" w:hAnsi="Calibri" w:cs="Times New Roman"/>
         <w:sz w:val="22"/>
         <w:szCs w:val="22"/>
-        <w:lang w:val="en-US" w:eastAsia="en-US" w:bidi="ar-SA"/>
+        <w:lang w:val="en-SG" w:eastAsia="ja-JP" w:bidi="ar-SA"/>
       </w:rPr>
     </w:rPrDefault>
     <w:pPrDefault/>
@@ -11669,18 +10501,18 @@
     <w:lsdException w:name="heading 7" w:locked="1" w:uiPriority="0" w:qFormat="1"/>
     <w:lsdException w:name="heading 8" w:locked="1" w:uiPriority="0" w:qFormat="1"/>
     <w:lsdException w:name="heading 9" w:locked="1" w:uiPriority="0" w:qFormat="1"/>
-    <w:lsdException w:name="toc 1" w:locked="1" w:semiHidden="0" w:uiPriority="39" w:unhideWhenUsed="0"/>
-    <w:lsdException w:name="toc 2" w:locked="1" w:semiHidden="0" w:uiPriority="39" w:unhideWhenUsed="0"/>
-    <w:lsdException w:name="toc 3" w:locked="1" w:semiHidden="0" w:uiPriority="39" w:unhideWhenUsed="0"/>
+    <w:lsdException w:name="toc 1" w:locked="1" w:semiHidden="0" w:uiPriority="0" w:unhideWhenUsed="0"/>
+    <w:lsdException w:name="toc 2" w:locked="1" w:semiHidden="0" w:uiPriority="0" w:unhideWhenUsed="0"/>
+    <w:lsdException w:name="toc 3" w:locked="1" w:semiHidden="0" w:uiPriority="0" w:unhideWhenUsed="0"/>
     <w:lsdException w:name="toc 4" w:locked="1" w:semiHidden="0" w:uiPriority="0" w:unhideWhenUsed="0"/>
     <w:lsdException w:name="toc 5" w:locked="1" w:semiHidden="0" w:uiPriority="0" w:unhideWhenUsed="0"/>
     <w:lsdException w:name="toc 6" w:locked="1" w:semiHidden="0" w:uiPriority="0" w:unhideWhenUsed="0"/>
     <w:lsdException w:name="toc 7" w:locked="1" w:semiHidden="0" w:uiPriority="0" w:unhideWhenUsed="0"/>
     <w:lsdException w:name="toc 8" w:locked="1" w:semiHidden="0" w:uiPriority="0" w:unhideWhenUsed="0"/>
     <w:lsdException w:name="toc 9" w:locked="1" w:semiHidden="0" w:uiPriority="0" w:unhideWhenUsed="0"/>
-    <w:lsdException w:name="Normal Indent" w:uiPriority="0"/>
-    <w:lsdException w:name="header" w:uiPriority="0"/>
-    <w:lsdException w:name="footer" w:uiPriority="0"/>
+    <w:lsdException w:name="Normal Indent" w:locked="1" w:semiHidden="0" w:uiPriority="0" w:unhideWhenUsed="0"/>
+    <w:lsdException w:name="header" w:locked="1" w:semiHidden="0" w:uiPriority="0" w:unhideWhenUsed="0"/>
+    <w:lsdException w:name="footer" w:locked="1" w:semiHidden="0" w:uiPriority="0" w:unhideWhenUsed="0"/>
     <w:lsdException w:name="caption" w:locked="1" w:uiPriority="0" w:qFormat="1"/>
     <w:lsdException w:name="Title" w:locked="1" w:semiHidden="0" w:uiPriority="0" w:unhideWhenUsed="0" w:qFormat="1"/>
     <w:lsdException w:name="Default Paragraph Font" w:locked="1" w:semiHidden="0" w:uiPriority="0" w:unhideWhenUsed="0"/>
@@ -11810,7 +10642,7 @@
       <w:jc w:val="both"/>
     </w:pPr>
     <w:rPr>
-      <w:lang w:val="en-SG" w:eastAsia="zh-CN"/>
+      <w:lang w:eastAsia="zh-CN"/>
     </w:rPr>
   </w:style>
   <w:style w:type="paragraph" w:styleId="Heading1">
@@ -11884,15 +10716,15 @@
   </w:style>
   <w:style w:type="character" w:default="1" w:styleId="DefaultParagraphFont">
     <w:name w:val="Default Paragraph Font"/>
-    <w:uiPriority w:val="1"/>
+    <w:uiPriority w:val="99"/>
     <w:semiHidden/>
-    <w:unhideWhenUsed/>
   </w:style>
   <w:style w:type="table" w:default="1" w:styleId="TableNormal">
     <w:name w:val="Normal Table"/>
     <w:uiPriority w:val="99"/>
     <w:semiHidden/>
     <w:unhideWhenUsed/>
+    <w:qFormat/>
     <w:tblPr>
       <w:tblInd w:w="0" w:type="dxa"/>
       <w:tblCellMar>
@@ -11917,7 +10749,7 @@
     <w:locked/>
     <w:rsid w:val="00C55271"/>
     <w:rPr>
-      <w:rFonts w:ascii="Cambria" w:hAnsi="Cambria"/>
+      <w:rFonts w:ascii="Cambria" w:hAnsi="Cambria" w:cs="Times New Roman"/>
       <w:b/>
       <w:bCs/>
       <w:color w:val="365F91"/>
@@ -11934,7 +10766,7 @@
     <w:locked/>
     <w:rsid w:val="00C55271"/>
     <w:rPr>
-      <w:rFonts w:ascii="Cambria" w:hAnsi="Cambria"/>
+      <w:rFonts w:ascii="Cambria" w:hAnsi="Cambria" w:cs="Times New Roman"/>
       <w:b/>
       <w:bCs/>
       <w:color w:val="4F81BD"/>
@@ -11964,7 +10796,7 @@
     <w:qFormat/>
     <w:rsid w:val="000E5ECB"/>
     <w:rPr>
-      <w:lang w:eastAsia="ja-JP"/>
+      <w:lang w:val="en-US"/>
     </w:rPr>
   </w:style>
   <w:style w:type="character" w:customStyle="1" w:styleId="NoSpacingChar">
@@ -12100,6 +10932,7 @@
     <w:name w:val="header"/>
     <w:basedOn w:val="Normal"/>
     <w:link w:val="HeaderChar"/>
+    <w:uiPriority w:val="99"/>
     <w:rsid w:val="00C0626A"/>
     <w:pPr>
       <w:tabs>
@@ -12124,6 +10957,7 @@
     <w:name w:val="footer"/>
     <w:basedOn w:val="Normal"/>
     <w:link w:val="FooterChar"/>
+    <w:uiPriority w:val="99"/>
     <w:rsid w:val="00C0626A"/>
     <w:pPr>
       <w:tabs>
@@ -12152,7 +10986,7 @@
       <w:spacing w:after="200" w:line="276" w:lineRule="auto"/>
     </w:pPr>
     <w:rPr>
-      <w:lang w:eastAsia="ja-JP"/>
+      <w:lang w:val="en-US"/>
     </w:rPr>
   </w:style>
   <w:style w:type="paragraph" w:styleId="TOCHeading">
@@ -12174,7 +11008,7 @@
     <w:basedOn w:val="Normal"/>
     <w:next w:val="Normal"/>
     <w:autoRedefine/>
-    <w:uiPriority w:val="39"/>
+    <w:uiPriority w:val="99"/>
     <w:rsid w:val="002467CB"/>
     <w:pPr>
       <w:tabs>
@@ -12211,7 +11045,7 @@
     <w:basedOn w:val="Normal"/>
     <w:next w:val="Normal"/>
     <w:autoRedefine/>
-    <w:uiPriority w:val="39"/>
+    <w:uiPriority w:val="99"/>
     <w:rsid w:val="00225AA1"/>
     <w:pPr>
       <w:tabs>
@@ -12288,7 +11122,7 @@
     <w:basedOn w:val="Normal"/>
     <w:next w:val="Normal"/>
     <w:autoRedefine/>
-    <w:uiPriority w:val="39"/>
+    <w:uiPriority w:val="99"/>
     <w:rsid w:val="00225AA1"/>
     <w:pPr>
       <w:tabs>
@@ -12390,6 +11224,7 @@
   <w:style w:type="paragraph" w:styleId="NormalIndent">
     <w:name w:val="Normal Indent"/>
     <w:basedOn w:val="Normal"/>
+    <w:uiPriority w:val="99"/>
     <w:rsid w:val="00C55271"/>
     <w:pPr>
       <w:tabs>
@@ -12398,22 +11233,23 @@
       <w:spacing w:after="0" w:line="240" w:lineRule="atLeast"/>
     </w:pPr>
     <w:rPr>
-      <w:rFonts w:ascii="Times New Roman" w:eastAsia="Times New Roman" w:hAnsi="Times New Roman"/>
+      <w:rFonts w:ascii="Times New Roman" w:hAnsi="Times New Roman"/>
       <w:sz w:val="24"/>
       <w:szCs w:val="20"/>
       <w:lang w:val="en-US" w:eastAsia="en-US"/>
     </w:rPr>
   </w:style>
-  <w:style w:type="paragraph" w:customStyle="1" w:styleId="List31">
-    <w:name w:val="List 31"/>
+  <w:style w:type="paragraph" w:customStyle="1" w:styleId="list3">
+    <w:name w:val="list 3"/>
     <w:basedOn w:val="Normal"/>
+    <w:uiPriority w:val="99"/>
     <w:rsid w:val="00C55271"/>
     <w:pPr>
       <w:spacing w:before="120" w:after="0" w:line="240" w:lineRule="atLeast"/>
       <w:ind w:left="1800"/>
     </w:pPr>
     <w:rPr>
-      <w:rFonts w:ascii="Times New Roman" w:eastAsia="Times New Roman" w:hAnsi="Times New Roman"/>
+      <w:rFonts w:ascii="Times New Roman" w:hAnsi="Times New Roman"/>
       <w:sz w:val="24"/>
       <w:szCs w:val="20"/>
       <w:lang w:val="en-US" w:eastAsia="en-US"/>
@@ -12422,6 +11258,7 @@
   <w:style w:type="paragraph" w:customStyle="1" w:styleId="toct">
     <w:name w:val="toct"/>
     <w:basedOn w:val="Normal"/>
+    <w:uiPriority w:val="99"/>
     <w:rsid w:val="00C55271"/>
     <w:pPr>
       <w:tabs>
@@ -12431,7 +11268,7 @@
       <w:ind w:right="-14"/>
     </w:pPr>
     <w:rPr>
-      <w:rFonts w:ascii="Times New Roman" w:eastAsia="Times New Roman" w:hAnsi="Times New Roman"/>
+      <w:rFonts w:ascii="Times New Roman" w:hAnsi="Times New Roman"/>
       <w:sz w:val="24"/>
       <w:szCs w:val="20"/>
       <w:lang w:val="en-US" w:eastAsia="en-US"/>
@@ -12440,6 +11277,7 @@
   <w:style w:type="paragraph" w:customStyle="1" w:styleId="Body">
     <w:name w:val="Body"/>
     <w:basedOn w:val="Normal"/>
+    <w:uiPriority w:val="99"/>
     <w:rsid w:val="00C55271"/>
     <w:pPr>
       <w:tabs>
@@ -12449,22 +11287,23 @@
       <w:ind w:left="1440"/>
     </w:pPr>
     <w:rPr>
-      <w:rFonts w:ascii="Times New Roman" w:eastAsia="Times New Roman" w:hAnsi="Times New Roman"/>
+      <w:rFonts w:ascii="Times New Roman" w:hAnsi="Times New Roman"/>
       <w:sz w:val="24"/>
       <w:szCs w:val="20"/>
       <w:lang w:val="en-US" w:eastAsia="en-US"/>
     </w:rPr>
   </w:style>
-  <w:style w:type="paragraph" w:customStyle="1" w:styleId="List1">
-    <w:name w:val="List1"/>
+  <w:style w:type="paragraph" w:customStyle="1" w:styleId="list">
+    <w:name w:val="list"/>
     <w:basedOn w:val="Normal"/>
+    <w:uiPriority w:val="99"/>
     <w:rsid w:val="00C55271"/>
     <w:pPr>
       <w:spacing w:before="120" w:after="0" w:line="240" w:lineRule="atLeast"/>
       <w:ind w:left="2160" w:hanging="720"/>
     </w:pPr>
     <w:rPr>
-      <w:rFonts w:ascii="Times New Roman" w:eastAsia="Times New Roman" w:hAnsi="Times New Roman"/>
+      <w:rFonts w:ascii="Times New Roman" w:hAnsi="Times New Roman"/>
       <w:sz w:val="24"/>
       <w:szCs w:val="20"/>
       <w:lang w:val="en-US" w:eastAsia="en-US"/>
@@ -12473,6 +11312,7 @@
   <w:style w:type="paragraph" w:customStyle="1" w:styleId="Body2">
     <w:name w:val="Body 2"/>
     <w:basedOn w:val="Normal"/>
+    <w:uiPriority w:val="99"/>
     <w:rsid w:val="00C55271"/>
     <w:pPr>
       <w:keepNext/>
@@ -12480,7 +11320,7 @@
       <w:ind w:left="2160"/>
     </w:pPr>
     <w:rPr>
-      <w:rFonts w:ascii="Times New Roman" w:eastAsia="Times New Roman" w:hAnsi="Times New Roman"/>
+      <w:rFonts w:ascii="Times New Roman" w:hAnsi="Times New Roman"/>
       <w:b/>
       <w:sz w:val="24"/>
       <w:szCs w:val="20"/>
@@ -12488,9 +11328,10 @@
       <w:lang w:val="en-US" w:eastAsia="en-US"/>
     </w:rPr>
   </w:style>
-  <w:style w:type="paragraph" w:customStyle="1" w:styleId="List41">
-    <w:name w:val="List 41"/>
+  <w:style w:type="paragraph" w:customStyle="1" w:styleId="list4">
+    <w:name w:val="list 4"/>
     <w:basedOn w:val="Normal"/>
+    <w:uiPriority w:val="99"/>
     <w:rsid w:val="00C55271"/>
     <w:pPr>
       <w:tabs>
@@ -12500,871 +11341,7 @@
       <w:ind w:left="2880" w:hanging="720"/>
     </w:pPr>
     <w:rPr>
-      <w:rFonts w:ascii="Times New Roman" w:eastAsia="Times New Roman" w:hAnsi="Times New Roman"/>
-      <w:sz w:val="24"/>
-      <w:szCs w:val="20"/>
-      <w:lang w:val="en-US" w:eastAsia="en-US"/>
-    </w:rPr>
-  </w:style>
-</w:styles>
-</file>
-
-<file path=word/stylesWithEffects.xml><?xml version="1.0" encoding="utf-8"?>
-<w:styles xmlns:wpc="http://schemas.microsoft.com/office/word/2010/wordprocessingCanvas" xmlns:mc="http://schemas.openxmlformats.org/markup-compatibility/2006" xmlns:o="urn:schemas-microsoft-com:office:office" xmlns:r="http://schemas.openxmlformats.org/officeDocument/2006/relationships" xmlns:m="http://schemas.openxmlformats.org/officeDocument/2006/math" xmlns:v="urn:schemas-microsoft-com:vml" xmlns:wp14="http://schemas.microsoft.com/office/word/2010/wordprocessingDrawing" xmlns:wp="http://schemas.openxmlformats.org/drawingml/2006/wordprocessingDrawing" xmlns:w10="urn:schemas-microsoft-com:office:word" xmlns:w="http://schemas.openxmlformats.org/wordprocessingml/2006/main" xmlns:w14="http://schemas.microsoft.com/office/word/2010/wordml" xmlns:wpg="http://schemas.microsoft.com/office/word/2010/wordprocessingGroup" xmlns:wpi="http://schemas.microsoft.com/office/word/2010/wordprocessingInk" xmlns:wne="http://schemas.microsoft.com/office/word/2006/wordml" xmlns:wps="http://schemas.microsoft.com/office/word/2010/wordprocessingShape" mc:Ignorable="w14 wp14">
-  <w:docDefaults>
-    <w:rPrDefault>
-      <w:rPr>
-        <w:rFonts w:ascii="Calibri" w:eastAsia="SimSun" w:hAnsi="Calibri" w:cs="Times New Roman"/>
-        <w:sz w:val="22"/>
-        <w:szCs w:val="22"/>
-        <w:lang w:val="en-US" w:eastAsia="en-US" w:bidi="ar-SA"/>
-      </w:rPr>
-    </w:rPrDefault>
-    <w:pPrDefault/>
-  </w:docDefaults>
-  <w:latentStyles w:defLockedState="0" w:defUIPriority="99" w:defSemiHidden="1" w:defUnhideWhenUsed="1" w:defQFormat="0" w:count="267">
-    <w:lsdException w:name="Normal" w:locked="1" w:semiHidden="0" w:uiPriority="0" w:unhideWhenUsed="0" w:qFormat="1"/>
-    <w:lsdException w:name="heading 1" w:locked="1" w:semiHidden="0" w:uiPriority="0" w:unhideWhenUsed="0" w:qFormat="1"/>
-    <w:lsdException w:name="heading 2" w:locked="1" w:semiHidden="0" w:uiPriority="0" w:unhideWhenUsed="0" w:qFormat="1"/>
-    <w:lsdException w:name="heading 3" w:locked="1" w:semiHidden="0" w:uiPriority="0" w:unhideWhenUsed="0" w:qFormat="1"/>
-    <w:lsdException w:name="heading 4" w:locked="1" w:uiPriority="0" w:qFormat="1"/>
-    <w:lsdException w:name="heading 5" w:locked="1" w:uiPriority="0" w:qFormat="1"/>
-    <w:lsdException w:name="heading 6" w:locked="1" w:uiPriority="0" w:qFormat="1"/>
-    <w:lsdException w:name="heading 7" w:locked="1" w:uiPriority="0" w:qFormat="1"/>
-    <w:lsdException w:name="heading 8" w:locked="1" w:uiPriority="0" w:qFormat="1"/>
-    <w:lsdException w:name="heading 9" w:locked="1" w:uiPriority="0" w:qFormat="1"/>
-    <w:lsdException w:name="toc 1" w:locked="1" w:semiHidden="0" w:uiPriority="39" w:unhideWhenUsed="0"/>
-    <w:lsdException w:name="toc 2" w:locked="1" w:semiHidden="0" w:uiPriority="39" w:unhideWhenUsed="0"/>
-    <w:lsdException w:name="toc 3" w:locked="1" w:semiHidden="0" w:uiPriority="39" w:unhideWhenUsed="0"/>
-    <w:lsdException w:name="toc 4" w:locked="1" w:semiHidden="0" w:uiPriority="0" w:unhideWhenUsed="0"/>
-    <w:lsdException w:name="toc 5" w:locked="1" w:semiHidden="0" w:uiPriority="0" w:unhideWhenUsed="0"/>
-    <w:lsdException w:name="toc 6" w:locked="1" w:semiHidden="0" w:uiPriority="0" w:unhideWhenUsed="0"/>
-    <w:lsdException w:name="toc 7" w:locked="1" w:semiHidden="0" w:uiPriority="0" w:unhideWhenUsed="0"/>
-    <w:lsdException w:name="toc 8" w:locked="1" w:semiHidden="0" w:uiPriority="0" w:unhideWhenUsed="0"/>
-    <w:lsdException w:name="toc 9" w:locked="1" w:semiHidden="0" w:uiPriority="0" w:unhideWhenUsed="0"/>
-    <w:lsdException w:name="Normal Indent" w:uiPriority="0"/>
-    <w:lsdException w:name="header" w:uiPriority="0"/>
-    <w:lsdException w:name="footer" w:uiPriority="0"/>
-    <w:lsdException w:name="caption" w:locked="1" w:uiPriority="0" w:qFormat="1"/>
-    <w:lsdException w:name="Title" w:locked="1" w:semiHidden="0" w:uiPriority="0" w:unhideWhenUsed="0" w:qFormat="1"/>
-    <w:lsdException w:name="Default Paragraph Font" w:locked="1" w:semiHidden="0" w:uiPriority="0" w:unhideWhenUsed="0"/>
-    <w:lsdException w:name="Subtitle" w:locked="1" w:semiHidden="0" w:uiPriority="0" w:unhideWhenUsed="0" w:qFormat="1"/>
-    <w:lsdException w:name="Strong" w:locked="1" w:semiHidden="0" w:uiPriority="0" w:unhideWhenUsed="0" w:qFormat="1"/>
-    <w:lsdException w:name="Emphasis" w:locked="1" w:semiHidden="0" w:uiPriority="0" w:unhideWhenUsed="0" w:qFormat="1"/>
-    <w:lsdException w:name="Table Grid" w:locked="1" w:semiHidden="0" w:uiPriority="0" w:unhideWhenUsed="0"/>
-    <w:lsdException w:name="Placeholder Text" w:unhideWhenUsed="0"/>
-    <w:lsdException w:name="No Spacing" w:semiHidden="0" w:uiPriority="1" w:unhideWhenUsed="0" w:qFormat="1"/>
-    <w:lsdException w:name="Light Shading" w:semiHidden="0" w:uiPriority="60" w:unhideWhenUsed="0"/>
-    <w:lsdException w:name="Light List" w:semiHidden="0" w:uiPriority="61" w:unhideWhenUsed="0"/>
-    <w:lsdException w:name="Light Grid" w:semiHidden="0" w:uiPriority="62" w:unhideWhenUsed="0"/>
-    <w:lsdException w:name="Medium Shading 1" w:semiHidden="0" w:uiPriority="63" w:unhideWhenUsed="0"/>
-    <w:lsdException w:name="Medium Shading 2" w:semiHidden="0" w:uiPriority="64" w:unhideWhenUsed="0"/>
-    <w:lsdException w:name="Medium List 1" w:semiHidden="0" w:uiPriority="65" w:unhideWhenUsed="0"/>
-    <w:lsdException w:name="Medium List 2" w:semiHidden="0" w:uiPriority="66" w:unhideWhenUsed="0"/>
-    <w:lsdException w:name="Medium Grid 1" w:semiHidden="0" w:uiPriority="67" w:unhideWhenUsed="0"/>
-    <w:lsdException w:name="Medium Grid 2" w:semiHidden="0" w:uiPriority="68" w:unhideWhenUsed="0"/>
-    <w:lsdException w:name="Medium Grid 3" w:semiHidden="0" w:uiPriority="69" w:unhideWhenUsed="0"/>
-    <w:lsdException w:name="Dark List" w:semiHidden="0" w:uiPriority="70" w:unhideWhenUsed="0"/>
-    <w:lsdException w:name="Colorful Shading" w:semiHidden="0" w:uiPriority="71" w:unhideWhenUsed="0"/>
-    <w:lsdException w:name="Colorful List" w:semiHidden="0" w:uiPriority="72" w:unhideWhenUsed="0"/>
-    <w:lsdException w:name="Colorful Grid" w:semiHidden="0" w:uiPriority="73" w:unhideWhenUsed="0"/>
-    <w:lsdException w:name="Light Shading Accent 1" w:semiHidden="0" w:uiPriority="60" w:unhideWhenUsed="0"/>
-    <w:lsdException w:name="Light List Accent 1" w:semiHidden="0" w:uiPriority="61" w:unhideWhenUsed="0"/>
-    <w:lsdException w:name="Light Grid Accent 1" w:semiHidden="0" w:uiPriority="62" w:unhideWhenUsed="0"/>
-    <w:lsdException w:name="Medium Shading 1 Accent 1" w:semiHidden="0" w:uiPriority="63" w:unhideWhenUsed="0"/>
-    <w:lsdException w:name="Medium Shading 2 Accent 1" w:semiHidden="0" w:uiPriority="64" w:unhideWhenUsed="0"/>
-    <w:lsdException w:name="Medium List 1 Accent 1" w:semiHidden="0" w:uiPriority="65" w:unhideWhenUsed="0"/>
-    <w:lsdException w:name="Revision" w:unhideWhenUsed="0"/>
-    <w:lsdException w:name="List Paragraph" w:semiHidden="0" w:uiPriority="34" w:unhideWhenUsed="0" w:qFormat="1"/>
-    <w:lsdException w:name="Quote" w:semiHidden="0" w:uiPriority="29" w:unhideWhenUsed="0" w:qFormat="1"/>
-    <w:lsdException w:name="Intense Quote" w:semiHidden="0" w:uiPriority="30" w:unhideWhenUsed="0" w:qFormat="1"/>
-    <w:lsdException w:name="Medium List 2 Accent 1" w:semiHidden="0" w:uiPriority="66" w:unhideWhenUsed="0"/>
-    <w:lsdException w:name="Medium Grid 1 Accent 1" w:semiHidden="0" w:uiPriority="67" w:unhideWhenUsed="0"/>
-    <w:lsdException w:name="Medium Grid 2 Accent 1" w:semiHidden="0" w:uiPriority="68" w:unhideWhenUsed="0"/>
-    <w:lsdException w:name="Medium Grid 3 Accent 1" w:semiHidden="0" w:uiPriority="69" w:unhideWhenUsed="0"/>
-    <w:lsdException w:name="Dark List Accent 1" w:semiHidden="0" w:uiPriority="70" w:unhideWhenUsed="0"/>
-    <w:lsdException w:name="Colorful Shading Accent 1" w:semiHidden="0" w:uiPriority="71" w:unhideWhenUsed="0"/>
-    <w:lsdException w:name="Colorful List Accent 1" w:semiHidden="0" w:uiPriority="72" w:unhideWhenUsed="0"/>
-    <w:lsdException w:name="Colorful Grid Accent 1" w:semiHidden="0" w:uiPriority="73" w:unhideWhenUsed="0"/>
-    <w:lsdException w:name="Light Shading Accent 2" w:semiHidden="0" w:uiPriority="60" w:unhideWhenUsed="0"/>
-    <w:lsdException w:name="Light List Accent 2" w:semiHidden="0" w:uiPriority="61" w:unhideWhenUsed="0"/>
-    <w:lsdException w:name="Light Grid Accent 2" w:semiHidden="0" w:uiPriority="62" w:unhideWhenUsed="0"/>
-    <w:lsdException w:name="Medium Shading 1 Accent 2" w:semiHidden="0" w:uiPriority="63" w:unhideWhenUsed="0"/>
-    <w:lsdException w:name="Medium Shading 2 Accent 2" w:semiHidden="0" w:uiPriority="64" w:unhideWhenUsed="0"/>
-    <w:lsdException w:name="Medium List 1 Accent 2" w:semiHidden="0" w:uiPriority="65" w:unhideWhenUsed="0"/>
-    <w:lsdException w:name="Medium List 2 Accent 2" w:semiHidden="0" w:uiPriority="66" w:unhideWhenUsed="0"/>
-    <w:lsdException w:name="Medium Grid 1 Accent 2" w:semiHidden="0" w:uiPriority="67" w:unhideWhenUsed="0"/>
-    <w:lsdException w:name="Medium Grid 2 Accent 2" w:semiHidden="0" w:uiPriority="68" w:unhideWhenUsed="0"/>
-    <w:lsdException w:name="Medium Grid 3 Accent 2" w:semiHidden="0" w:uiPriority="69" w:unhideWhenUsed="0"/>
-    <w:lsdException w:name="Dark List Accent 2" w:semiHidden="0" w:uiPriority="70" w:unhideWhenUsed="0"/>
-    <w:lsdException w:name="Colorful Shading Accent 2" w:semiHidden="0" w:uiPriority="71" w:unhideWhenUsed="0"/>
-    <w:lsdException w:name="Colorful List Accent 2" w:semiHidden="0" w:uiPriority="72" w:unhideWhenUsed="0"/>
-    <w:lsdException w:name="Colorful Grid Accent 2" w:semiHidden="0" w:uiPriority="73" w:unhideWhenUsed="0"/>
-    <w:lsdException w:name="Light Shading Accent 3" w:semiHidden="0" w:uiPriority="60" w:unhideWhenUsed="0"/>
-    <w:lsdException w:name="Light List Accent 3" w:semiHidden="0" w:uiPriority="61" w:unhideWhenUsed="0"/>
-    <w:lsdException w:name="Light Grid Accent 3" w:semiHidden="0" w:uiPriority="62" w:unhideWhenUsed="0"/>
-    <w:lsdException w:name="Medium Shading 1 Accent 3" w:semiHidden="0" w:uiPriority="63" w:unhideWhenUsed="0"/>
-    <w:lsdException w:name="Medium Shading 2 Accent 3" w:semiHidden="0" w:uiPriority="64" w:unhideWhenUsed="0"/>
-    <w:lsdException w:name="Medium List 1 Accent 3" w:semiHidden="0" w:uiPriority="65" w:unhideWhenUsed="0"/>
-    <w:lsdException w:name="Medium List 2 Accent 3" w:semiHidden="0" w:uiPriority="66" w:unhideWhenUsed="0"/>
-    <w:lsdException w:name="Medium Grid 1 Accent 3" w:semiHidden="0" w:uiPriority="67" w:unhideWhenUsed="0"/>
-    <w:lsdException w:name="Medium Grid 2 Accent 3" w:semiHidden="0" w:uiPriority="68" w:unhideWhenUsed="0"/>
-    <w:lsdException w:name="Medium Grid 3 Accent 3" w:semiHidden="0" w:uiPriority="69" w:unhideWhenUsed="0"/>
-    <w:lsdException w:name="Dark List Accent 3" w:semiHidden="0" w:uiPriority="70" w:unhideWhenUsed="0"/>
-    <w:lsdException w:name="Colorful Shading Accent 3" w:semiHidden="0" w:uiPriority="71" w:unhideWhenUsed="0"/>
-    <w:lsdException w:name="Colorful List Accent 3" w:semiHidden="0" w:uiPriority="72" w:unhideWhenUsed="0"/>
-    <w:lsdException w:name="Colorful Grid Accent 3" w:semiHidden="0" w:uiPriority="73" w:unhideWhenUsed="0"/>
-    <w:lsdException w:name="Light Shading Accent 4" w:semiHidden="0" w:uiPriority="60" w:unhideWhenUsed="0"/>
-    <w:lsdException w:name="Light List Accent 4" w:semiHidden="0" w:uiPriority="61" w:unhideWhenUsed="0"/>
-    <w:lsdException w:name="Light Grid Accent 4" w:semiHidden="0" w:uiPriority="62" w:unhideWhenUsed="0"/>
-    <w:lsdException w:name="Medium Shading 1 Accent 4" w:semiHidden="0" w:uiPriority="63" w:unhideWhenUsed="0"/>
-    <w:lsdException w:name="Medium Shading 2 Accent 4" w:semiHidden="0" w:uiPriority="64" w:unhideWhenUsed="0"/>
-    <w:lsdException w:name="Medium List 1 Accent 4" w:semiHidden="0" w:uiPriority="65" w:unhideWhenUsed="0"/>
-    <w:lsdException w:name="Medium List 2 Accent 4" w:semiHidden="0" w:uiPriority="66" w:unhideWhenUsed="0"/>
-    <w:lsdException w:name="Medium Grid 1 Accent 4" w:semiHidden="0" w:uiPriority="67" w:unhideWhenUsed="0"/>
-    <w:lsdException w:name="Medium Grid 2 Accent 4" w:semiHidden="0" w:uiPriority="68" w:unhideWhenUsed="0"/>
-    <w:lsdException w:name="Medium Grid 3 Accent 4" w:semiHidden="0" w:uiPriority="69" w:unhideWhenUsed="0"/>
-    <w:lsdException w:name="Dark List Accent 4" w:semiHidden="0" w:uiPriority="70" w:unhideWhenUsed="0"/>
-    <w:lsdException w:name="Colorful Shading Accent 4" w:semiHidden="0" w:uiPriority="71" w:unhideWhenUsed="0"/>
-    <w:lsdException w:name="Colorful List Accent 4" w:semiHidden="0" w:uiPriority="72" w:unhideWhenUsed="0"/>
-    <w:lsdException w:name="Colorful Grid Accent 4" w:semiHidden="0" w:uiPriority="73" w:unhideWhenUsed="0"/>
-    <w:lsdException w:name="Light Shading Accent 5" w:semiHidden="0" w:uiPriority="60" w:unhideWhenUsed="0"/>
-    <w:lsdException w:name="Light List Accent 5" w:semiHidden="0" w:uiPriority="61" w:unhideWhenUsed="0"/>
-    <w:lsdException w:name="Light Grid Accent 5" w:semiHidden="0" w:uiPriority="62" w:unhideWhenUsed="0"/>
-    <w:lsdException w:name="Medium Shading 1 Accent 5" w:semiHidden="0" w:uiPriority="63" w:unhideWhenUsed="0"/>
-    <w:lsdException w:name="Medium Shading 2 Accent 5" w:semiHidden="0" w:uiPriority="64" w:unhideWhenUsed="0"/>
-    <w:lsdException w:name="Medium List 1 Accent 5" w:semiHidden="0" w:uiPriority="65" w:unhideWhenUsed="0"/>
-    <w:lsdException w:name="Medium List 2 Accent 5" w:semiHidden="0" w:uiPriority="66" w:unhideWhenUsed="0"/>
-    <w:lsdException w:name="Medium Grid 1 Accent 5" w:semiHidden="0" w:uiPriority="67" w:unhideWhenUsed="0"/>
-    <w:lsdException w:name="Medium Grid 2 Accent 5" w:semiHidden="0" w:uiPriority="68" w:unhideWhenUsed="0"/>
-    <w:lsdException w:name="Medium Grid 3 Accent 5" w:semiHidden="0" w:uiPriority="69" w:unhideWhenUsed="0"/>
-    <w:lsdException w:name="Dark List Accent 5" w:semiHidden="0" w:uiPriority="70" w:unhideWhenUsed="0"/>
-    <w:lsdException w:name="Colorful Shading Accent 5" w:semiHidden="0" w:uiPriority="71" w:unhideWhenUsed="0"/>
-    <w:lsdException w:name="Colorful List Accent 5" w:semiHidden="0" w:uiPriority="72" w:unhideWhenUsed="0"/>
-    <w:lsdException w:name="Colorful Grid Accent 5" w:semiHidden="0" w:uiPriority="73" w:unhideWhenUsed="0"/>
-    <w:lsdException w:name="Light Shading Accent 6" w:semiHidden="0" w:uiPriority="60" w:unhideWhenUsed="0"/>
-    <w:lsdException w:name="Light List Accent 6" w:semiHidden="0" w:uiPriority="61" w:unhideWhenUsed="0"/>
-    <w:lsdException w:name="Light Grid Accent 6" w:semiHidden="0" w:uiPriority="62" w:unhideWhenUsed="0"/>
-    <w:lsdException w:name="Medium Shading 1 Accent 6" w:semiHidden="0" w:uiPriority="63" w:unhideWhenUsed="0"/>
-    <w:lsdException w:name="Medium Shading 2 Accent 6" w:semiHidden="0" w:uiPriority="64" w:unhideWhenUsed="0"/>
-    <w:lsdException w:name="Medium List 1 Accent 6" w:semiHidden="0" w:uiPriority="65" w:unhideWhenUsed="0"/>
-    <w:lsdException w:name="Medium List 2 Accent 6" w:semiHidden="0" w:uiPriority="66" w:unhideWhenUsed="0"/>
-    <w:lsdException w:name="Medium Grid 1 Accent 6" w:semiHidden="0" w:uiPriority="67" w:unhideWhenUsed="0"/>
-    <w:lsdException w:name="Medium Grid 2 Accent 6" w:semiHidden="0" w:uiPriority="68" w:unhideWhenUsed="0"/>
-    <w:lsdException w:name="Medium Grid 3 Accent 6" w:semiHidden="0" w:uiPriority="69" w:unhideWhenUsed="0"/>
-    <w:lsdException w:name="Dark List Accent 6" w:semiHidden="0" w:uiPriority="70" w:unhideWhenUsed="0"/>
-    <w:lsdException w:name="Colorful Shading Accent 6" w:semiHidden="0" w:uiPriority="71" w:unhideWhenUsed="0"/>
-    <w:lsdException w:name="Colorful List Accent 6" w:semiHidden="0" w:uiPriority="72" w:unhideWhenUsed="0"/>
-    <w:lsdException w:name="Colorful Grid Accent 6" w:semiHidden="0" w:uiPriority="73" w:unhideWhenUsed="0"/>
-    <w:lsdException w:name="Subtle Emphasis" w:semiHidden="0" w:uiPriority="19" w:unhideWhenUsed="0" w:qFormat="1"/>
-    <w:lsdException w:name="Intense Emphasis" w:semiHidden="0" w:uiPriority="21" w:unhideWhenUsed="0" w:qFormat="1"/>
-    <w:lsdException w:name="Subtle Reference" w:semiHidden="0" w:uiPriority="31" w:unhideWhenUsed="0" w:qFormat="1"/>
-    <w:lsdException w:name="Intense Reference" w:semiHidden="0" w:uiPriority="32" w:unhideWhenUsed="0" w:qFormat="1"/>
-    <w:lsdException w:name="Book Title" w:semiHidden="0" w:uiPriority="33" w:unhideWhenUsed="0" w:qFormat="1"/>
-    <w:lsdException w:name="Bibliography" w:uiPriority="37"/>
-    <w:lsdException w:name="TOC Heading" w:semiHidden="0" w:uiPriority="39" w:unhideWhenUsed="0" w:qFormat="1"/>
-  </w:latentStyles>
-  <w:style w:type="paragraph" w:default="1" w:styleId="Normal">
-    <w:name w:val="Normal"/>
-    <w:qFormat/>
-    <w:rsid w:val="00C55271"/>
-    <w:pPr>
-      <w:spacing w:after="200" w:line="276" w:lineRule="auto"/>
-      <w:ind w:left="720"/>
-      <w:jc w:val="both"/>
-    </w:pPr>
-    <w:rPr>
-      <w:lang w:val="en-SG" w:eastAsia="zh-CN"/>
-    </w:rPr>
-  </w:style>
-  <w:style w:type="paragraph" w:styleId="Heading1">
-    <w:name w:val="heading 1"/>
-    <w:basedOn w:val="Normal"/>
-    <w:next w:val="Normal"/>
-    <w:link w:val="Heading1Char"/>
-    <w:uiPriority w:val="99"/>
-    <w:qFormat/>
-    <w:rsid w:val="00C55271"/>
-    <w:pPr>
-      <w:keepNext/>
-      <w:keepLines/>
-      <w:spacing w:before="480" w:after="0"/>
-      <w:ind w:left="0"/>
-      <w:outlineLvl w:val="0"/>
-    </w:pPr>
-    <w:rPr>
-      <w:rFonts w:ascii="Cambria" w:hAnsi="Cambria"/>
-      <w:b/>
-      <w:bCs/>
-      <w:color w:val="365F91"/>
-      <w:sz w:val="28"/>
-      <w:szCs w:val="28"/>
-    </w:rPr>
-  </w:style>
-  <w:style w:type="paragraph" w:styleId="Heading2">
-    <w:name w:val="heading 2"/>
-    <w:basedOn w:val="Normal"/>
-    <w:next w:val="Normal"/>
-    <w:link w:val="Heading2Char"/>
-    <w:uiPriority w:val="99"/>
-    <w:qFormat/>
-    <w:rsid w:val="00C55271"/>
-    <w:pPr>
-      <w:keepNext/>
-      <w:keepLines/>
-      <w:spacing w:before="200" w:after="0"/>
-      <w:ind w:left="0"/>
-      <w:outlineLvl w:val="1"/>
-    </w:pPr>
-    <w:rPr>
-      <w:rFonts w:ascii="Cambria" w:hAnsi="Cambria"/>
-      <w:b/>
-      <w:bCs/>
-      <w:color w:val="4F81BD"/>
-      <w:sz w:val="26"/>
-      <w:szCs w:val="26"/>
-    </w:rPr>
-  </w:style>
-  <w:style w:type="paragraph" w:styleId="Heading3">
-    <w:name w:val="heading 3"/>
-    <w:basedOn w:val="Normal"/>
-    <w:next w:val="Normal"/>
-    <w:link w:val="Heading3Char"/>
-    <w:uiPriority w:val="99"/>
-    <w:qFormat/>
-    <w:rsid w:val="00B70F90"/>
-    <w:pPr>
-      <w:keepNext/>
-      <w:keepLines/>
-      <w:spacing w:before="200" w:after="0"/>
-      <w:outlineLvl w:val="2"/>
-    </w:pPr>
-    <w:rPr>
-      <w:rFonts w:ascii="Cambria" w:hAnsi="Cambria"/>
-      <w:b/>
-      <w:bCs/>
-      <w:color w:val="4F81BD"/>
-    </w:rPr>
-  </w:style>
-  <w:style w:type="character" w:default="1" w:styleId="DefaultParagraphFont">
-    <w:name w:val="Default Paragraph Font"/>
-    <w:uiPriority w:val="1"/>
-    <w:semiHidden/>
-    <w:unhideWhenUsed/>
-  </w:style>
-  <w:style w:type="table" w:default="1" w:styleId="TableNormal">
-    <w:name w:val="Normal Table"/>
-    <w:uiPriority w:val="99"/>
-    <w:semiHidden/>
-    <w:unhideWhenUsed/>
-    <w:tblPr>
-      <w:tblInd w:w="0" w:type="dxa"/>
-      <w:tblCellMar>
-        <w:top w:w="0" w:type="dxa"/>
-        <w:left w:w="108" w:type="dxa"/>
-        <w:bottom w:w="0" w:type="dxa"/>
-        <w:right w:w="108" w:type="dxa"/>
-      </w:tblCellMar>
-    </w:tblPr>
-  </w:style>
-  <w:style w:type="numbering" w:default="1" w:styleId="NoList">
-    <w:name w:val="No List"/>
-    <w:uiPriority w:val="99"/>
-    <w:semiHidden/>
-    <w:unhideWhenUsed/>
-  </w:style>
-  <w:style w:type="character" w:customStyle="1" w:styleId="Heading1Char">
-    <w:name w:val="Heading 1 Char"/>
-    <w:basedOn w:val="DefaultParagraphFont"/>
-    <w:link w:val="Heading1"/>
-    <w:uiPriority w:val="99"/>
-    <w:locked/>
-    <w:rsid w:val="00C55271"/>
-    <w:rPr>
-      <w:rFonts w:ascii="Cambria" w:hAnsi="Cambria"/>
-      <w:b/>
-      <w:bCs/>
-      <w:color w:val="365F91"/>
-      <w:sz w:val="28"/>
-      <w:szCs w:val="28"/>
-      <w:lang w:val="en-SG" w:eastAsia="zh-CN"/>
-    </w:rPr>
-  </w:style>
-  <w:style w:type="character" w:customStyle="1" w:styleId="Heading2Char">
-    <w:name w:val="Heading 2 Char"/>
-    <w:basedOn w:val="DefaultParagraphFont"/>
-    <w:link w:val="Heading2"/>
-    <w:uiPriority w:val="99"/>
-    <w:locked/>
-    <w:rsid w:val="00C55271"/>
-    <w:rPr>
-      <w:rFonts w:ascii="Cambria" w:hAnsi="Cambria"/>
-      <w:b/>
-      <w:bCs/>
-      <w:color w:val="4F81BD"/>
-      <w:sz w:val="26"/>
-      <w:szCs w:val="26"/>
-      <w:lang w:val="en-SG" w:eastAsia="zh-CN"/>
-    </w:rPr>
-  </w:style>
-  <w:style w:type="character" w:customStyle="1" w:styleId="Heading3Char">
-    <w:name w:val="Heading 3 Char"/>
-    <w:basedOn w:val="DefaultParagraphFont"/>
-    <w:link w:val="Heading3"/>
-    <w:uiPriority w:val="99"/>
-    <w:locked/>
-    <w:rsid w:val="00B70F90"/>
-    <w:rPr>
-      <w:rFonts w:ascii="Cambria" w:eastAsia="SimSun" w:hAnsi="Cambria" w:cs="Times New Roman"/>
-      <w:b/>
-      <w:bCs/>
-      <w:color w:val="4F81BD"/>
-    </w:rPr>
-  </w:style>
-  <w:style w:type="paragraph" w:styleId="NoSpacing">
-    <w:name w:val="No Spacing"/>
-    <w:link w:val="NoSpacingChar"/>
-    <w:uiPriority w:val="99"/>
-    <w:qFormat/>
-    <w:rsid w:val="000E5ECB"/>
-    <w:rPr>
-      <w:lang w:eastAsia="ja-JP"/>
-    </w:rPr>
-  </w:style>
-  <w:style w:type="character" w:customStyle="1" w:styleId="NoSpacingChar">
-    <w:name w:val="No Spacing Char"/>
-    <w:basedOn w:val="DefaultParagraphFont"/>
-    <w:link w:val="NoSpacing"/>
-    <w:uiPriority w:val="99"/>
-    <w:locked/>
-    <w:rsid w:val="000E5ECB"/>
-    <w:rPr>
-      <w:rFonts w:cs="Times New Roman"/>
-      <w:sz w:val="22"/>
-      <w:szCs w:val="22"/>
-      <w:lang w:val="en-US" w:eastAsia="ja-JP" w:bidi="ar-SA"/>
-    </w:rPr>
-  </w:style>
-  <w:style w:type="paragraph" w:styleId="BalloonText">
-    <w:name w:val="Balloon Text"/>
-    <w:basedOn w:val="Normal"/>
-    <w:link w:val="BalloonTextChar"/>
-    <w:uiPriority w:val="99"/>
-    <w:semiHidden/>
-    <w:rsid w:val="000E5ECB"/>
-    <w:pPr>
-      <w:spacing w:after="0" w:line="240" w:lineRule="auto"/>
-    </w:pPr>
-    <w:rPr>
-      <w:rFonts w:ascii="Tahoma" w:hAnsi="Tahoma" w:cs="Tahoma"/>
-      <w:sz w:val="16"/>
-      <w:szCs w:val="16"/>
-    </w:rPr>
-  </w:style>
-  <w:style w:type="character" w:customStyle="1" w:styleId="BalloonTextChar">
-    <w:name w:val="Balloon Text Char"/>
-    <w:basedOn w:val="DefaultParagraphFont"/>
-    <w:link w:val="BalloonText"/>
-    <w:uiPriority w:val="99"/>
-    <w:semiHidden/>
-    <w:locked/>
-    <w:rsid w:val="000E5ECB"/>
-    <w:rPr>
-      <w:rFonts w:ascii="Tahoma" w:hAnsi="Tahoma" w:cs="Tahoma"/>
-      <w:sz w:val="16"/>
-      <w:szCs w:val="16"/>
-    </w:rPr>
-  </w:style>
-  <w:style w:type="paragraph" w:styleId="Title">
-    <w:name w:val="Title"/>
-    <w:basedOn w:val="Normal"/>
-    <w:next w:val="Normal"/>
-    <w:link w:val="TitleChar"/>
-    <w:uiPriority w:val="99"/>
-    <w:qFormat/>
-    <w:rsid w:val="000E5ECB"/>
-    <w:pPr>
-      <w:pBdr>
-        <w:bottom w:val="single" w:sz="8" w:space="4" w:color="4F81BD"/>
-      </w:pBdr>
-      <w:spacing w:after="300" w:line="240" w:lineRule="auto"/>
-      <w:contextualSpacing/>
-    </w:pPr>
-    <w:rPr>
-      <w:rFonts w:ascii="Cambria" w:hAnsi="Cambria"/>
-      <w:color w:val="17365D"/>
-      <w:spacing w:val="5"/>
-      <w:kern w:val="28"/>
-      <w:sz w:val="52"/>
-      <w:szCs w:val="52"/>
-      <w:lang w:val="en-US" w:eastAsia="ja-JP"/>
-    </w:rPr>
-  </w:style>
-  <w:style w:type="character" w:customStyle="1" w:styleId="TitleChar">
-    <w:name w:val="Title Char"/>
-    <w:basedOn w:val="DefaultParagraphFont"/>
-    <w:link w:val="Title"/>
-    <w:uiPriority w:val="99"/>
-    <w:locked/>
-    <w:rsid w:val="000E5ECB"/>
-    <w:rPr>
-      <w:rFonts w:ascii="Cambria" w:eastAsia="SimSun" w:hAnsi="Cambria" w:cs="Times New Roman"/>
-      <w:color w:val="17365D"/>
-      <w:spacing w:val="5"/>
-      <w:kern w:val="28"/>
-      <w:sz w:val="52"/>
-      <w:szCs w:val="52"/>
-      <w:lang w:val="en-US" w:eastAsia="ja-JP"/>
-    </w:rPr>
-  </w:style>
-  <w:style w:type="paragraph" w:styleId="Subtitle">
-    <w:name w:val="Subtitle"/>
-    <w:basedOn w:val="Normal"/>
-    <w:next w:val="Normal"/>
-    <w:link w:val="SubtitleChar"/>
-    <w:uiPriority w:val="99"/>
-    <w:qFormat/>
-    <w:rsid w:val="000E5ECB"/>
-    <w:pPr>
-      <w:numPr>
-        <w:ilvl w:val="1"/>
-      </w:numPr>
-      <w:ind w:left="720"/>
-    </w:pPr>
-    <w:rPr>
-      <w:rFonts w:ascii="Cambria" w:hAnsi="Cambria"/>
-      <w:i/>
-      <w:iCs/>
-      <w:color w:val="4F81BD"/>
-      <w:spacing w:val="15"/>
-      <w:sz w:val="24"/>
-      <w:szCs w:val="24"/>
-      <w:lang w:val="en-US" w:eastAsia="ja-JP"/>
-    </w:rPr>
-  </w:style>
-  <w:style w:type="character" w:customStyle="1" w:styleId="SubtitleChar">
-    <w:name w:val="Subtitle Char"/>
-    <w:basedOn w:val="DefaultParagraphFont"/>
-    <w:link w:val="Subtitle"/>
-    <w:uiPriority w:val="99"/>
-    <w:locked/>
-    <w:rsid w:val="000E5ECB"/>
-    <w:rPr>
-      <w:rFonts w:ascii="Cambria" w:eastAsia="SimSun" w:hAnsi="Cambria" w:cs="Times New Roman"/>
-      <w:i/>
-      <w:iCs/>
-      <w:color w:val="4F81BD"/>
-      <w:spacing w:val="15"/>
-      <w:sz w:val="24"/>
-      <w:szCs w:val="24"/>
-      <w:lang w:val="en-US" w:eastAsia="ja-JP"/>
-    </w:rPr>
-  </w:style>
-  <w:style w:type="paragraph" w:styleId="Header">
-    <w:name w:val="header"/>
-    <w:basedOn w:val="Normal"/>
-    <w:link w:val="HeaderChar"/>
-    <w:rsid w:val="00C0626A"/>
-    <w:pPr>
-      <w:tabs>
-        <w:tab w:val="center" w:pos="4513"/>
-        <w:tab w:val="right" w:pos="9026"/>
-      </w:tabs>
-      <w:spacing w:after="0" w:line="240" w:lineRule="auto"/>
-    </w:pPr>
-  </w:style>
-  <w:style w:type="character" w:customStyle="1" w:styleId="HeaderChar">
-    <w:name w:val="Header Char"/>
-    <w:basedOn w:val="DefaultParagraphFont"/>
-    <w:link w:val="Header"/>
-    <w:uiPriority w:val="99"/>
-    <w:locked/>
-    <w:rsid w:val="00C0626A"/>
-    <w:rPr>
-      <w:rFonts w:cs="Times New Roman"/>
-    </w:rPr>
-  </w:style>
-  <w:style w:type="paragraph" w:styleId="Footer">
-    <w:name w:val="footer"/>
-    <w:basedOn w:val="Normal"/>
-    <w:link w:val="FooterChar"/>
-    <w:rsid w:val="00C0626A"/>
-    <w:pPr>
-      <w:tabs>
-        <w:tab w:val="center" w:pos="4513"/>
-        <w:tab w:val="right" w:pos="9026"/>
-      </w:tabs>
-      <w:spacing w:after="0" w:line="240" w:lineRule="auto"/>
-    </w:pPr>
-  </w:style>
-  <w:style w:type="character" w:customStyle="1" w:styleId="FooterChar">
-    <w:name w:val="Footer Char"/>
-    <w:basedOn w:val="DefaultParagraphFont"/>
-    <w:link w:val="Footer"/>
-    <w:uiPriority w:val="99"/>
-    <w:locked/>
-    <w:rsid w:val="00C0626A"/>
-    <w:rPr>
-      <w:rFonts w:cs="Times New Roman"/>
-    </w:rPr>
-  </w:style>
-  <w:style w:type="paragraph" w:customStyle="1" w:styleId="AB630D60F59F403CB531B268FE76FA17">
-    <w:name w:val="AB630D60F59F403CB531B268FE76FA17"/>
-    <w:uiPriority w:val="99"/>
-    <w:rsid w:val="00C0626A"/>
-    <w:pPr>
-      <w:spacing w:after="200" w:line="276" w:lineRule="auto"/>
-    </w:pPr>
-    <w:rPr>
-      <w:lang w:eastAsia="ja-JP"/>
-    </w:rPr>
-  </w:style>
-  <w:style w:type="paragraph" w:styleId="TOCHeading">
-    <w:name w:val="TOC Heading"/>
-    <w:basedOn w:val="Heading1"/>
-    <w:next w:val="Normal"/>
-    <w:uiPriority w:val="99"/>
-    <w:qFormat/>
-    <w:rsid w:val="00A05975"/>
-    <w:pPr>
-      <w:outlineLvl w:val="9"/>
-    </w:pPr>
-    <w:rPr>
-      <w:lang w:val="en-US" w:eastAsia="ja-JP"/>
-    </w:rPr>
-  </w:style>
-  <w:style w:type="paragraph" w:styleId="TOC1">
-    <w:name w:val="toc 1"/>
-    <w:basedOn w:val="Normal"/>
-    <w:next w:val="Normal"/>
-    <w:autoRedefine/>
-    <w:uiPriority w:val="39"/>
-    <w:rsid w:val="002467CB"/>
-    <w:pPr>
-      <w:tabs>
-        <w:tab w:val="left" w:pos="709"/>
-        <w:tab w:val="right" w:leader="dot" w:pos="9016"/>
-      </w:tabs>
-      <w:spacing w:after="100"/>
-      <w:ind w:left="0"/>
-    </w:pPr>
-  </w:style>
-  <w:style w:type="character" w:styleId="Hyperlink">
-    <w:name w:val="Hyperlink"/>
-    <w:basedOn w:val="DefaultParagraphFont"/>
-    <w:uiPriority w:val="99"/>
-    <w:rsid w:val="00EB351B"/>
-    <w:rPr>
-      <w:rFonts w:cs="Times New Roman"/>
-      <w:color w:val="0000FF"/>
-      <w:u w:val="single"/>
-    </w:rPr>
-  </w:style>
-  <w:style w:type="paragraph" w:styleId="ListParagraph">
-    <w:name w:val="List Paragraph"/>
-    <w:basedOn w:val="Normal"/>
-    <w:uiPriority w:val="99"/>
-    <w:qFormat/>
-    <w:rsid w:val="00953EE9"/>
-    <w:pPr>
-      <w:contextualSpacing/>
-    </w:pPr>
-  </w:style>
-  <w:style w:type="paragraph" w:styleId="TOC2">
-    <w:name w:val="toc 2"/>
-    <w:basedOn w:val="Normal"/>
-    <w:next w:val="Normal"/>
-    <w:autoRedefine/>
-    <w:uiPriority w:val="39"/>
-    <w:rsid w:val="00225AA1"/>
-    <w:pPr>
-      <w:tabs>
-        <w:tab w:val="left" w:pos="1276"/>
-        <w:tab w:val="right" w:leader="dot" w:pos="8222"/>
-      </w:tabs>
-      <w:spacing w:after="100"/>
-      <w:ind w:left="709"/>
-    </w:pPr>
-  </w:style>
-  <w:style w:type="table" w:styleId="TableGrid">
-    <w:name w:val="Table Grid"/>
-    <w:basedOn w:val="TableNormal"/>
-    <w:uiPriority w:val="99"/>
-    <w:rsid w:val="0009222E"/>
-    <w:rPr>
-      <w:sz w:val="20"/>
-      <w:szCs w:val="20"/>
-    </w:rPr>
-    <w:tblPr>
-      <w:tblInd w:w="0" w:type="dxa"/>
-      <w:tblBorders>
-        <w:top w:val="single" w:sz="4" w:space="0" w:color="auto"/>
-        <w:left w:val="single" w:sz="4" w:space="0" w:color="auto"/>
-        <w:bottom w:val="single" w:sz="4" w:space="0" w:color="auto"/>
-        <w:right w:val="single" w:sz="4" w:space="0" w:color="auto"/>
-        <w:insideH w:val="single" w:sz="4" w:space="0" w:color="auto"/>
-        <w:insideV w:val="single" w:sz="4" w:space="0" w:color="auto"/>
-      </w:tblBorders>
-      <w:tblCellMar>
-        <w:top w:w="0" w:type="dxa"/>
-        <w:left w:w="108" w:type="dxa"/>
-        <w:bottom w:w="0" w:type="dxa"/>
-        <w:right w:w="108" w:type="dxa"/>
-      </w:tblCellMar>
-    </w:tblPr>
-  </w:style>
-  <w:style w:type="paragraph" w:customStyle="1" w:styleId="detail">
-    <w:name w:val="detail"/>
-    <w:basedOn w:val="Normal"/>
-    <w:uiPriority w:val="99"/>
-    <w:rsid w:val="006B1414"/>
-    <w:pPr>
-      <w:spacing w:before="120" w:after="0" w:line="240" w:lineRule="auto"/>
-      <w:ind w:left="1440"/>
-    </w:pPr>
-    <w:rPr>
-      <w:rFonts w:ascii="Palatino" w:hAnsi="Palatino" w:cs="Palatino"/>
-      <w:color w:val="000000"/>
-      <w:sz w:val="24"/>
-      <w:szCs w:val="20"/>
-      <w:lang w:val="en-US" w:eastAsia="en-US"/>
-    </w:rPr>
-  </w:style>
-  <w:style w:type="paragraph" w:customStyle="1" w:styleId="DetailList1">
-    <w:name w:val="Detail List 1"/>
-    <w:basedOn w:val="Normal"/>
-    <w:uiPriority w:val="99"/>
-    <w:rsid w:val="006B1414"/>
-    <w:pPr>
-      <w:spacing w:before="120" w:after="0" w:line="240" w:lineRule="auto"/>
-      <w:ind w:left="2160" w:hanging="720"/>
-    </w:pPr>
-    <w:rPr>
-      <w:rFonts w:ascii="Palatino" w:hAnsi="Palatino" w:cs="Palatino"/>
-      <w:color w:val="000000"/>
-      <w:sz w:val="24"/>
-      <w:szCs w:val="20"/>
-      <w:lang w:val="en-US" w:eastAsia="en-US"/>
-    </w:rPr>
-  </w:style>
-  <w:style w:type="paragraph" w:styleId="TOC3">
-    <w:name w:val="toc 3"/>
-    <w:basedOn w:val="Normal"/>
-    <w:next w:val="Normal"/>
-    <w:autoRedefine/>
-    <w:uiPriority w:val="39"/>
-    <w:rsid w:val="00225AA1"/>
-    <w:pPr>
-      <w:tabs>
-        <w:tab w:val="left" w:pos="2127"/>
-        <w:tab w:val="right" w:leader="dot" w:pos="8222"/>
-      </w:tabs>
-      <w:spacing w:after="100"/>
-      <w:ind w:left="1276"/>
-    </w:pPr>
-  </w:style>
-  <w:style w:type="paragraph" w:customStyle="1" w:styleId="Figureheader">
-    <w:name w:val="Figure header"/>
-    <w:basedOn w:val="Normal"/>
-    <w:uiPriority w:val="99"/>
-    <w:rsid w:val="006E210A"/>
-    <w:pPr>
-      <w:keepNext/>
-      <w:spacing w:before="480" w:after="240" w:line="240" w:lineRule="auto"/>
-    </w:pPr>
-    <w:rPr>
       <w:rFonts w:ascii="Times New Roman" w:hAnsi="Times New Roman"/>
-      <w:b/>
-      <w:color w:val="000000"/>
-      <w:sz w:val="24"/>
-      <w:szCs w:val="20"/>
-      <w:lang w:val="en-US" w:eastAsia="en-US"/>
-    </w:rPr>
-  </w:style>
-  <w:style w:type="paragraph" w:customStyle="1" w:styleId="DetailList">
-    <w:name w:val="Detail List"/>
-    <w:basedOn w:val="Normal"/>
-    <w:uiPriority w:val="99"/>
-    <w:rsid w:val="00BD66C5"/>
-    <w:pPr>
-      <w:spacing w:before="120" w:after="0" w:line="240" w:lineRule="auto"/>
-      <w:ind w:left="3240" w:hanging="1800"/>
-    </w:pPr>
-    <w:rPr>
-      <w:rFonts w:ascii="Palatino" w:hAnsi="Palatino" w:cs="Palatino"/>
-      <w:color w:val="000000"/>
-      <w:sz w:val="24"/>
-      <w:szCs w:val="20"/>
-      <w:lang w:val="en-US" w:eastAsia="en-US"/>
-    </w:rPr>
-  </w:style>
-  <w:style w:type="paragraph" w:customStyle="1" w:styleId="toctop">
-    <w:name w:val="toc top"/>
-    <w:basedOn w:val="Normal"/>
-    <w:uiPriority w:val="99"/>
-    <w:rsid w:val="00066288"/>
-    <w:pPr>
-      <w:pageBreakBefore/>
-      <w:tabs>
-        <w:tab w:val="left" w:pos="2160"/>
-        <w:tab w:val="right" w:pos="7920"/>
-      </w:tabs>
-      <w:spacing w:before="360" w:after="360" w:line="240" w:lineRule="atLeast"/>
-      <w:ind w:left="2160" w:right="-360"/>
-    </w:pPr>
-    <w:rPr>
-      <w:rFonts w:ascii="Palatino" w:hAnsi="Palatino" w:cs="Palatino"/>
-      <w:b/>
-      <w:color w:val="000000"/>
-      <w:sz w:val="28"/>
-      <w:szCs w:val="20"/>
-      <w:lang w:val="en-US" w:eastAsia="en-US"/>
-    </w:rPr>
-  </w:style>
-  <w:style w:type="paragraph" w:customStyle="1" w:styleId="para1">
-    <w:name w:val="para1"/>
-    <w:basedOn w:val="Heading1"/>
-    <w:uiPriority w:val="99"/>
-    <w:rsid w:val="0027490B"/>
-    <w:pPr>
-      <w:keepNext w:val="0"/>
-      <w:keepLines w:val="0"/>
-      <w:spacing w:before="120" w:line="240" w:lineRule="atLeast"/>
-      <w:ind w:left="1440"/>
-    </w:pPr>
-    <w:rPr>
-      <w:rFonts w:ascii="Times New Roman" w:hAnsi="Times New Roman"/>
-      <w:b w:val="0"/>
-      <w:bCs w:val="0"/>
-      <w:color w:val="auto"/>
-      <w:sz w:val="24"/>
-      <w:szCs w:val="20"/>
-      <w:lang w:val="en-US" w:eastAsia="en-US"/>
-    </w:rPr>
-  </w:style>
-  <w:style w:type="paragraph" w:customStyle="1" w:styleId="paraindent1">
-    <w:name w:val="para indent 1"/>
-    <w:basedOn w:val="para1"/>
-    <w:uiPriority w:val="99"/>
-    <w:rsid w:val="0027490B"/>
-    <w:pPr>
-      <w:ind w:left="2160" w:hanging="720"/>
-    </w:pPr>
-  </w:style>
-  <w:style w:type="paragraph" w:styleId="NormalIndent">
-    <w:name w:val="Normal Indent"/>
-    <w:basedOn w:val="Normal"/>
-    <w:rsid w:val="00C55271"/>
-    <w:pPr>
-      <w:tabs>
-        <w:tab w:val="left" w:pos="1800"/>
-      </w:tabs>
-      <w:spacing w:after="0" w:line="240" w:lineRule="atLeast"/>
-    </w:pPr>
-    <w:rPr>
-      <w:rFonts w:ascii="Times New Roman" w:eastAsia="Times New Roman" w:hAnsi="Times New Roman"/>
-      <w:sz w:val="24"/>
-      <w:szCs w:val="20"/>
-      <w:lang w:val="en-US" w:eastAsia="en-US"/>
-    </w:rPr>
-  </w:style>
-  <w:style w:type="paragraph" w:customStyle="1" w:styleId="List31">
-    <w:name w:val="List 31"/>
-    <w:basedOn w:val="Normal"/>
-    <w:rsid w:val="00C55271"/>
-    <w:pPr>
-      <w:spacing w:before="120" w:after="0" w:line="240" w:lineRule="atLeast"/>
-      <w:ind w:left="1800"/>
-    </w:pPr>
-    <w:rPr>
-      <w:rFonts w:ascii="Times New Roman" w:eastAsia="Times New Roman" w:hAnsi="Times New Roman"/>
-      <w:sz w:val="24"/>
-      <w:szCs w:val="20"/>
-      <w:lang w:val="en-US" w:eastAsia="en-US"/>
-    </w:rPr>
-  </w:style>
-  <w:style w:type="paragraph" w:customStyle="1" w:styleId="toct">
-    <w:name w:val="toct"/>
-    <w:basedOn w:val="Normal"/>
-    <w:rsid w:val="00C55271"/>
-    <w:pPr>
-      <w:tabs>
-        <w:tab w:val="left" w:pos="1800"/>
-      </w:tabs>
-      <w:spacing w:before="120" w:after="240" w:line="240" w:lineRule="atLeast"/>
-      <w:ind w:right="-14"/>
-    </w:pPr>
-    <w:rPr>
-      <w:rFonts w:ascii="Times New Roman" w:eastAsia="Times New Roman" w:hAnsi="Times New Roman"/>
-      <w:sz w:val="24"/>
-      <w:szCs w:val="20"/>
-      <w:lang w:val="en-US" w:eastAsia="en-US"/>
-    </w:rPr>
-  </w:style>
-  <w:style w:type="paragraph" w:customStyle="1" w:styleId="Body">
-    <w:name w:val="Body"/>
-    <w:basedOn w:val="Normal"/>
-    <w:rsid w:val="00C55271"/>
-    <w:pPr>
-      <w:tabs>
-        <w:tab w:val="left" w:pos="1800"/>
-      </w:tabs>
-      <w:spacing w:before="120" w:after="0" w:line="240" w:lineRule="atLeast"/>
-      <w:ind w:left="1440"/>
-    </w:pPr>
-    <w:rPr>
-      <w:rFonts w:ascii="Times New Roman" w:eastAsia="Times New Roman" w:hAnsi="Times New Roman"/>
-      <w:sz w:val="24"/>
-      <w:szCs w:val="20"/>
-      <w:lang w:val="en-US" w:eastAsia="en-US"/>
-    </w:rPr>
-  </w:style>
-  <w:style w:type="paragraph" w:customStyle="1" w:styleId="List1">
-    <w:name w:val="List1"/>
-    <w:basedOn w:val="Normal"/>
-    <w:rsid w:val="00C55271"/>
-    <w:pPr>
-      <w:spacing w:before="120" w:after="0" w:line="240" w:lineRule="atLeast"/>
-      <w:ind w:left="2160" w:hanging="720"/>
-    </w:pPr>
-    <w:rPr>
-      <w:rFonts w:ascii="Times New Roman" w:eastAsia="Times New Roman" w:hAnsi="Times New Roman"/>
-      <w:sz w:val="24"/>
-      <w:szCs w:val="20"/>
-      <w:lang w:val="en-US" w:eastAsia="en-US"/>
-    </w:rPr>
-  </w:style>
-  <w:style w:type="paragraph" w:customStyle="1" w:styleId="Body2">
-    <w:name w:val="Body 2"/>
-    <w:basedOn w:val="Normal"/>
-    <w:rsid w:val="00C55271"/>
-    <w:pPr>
-      <w:keepNext/>
-      <w:spacing w:before="120" w:after="0" w:line="240" w:lineRule="atLeast"/>
-      <w:ind w:left="2160"/>
-    </w:pPr>
-    <w:rPr>
-      <w:rFonts w:ascii="Times New Roman" w:eastAsia="Times New Roman" w:hAnsi="Times New Roman"/>
-      <w:b/>
-      <w:sz w:val="24"/>
-      <w:szCs w:val="20"/>
-      <w:u w:val="single"/>
-      <w:lang w:val="en-US" w:eastAsia="en-US"/>
-    </w:rPr>
-  </w:style>
-  <w:style w:type="paragraph" w:customStyle="1" w:styleId="List41">
-    <w:name w:val="List 41"/>
-    <w:basedOn w:val="Normal"/>
-    <w:rsid w:val="00C55271"/>
-    <w:pPr>
-      <w:tabs>
-        <w:tab w:val="left" w:pos="1800"/>
-      </w:tabs>
-      <w:spacing w:before="120" w:after="0" w:line="240" w:lineRule="atLeast"/>
-      <w:ind w:left="2880" w:hanging="720"/>
-    </w:pPr>
-    <w:rPr>
-      <w:rFonts w:ascii="Times New Roman" w:eastAsia="Times New Roman" w:hAnsi="Times New Roman"/>
       <w:sz w:val="24"/>
       <w:szCs w:val="20"/>
       <w:lang w:val="en-US" w:eastAsia="en-US"/>
@@ -13654,16 +11631,4 @@
   <a:objectDefaults/>
   <a:extraClrSchemeLst/>
 </a:theme>
-</file>
-
-<file path=customXml/item1.xml><?xml version="1.0" encoding="utf-8"?>
-<b:Sources xmlns:b="http://schemas.openxmlformats.org/officeDocument/2006/bibliography" xmlns="http://schemas.openxmlformats.org/officeDocument/2006/bibliography" SelectedStyle="\APA.XSL" StyleName="APA"/>
-</file>
-
-<file path=customXml/itemProps1.xml><?xml version="1.0" encoding="utf-8"?>
-<ds:datastoreItem xmlns:ds="http://schemas.openxmlformats.org/officeDocument/2006/customXml" ds:itemID="{963333E9-BE62-455C-9C32-990CEA5D0629}">
-  <ds:schemaRefs>
-    <ds:schemaRef ds:uri="http://schemas.openxmlformats.org/officeDocument/2006/bibliography"/>
-  </ds:schemaRefs>
-</ds:datastoreItem>
 </file>
--- a/trunk/Documentation/Technical/Technical Specifications/User Requirements Specifications/COMS User Req Specs v1.3.docx
+++ b/trunk/Documentation/Technical/Technical Specifications/User Requirements Specifications/COMS User Req Specs v1.3.docx
@@ -69,6 +69,11 @@
             <w:vAlign w:val="bottom"/>
           </w:tcPr>
           <w:p>
+            <w:pPr>
+              <w:rPr>
+                <w:rFonts w:cs="Times New Roman"/>
+              </w:rPr>
+            </w:pPr>
             <w:r>
               <w:t xml:space="preserve">This document </w:t>
             </w:r>
@@ -89,13 +94,18 @@
       </w:tr>
     </w:tbl>
     <w:p>
+      <w:pPr>
+        <w:rPr>
+          <w:rFonts w:cs="Times New Roman"/>
+        </w:rPr>
+      </w:pPr>
       <w:r>
         <w:rPr>
           <w:noProof/>
           <w:lang w:eastAsia="ja-JP"/>
         </w:rPr>
         <w:pict>
-          <v:rect id="Rectangle 52" o:spid="_x0000_s1026" style="position:absolute;left:0;text-align:left;margin-left:0;margin-top:0;width:595.3pt;height:841.9pt;z-index:-251656704;visibility:visible;mso-position-horizontal:center;mso-position-horizontal-relative:page;mso-position-vertical:center;mso-position-vertical-relative:page;v-text-anchor:middle" o:gfxdata="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